--- a/D/A_Vocabulary_of_the_Shanghai_Dialect-images-32.docx
+++ b/D/A_Vocabulary_of_the_Shanghai_Dialect-images-32.docx
@@ -26,14 +26,14 @@
           <w:p>
             <w:pPr>
               <w:rPr>
-                <w:rFonts w:ascii="Times New Roman" w:hAnsi="Times New Roman" w:cs="Times New Roman"/>
+                <w:rFonts w:ascii="Times New Roman" w:eastAsia="SimSun" w:hAnsi="Times New Roman" w:cs="Times New Roman"/>
                 <w:sz w:val="24"/>
                 <w:szCs w:val="24"/>
               </w:rPr>
             </w:pPr>
             <w:r>
               <w:rPr>
-                <w:rFonts w:ascii="Times New Roman" w:hAnsi="Times New Roman" w:cs="Times New Roman"/>
+                <w:rFonts w:ascii="Times New Roman" w:eastAsia="SimSun" w:hAnsi="Times New Roman" w:cs="Times New Roman"/>
                 <w:sz w:val="24"/>
                 <w:szCs w:val="24"/>
               </w:rPr>
@@ -50,14 +50,14 @@
           <w:p>
             <w:pPr>
               <w:rPr>
-                <w:rFonts w:ascii="Times New Roman" w:hAnsi="Times New Roman" w:cs="Times New Roman"/>
+                <w:rFonts w:ascii="Times New Roman" w:eastAsia="SimSun" w:hAnsi="Times New Roman" w:cs="Times New Roman"/>
                 <w:sz w:val="24"/>
                 <w:szCs w:val="24"/>
               </w:rPr>
             </w:pPr>
             <w:r>
               <w:rPr>
-                <w:rFonts w:ascii="Times New Roman" w:hAnsi="Times New Roman" w:cs="Times New Roman"/>
+                <w:rFonts w:ascii="Times New Roman" w:eastAsia="SimSun" w:hAnsi="Times New Roman" w:cs="Times New Roman"/>
                 <w:sz w:val="24"/>
                 <w:szCs w:val="24"/>
               </w:rPr>
@@ -65,7 +65,213 @@
             </w:r>
             <w:r>
               <w:rPr>
-                <w:rFonts w:ascii="Times New Roman" w:hAnsi="Times New Roman" w:cs="Times New Roman"/>
+                <w:rFonts w:ascii="Times New Roman" w:eastAsia="SimSun" w:hAnsi="Times New Roman" w:cs="Times New Roman"/>
+                <w:sz w:val="24"/>
+                <w:szCs w:val="24"/>
+              </w:rPr>
+              <w:t xml:space="preserve"> </w:t>
+            </w:r>
+            <w:r>
+              <w:rPr>
+                <w:rFonts w:ascii="Times New Roman" w:eastAsia="SimSun" w:hAnsi="Times New Roman" w:cs="Times New Roman" w:hint="eastAsia"/>
+                <w:sz w:val="24"/>
+                <w:szCs w:val="24"/>
+              </w:rPr>
+              <w:t>趕</w:t>
+            </w:r>
+            <w:r>
+              <w:rPr>
+                <w:rFonts w:ascii="Times New Roman" w:eastAsia="SimSun" w:hAnsi="Times New Roman" w:cs="Times New Roman" w:hint="eastAsia"/>
+                <w:sz w:val="24"/>
+                <w:szCs w:val="24"/>
+                <w:lang w:eastAsia="zh-CN"/>
+              </w:rPr>
+              <w:t xml:space="preserve">, </w:t>
+            </w:r>
+            <w:r>
+              <w:rPr>
+                <w:rFonts w:ascii="Times New Roman" w:eastAsia="SimSun" w:hAnsi="Times New Roman" w:cs="Times New Roman"/>
+                <w:sz w:val="24"/>
+                <w:szCs w:val="24"/>
+              </w:rPr>
+              <w:t>‘</w:t>
+            </w:r>
+            <w:proofErr w:type="spellStart"/>
+            <w:r>
+              <w:rPr>
+                <w:rFonts w:ascii="Times New Roman" w:eastAsia="SimSun" w:hAnsi="Times New Roman" w:cs="Times New Roman"/>
+                <w:sz w:val="24"/>
+                <w:szCs w:val="24"/>
+              </w:rPr>
+              <w:t>k</w:t>
+            </w:r>
+            <w:r>
+              <w:rPr>
+                <w:rFonts w:ascii="Times New Roman" w:eastAsia="SimSun" w:hAnsi="Times New Roman" w:cs="Times New Roman"/>
+                <w:sz w:val="24"/>
+                <w:szCs w:val="24"/>
+              </w:rPr>
+              <w:t>ûn</w:t>
+            </w:r>
+            <w:proofErr w:type="spellEnd"/>
+            <w:r>
+              <w:rPr>
+                <w:rFonts w:ascii="Times New Roman" w:eastAsia="SimSun" w:hAnsi="Times New Roman" w:cs="Times New Roman"/>
+                <w:sz w:val="24"/>
+                <w:szCs w:val="24"/>
+              </w:rPr>
+              <w:t xml:space="preserve">, </w:t>
+            </w:r>
+            <w:r>
+              <w:rPr>
+                <w:rFonts w:ascii="Times New Roman" w:eastAsia="SimSun" w:hAnsi="Times New Roman" w:cs="Times New Roman" w:hint="eastAsia"/>
+                <w:sz w:val="24"/>
+                <w:szCs w:val="24"/>
+              </w:rPr>
+              <w:t>趕</w:t>
+            </w:r>
+            <w:r>
+              <w:rPr>
+                <w:rFonts w:ascii="Times New Roman" w:eastAsia="SimSun" w:hAnsi="Times New Roman" w:cs="Times New Roman" w:hint="eastAsia"/>
+                <w:sz w:val="24"/>
+                <w:szCs w:val="24"/>
+                <w:lang w:eastAsia="zh-CN"/>
+              </w:rPr>
+              <w:t>脱</w:t>
+            </w:r>
+            <w:r>
+              <w:rPr>
+                <w:rFonts w:ascii="Times New Roman" w:eastAsia="SimSun" w:hAnsi="Times New Roman" w:cs="Times New Roman" w:hint="eastAsia"/>
+                <w:sz w:val="24"/>
+                <w:szCs w:val="24"/>
+                <w:lang w:eastAsia="zh-CN"/>
+              </w:rPr>
+              <w:t xml:space="preserve">, </w:t>
+            </w:r>
+            <w:r>
+              <w:rPr>
+                <w:rFonts w:ascii="Times New Roman" w:eastAsia="SimSun" w:hAnsi="Times New Roman" w:cs="Times New Roman"/>
+                <w:sz w:val="24"/>
+                <w:szCs w:val="24"/>
+              </w:rPr>
+              <w:t>'</w:t>
+            </w:r>
+            <w:proofErr w:type="spellStart"/>
+            <w:r>
+              <w:rPr>
+                <w:rFonts w:ascii="Times New Roman" w:eastAsia="SimSun" w:hAnsi="Times New Roman" w:cs="Times New Roman"/>
+                <w:sz w:val="24"/>
+                <w:szCs w:val="24"/>
+              </w:rPr>
+              <w:t>k</w:t>
+            </w:r>
+            <w:r>
+              <w:rPr>
+                <w:rFonts w:ascii="Times New Roman" w:eastAsia="SimSun" w:hAnsi="Times New Roman" w:cs="Times New Roman"/>
+                <w:sz w:val="24"/>
+                <w:szCs w:val="24"/>
+              </w:rPr>
+              <w:t>û</w:t>
+            </w:r>
+            <w:r>
+              <w:rPr>
+                <w:rFonts w:ascii="Times New Roman" w:eastAsia="SimSun" w:hAnsi="Times New Roman" w:cs="Times New Roman"/>
+                <w:sz w:val="24"/>
+                <w:szCs w:val="24"/>
+              </w:rPr>
+              <w:t>n</w:t>
+            </w:r>
+            <w:proofErr w:type="spellEnd"/>
+            <w:r>
+              <w:rPr>
+                <w:rFonts w:ascii="Times New Roman" w:eastAsia="SimSun" w:hAnsi="Times New Roman" w:cs="Times New Roman"/>
+                <w:sz w:val="24"/>
+                <w:szCs w:val="24"/>
+              </w:rPr>
+              <w:t xml:space="preserve"> </w:t>
+            </w:r>
+            <w:proofErr w:type="spellStart"/>
+            <w:r>
+              <w:rPr>
+                <w:rFonts w:ascii="Times New Roman" w:eastAsia="SimSun" w:hAnsi="Times New Roman" w:cs="Times New Roman"/>
+                <w:sz w:val="24"/>
+                <w:szCs w:val="24"/>
+              </w:rPr>
+              <w:t>t</w:t>
+            </w:r>
+            <w:r>
+              <w:rPr>
+                <w:rFonts w:ascii="Times New Roman" w:eastAsia="SimSun" w:hAnsi="Times New Roman" w:cs="Times New Roman"/>
+                <w:sz w:val="24"/>
+                <w:szCs w:val="24"/>
+              </w:rPr>
+              <w:t>’</w:t>
+            </w:r>
+            <w:r>
+              <w:rPr>
+                <w:rFonts w:ascii="Times New Roman" w:eastAsia="SimSun" w:hAnsi="Times New Roman" w:cs="Times New Roman"/>
+                <w:sz w:val="24"/>
+                <w:szCs w:val="24"/>
+              </w:rPr>
+              <w:t>eh</w:t>
+            </w:r>
+            <w:proofErr w:type="spellEnd"/>
+            <w:r>
+              <w:rPr>
+                <w:rFonts w:ascii="Times New Roman" w:eastAsia="SimSun" w:hAnsi="Times New Roman" w:cs="Times New Roman"/>
+                <w:sz w:val="24"/>
+                <w:szCs w:val="24"/>
+              </w:rPr>
+              <w:t>, (a</w:t>
+            </w:r>
+            <w:r>
+              <w:rPr>
+                <w:rFonts w:ascii="Times New Roman" w:eastAsia="SimSun" w:hAnsi="Times New Roman" w:cs="Times New Roman"/>
+                <w:sz w:val="24"/>
+                <w:szCs w:val="24"/>
+              </w:rPr>
+              <w:t xml:space="preserve"> wheel barrow) </w:t>
+            </w:r>
+            <w:r>
+              <w:rPr>
+                <w:rFonts w:ascii="Times New Roman" w:eastAsia="SimSun" w:hAnsi="Times New Roman" w:cs="Times New Roman"/>
+                <w:sz w:val="24"/>
+                <w:szCs w:val="24"/>
+                <w:lang w:eastAsia="zh-CN"/>
+              </w:rPr>
+              <w:t>推小</w:t>
+            </w:r>
+            <w:r>
+              <w:rPr>
+                <w:rFonts w:ascii="Times New Roman" w:eastAsia="SimSun" w:hAnsi="Times New Roman" w:cs="Times New Roman" w:hint="eastAsia"/>
+                <w:sz w:val="24"/>
+                <w:szCs w:val="24"/>
+                <w:lang w:eastAsia="zh-CN"/>
+              </w:rPr>
+              <w:t>車</w:t>
+            </w:r>
+            <w:r>
+              <w:rPr>
+                <w:rFonts w:ascii="Times New Roman" w:eastAsia="SimSun" w:hAnsi="Times New Roman" w:cs="Times New Roman" w:hint="eastAsia"/>
+                <w:sz w:val="24"/>
+                <w:szCs w:val="24"/>
+                <w:lang w:eastAsia="zh-CN"/>
+              </w:rPr>
+              <w:t xml:space="preserve">, </w:t>
+            </w:r>
+            <w:proofErr w:type="spellStart"/>
+            <w:r>
+              <w:rPr>
+                <w:rFonts w:ascii="Times New Roman" w:eastAsia="SimSun" w:hAnsi="Times New Roman" w:cs="Times New Roman"/>
+                <w:sz w:val="24"/>
+                <w:szCs w:val="24"/>
+              </w:rPr>
+              <w:t>t’é</w:t>
+            </w:r>
+            <w:proofErr w:type="spellEnd"/>
+            <w:r>
+              <w:rPr>
+                <w:rFonts w:ascii="Times New Roman" w:eastAsia="SimSun" w:hAnsi="Times New Roman" w:cs="Times New Roman"/>
                 <w:sz w:val="24"/>
                 <w:szCs w:val="24"/>
               </w:rPr>
@@ -74,176 +280,73 @@
             <w:proofErr w:type="spellStart"/>
             <w:r>
               <w:rPr>
-                <w:rFonts w:ascii="Times New Roman" w:hAnsi="Times New Roman" w:cs="Times New Roman"/>
-                <w:sz w:val="24"/>
-                <w:szCs w:val="24"/>
-              </w:rPr>
-              <w:t>k</w:t>
-            </w:r>
-            <w:r>
-              <w:rPr>
-                <w:rFonts w:ascii="Times New Roman" w:hAnsi="Times New Roman" w:cs="Times New Roman"/>
-                <w:sz w:val="24"/>
-                <w:szCs w:val="24"/>
-              </w:rPr>
-              <w:t>ûn</w:t>
+                <w:rFonts w:ascii="Times New Roman" w:eastAsia="SimSun" w:hAnsi="Times New Roman" w:cs="Times New Roman"/>
+                <w:sz w:val="24"/>
+                <w:szCs w:val="24"/>
+              </w:rPr>
+              <w:t>siau</w:t>
             </w:r>
             <w:proofErr w:type="spellEnd"/>
             <w:r>
               <w:rPr>
-                <w:rFonts w:ascii="Times New Roman" w:hAnsi="Times New Roman" w:cs="Times New Roman"/>
-                <w:sz w:val="24"/>
-                <w:szCs w:val="24"/>
-              </w:rPr>
-              <w:t>, '</w:t>
+                <w:rFonts w:ascii="Times New Roman" w:eastAsia="SimSun" w:hAnsi="Times New Roman" w:cs="Times New Roman"/>
+                <w:sz w:val="24"/>
+                <w:szCs w:val="24"/>
+              </w:rPr>
+              <w:t xml:space="preserve"> </w:t>
             </w:r>
             <w:proofErr w:type="spellStart"/>
             <w:r>
               <w:rPr>
-                <w:rFonts w:ascii="Times New Roman" w:hAnsi="Times New Roman" w:cs="Times New Roman"/>
-                <w:sz w:val="24"/>
-                <w:szCs w:val="24"/>
-              </w:rPr>
-              <w:t>k</w:t>
-            </w:r>
-            <w:r>
-              <w:rPr>
-                <w:rFonts w:ascii="Times New Roman" w:hAnsi="Times New Roman" w:cs="Times New Roman"/>
-                <w:sz w:val="24"/>
-                <w:szCs w:val="24"/>
-              </w:rPr>
-              <w:t>û</w:t>
-            </w:r>
-            <w:r>
-              <w:rPr>
-                <w:rFonts w:ascii="Times New Roman" w:hAnsi="Times New Roman" w:cs="Times New Roman"/>
-                <w:sz w:val="24"/>
-                <w:szCs w:val="24"/>
-              </w:rPr>
-              <w:t>n</w:t>
+                <w:rFonts w:ascii="Times New Roman" w:eastAsia="SimSun" w:hAnsi="Times New Roman" w:cs="Times New Roman"/>
+                <w:sz w:val="24"/>
+                <w:szCs w:val="24"/>
+              </w:rPr>
+              <w:t>ts’ó</w:t>
             </w:r>
             <w:proofErr w:type="spellEnd"/>
             <w:r>
               <w:rPr>
-                <w:rFonts w:ascii="Times New Roman" w:hAnsi="Times New Roman" w:cs="Times New Roman"/>
-                <w:sz w:val="24"/>
-                <w:szCs w:val="24"/>
-              </w:rPr>
-              <w:t xml:space="preserve"> </w:t>
+                <w:rFonts w:ascii="Times New Roman" w:eastAsia="SimSun" w:hAnsi="Times New Roman" w:cs="Times New Roman"/>
+                <w:sz w:val="24"/>
+                <w:szCs w:val="24"/>
+              </w:rPr>
+              <w:t xml:space="preserve">, (a nail) </w:t>
             </w:r>
             <w:proofErr w:type="spellStart"/>
             <w:r>
               <w:rPr>
-                <w:rFonts w:ascii="Times New Roman" w:hAnsi="Times New Roman" w:cs="Times New Roman"/>
-                <w:sz w:val="24"/>
-                <w:szCs w:val="24"/>
-              </w:rPr>
-              <w:t>t</w:t>
-            </w:r>
-            <w:r>
-              <w:rPr>
-                <w:rFonts w:ascii="Times New Roman" w:hAnsi="Times New Roman" w:cs="Times New Roman"/>
-                <w:sz w:val="24"/>
-                <w:szCs w:val="24"/>
-              </w:rPr>
-              <w:t>’</w:t>
-            </w:r>
-            <w:r>
-              <w:rPr>
-                <w:rFonts w:ascii="Times New Roman" w:hAnsi="Times New Roman" w:cs="Times New Roman"/>
-                <w:sz w:val="24"/>
-                <w:szCs w:val="24"/>
-              </w:rPr>
-              <w:t>eh</w:t>
+                <w:rFonts w:ascii="Times New Roman" w:eastAsia="SimSun" w:hAnsi="Times New Roman" w:cs="Times New Roman"/>
+                <w:sz w:val="24"/>
+                <w:szCs w:val="24"/>
+              </w:rPr>
+              <w:t>釘釘</w:t>
+            </w:r>
+            <w:r>
+              <w:rPr>
+                <w:rFonts w:ascii="Times New Roman" w:eastAsia="SimSun" w:hAnsi="Times New Roman" w:cs="Times New Roman"/>
+                <w:sz w:val="24"/>
+                <w:szCs w:val="24"/>
+                <w:lang w:eastAsia="zh-CN"/>
+              </w:rPr>
+              <w:t>,</w:t>
+            </w:r>
+            <w:r>
+              <w:rPr>
+                <w:rFonts w:ascii="Times New Roman" w:eastAsia="SimSun" w:hAnsi="Times New Roman" w:cs="Times New Roman"/>
+                <w:sz w:val="24"/>
+                <w:szCs w:val="24"/>
+              </w:rPr>
+              <w:t>ting</w:t>
             </w:r>
             <w:proofErr w:type="spellEnd"/>
             <w:r>
               <w:rPr>
-                <w:rFonts w:ascii="Times New Roman" w:hAnsi="Times New Roman" w:cs="Times New Roman"/>
-                <w:sz w:val="24"/>
-                <w:szCs w:val="24"/>
-              </w:rPr>
-              <w:t>, (a</w:t>
-            </w:r>
-            <w:r>
-              <w:rPr>
-                <w:rFonts w:ascii="Times New Roman" w:hAnsi="Times New Roman" w:cs="Times New Roman"/>
-                <w:sz w:val="24"/>
-                <w:szCs w:val="24"/>
-              </w:rPr>
-              <w:t xml:space="preserve"> </w:t>
-            </w:r>
-            <w:proofErr w:type="gramStart"/>
-            <w:r>
-              <w:rPr>
-                <w:rFonts w:ascii="Times New Roman" w:hAnsi="Times New Roman" w:cs="Times New Roman"/>
-                <w:sz w:val="24"/>
-                <w:szCs w:val="24"/>
-              </w:rPr>
-              <w:t>wheel barrow</w:t>
-            </w:r>
-            <w:proofErr w:type="gramEnd"/>
-            <w:r>
-              <w:rPr>
-                <w:rFonts w:ascii="Times New Roman" w:hAnsi="Times New Roman" w:cs="Times New Roman"/>
-                <w:sz w:val="24"/>
-                <w:szCs w:val="24"/>
-              </w:rPr>
-              <w:t xml:space="preserve">) </w:t>
-            </w:r>
-            <w:proofErr w:type="spellStart"/>
-            <w:r>
-              <w:rPr>
-                <w:rFonts w:ascii="Times New Roman" w:hAnsi="Times New Roman" w:cs="Times New Roman"/>
-                <w:sz w:val="24"/>
-                <w:szCs w:val="24"/>
-              </w:rPr>
-              <w:t>t’é</w:t>
-            </w:r>
-            <w:proofErr w:type="spellEnd"/>
-            <w:r>
-              <w:rPr>
-                <w:rFonts w:ascii="Times New Roman" w:hAnsi="Times New Roman" w:cs="Times New Roman"/>
-                <w:sz w:val="24"/>
-                <w:szCs w:val="24"/>
-              </w:rPr>
-              <w:t xml:space="preserve"> ‘</w:t>
-            </w:r>
-            <w:proofErr w:type="spellStart"/>
-            <w:r>
-              <w:rPr>
-                <w:rFonts w:ascii="Times New Roman" w:hAnsi="Times New Roman" w:cs="Times New Roman"/>
-                <w:sz w:val="24"/>
-                <w:szCs w:val="24"/>
-              </w:rPr>
-              <w:t>siau</w:t>
-            </w:r>
-            <w:proofErr w:type="spellEnd"/>
-            <w:r>
-              <w:rPr>
-                <w:rFonts w:ascii="Times New Roman" w:hAnsi="Times New Roman" w:cs="Times New Roman"/>
-                <w:sz w:val="24"/>
-                <w:szCs w:val="24"/>
-              </w:rPr>
-              <w:t xml:space="preserve"> </w:t>
-            </w:r>
-            <w:proofErr w:type="spellStart"/>
-            <w:r>
-              <w:rPr>
-                <w:rFonts w:ascii="Times New Roman" w:hAnsi="Times New Roman" w:cs="Times New Roman"/>
-                <w:sz w:val="24"/>
-                <w:szCs w:val="24"/>
-              </w:rPr>
-              <w:t>ts’ó</w:t>
-            </w:r>
-            <w:proofErr w:type="spellEnd"/>
-            <w:r>
-              <w:rPr>
-                <w:rFonts w:ascii="Times New Roman" w:hAnsi="Times New Roman" w:cs="Times New Roman"/>
-                <w:sz w:val="24"/>
-                <w:szCs w:val="24"/>
-              </w:rPr>
-              <w:t xml:space="preserve">, (a nail) ting’ ting’. </w:t>
+                <w:rFonts w:ascii="Times New Roman" w:eastAsia="SimSun" w:hAnsi="Times New Roman" w:cs="Times New Roman"/>
+                <w:sz w:val="24"/>
+                <w:szCs w:val="24"/>
+              </w:rPr>
+              <w:t xml:space="preserve">’ ting’. </w:t>
             </w:r>
           </w:p>
         </w:tc>
@@ -256,14 +359,15 @@
           <w:p>
             <w:pPr>
               <w:rPr>
-                <w:rFonts w:ascii="Times New Roman" w:hAnsi="Times New Roman" w:cs="Times New Roman"/>
-                <w:sz w:val="24"/>
-                <w:szCs w:val="24"/>
+                <w:rFonts w:ascii="Times New Roman" w:eastAsia="SimSun" w:hAnsi="Times New Roman" w:cs="Times New Roman"/>
+                <w:sz w:val="24"/>
+                <w:szCs w:val="24"/>
+                <w:lang w:eastAsia="zh-CN"/>
               </w:rPr>
             </w:pPr>
             <w:r>
               <w:rPr>
-                <w:rFonts w:ascii="Times New Roman" w:hAnsi="Times New Roman" w:cs="Times New Roman"/>
+                <w:rFonts w:ascii="Times New Roman" w:eastAsia="SimSun" w:hAnsi="Times New Roman" w:cs="Times New Roman"/>
                 <w:sz w:val="24"/>
                 <w:szCs w:val="24"/>
               </w:rPr>
@@ -272,7 +376,26 @@
             <w:proofErr w:type="spellStart"/>
             <w:r>
               <w:rPr>
-                <w:rFonts w:ascii="Times New Roman" w:hAnsi="Times New Roman" w:cs="Times New Roman"/>
+                <w:rFonts w:ascii="Times New Roman" w:eastAsia="SimSun" w:hAnsi="Times New Roman" w:cs="Times New Roman"/>
+                <w:sz w:val="24"/>
+                <w:szCs w:val="24"/>
+              </w:rPr>
+              <w:t>氣力衰敗</w:t>
+            </w:r>
+            <w:proofErr w:type="spellEnd"/>
+            <w:r>
+              <w:rPr>
+                <w:rFonts w:ascii="Times New Roman" w:eastAsia="SimSun" w:hAnsi="Times New Roman" w:cs="Times New Roman"/>
+                <w:sz w:val="24"/>
+                <w:szCs w:val="24"/>
+                <w:lang w:eastAsia="zh-CN"/>
+              </w:rPr>
+              <w:t xml:space="preserve">, </w:t>
+            </w:r>
+            <w:proofErr w:type="spellStart"/>
+            <w:r>
+              <w:rPr>
+                <w:rFonts w:ascii="Times New Roman" w:eastAsia="SimSun" w:hAnsi="Times New Roman" w:cs="Times New Roman"/>
                 <w:sz w:val="24"/>
                 <w:szCs w:val="24"/>
               </w:rPr>
@@ -282,7 +405,7 @@
             <w:proofErr w:type="gramStart"/>
             <w:r>
               <w:rPr>
-                <w:rFonts w:ascii="Times New Roman" w:hAnsi="Times New Roman" w:cs="Times New Roman"/>
+                <w:rFonts w:ascii="Times New Roman" w:eastAsia="SimSun" w:hAnsi="Times New Roman" w:cs="Times New Roman"/>
                 <w:sz w:val="24"/>
                 <w:szCs w:val="24"/>
               </w:rPr>
@@ -290,7 +413,7 @@
             </w:r>
             <w:r>
               <w:rPr>
-                <w:rFonts w:ascii="Times New Roman" w:hAnsi="Times New Roman" w:cs="Times New Roman"/>
+                <w:rFonts w:ascii="Times New Roman" w:eastAsia="SimSun" w:hAnsi="Times New Roman" w:cs="Times New Roman"/>
                 <w:sz w:val="24"/>
                 <w:szCs w:val="24"/>
               </w:rPr>
@@ -299,7 +422,7 @@
             <w:proofErr w:type="spellStart"/>
             <w:r>
               <w:rPr>
-                <w:rFonts w:ascii="Times New Roman" w:hAnsi="Times New Roman" w:cs="Times New Roman"/>
+                <w:rFonts w:ascii="Times New Roman" w:eastAsia="SimSun" w:hAnsi="Times New Roman" w:cs="Times New Roman"/>
                 <w:sz w:val="24"/>
                 <w:szCs w:val="24"/>
               </w:rPr>
@@ -307,7 +430,7 @@
             </w:r>
             <w:r>
               <w:rPr>
-                <w:rFonts w:ascii="Times New Roman" w:hAnsi="Times New Roman" w:cs="Times New Roman"/>
+                <w:rFonts w:ascii="Times New Roman" w:eastAsia="SimSun" w:hAnsi="Times New Roman" w:cs="Times New Roman"/>
                 <w:sz w:val="24"/>
                 <w:szCs w:val="24"/>
               </w:rPr>
@@ -317,7 +440,7 @@
             <w:proofErr w:type="gramEnd"/>
             <w:r>
               <w:rPr>
-                <w:rFonts w:ascii="Times New Roman" w:hAnsi="Times New Roman" w:cs="Times New Roman"/>
+                <w:rFonts w:ascii="Times New Roman" w:eastAsia="SimSun" w:hAnsi="Times New Roman" w:cs="Times New Roman"/>
                 <w:sz w:val="24"/>
                 <w:szCs w:val="24"/>
               </w:rPr>
@@ -326,7 +449,7 @@
             <w:proofErr w:type="spellStart"/>
             <w:r>
               <w:rPr>
-                <w:rFonts w:ascii="Times New Roman" w:hAnsi="Times New Roman" w:cs="Times New Roman"/>
+                <w:rFonts w:ascii="Times New Roman" w:eastAsia="SimSun" w:hAnsi="Times New Roman" w:cs="Times New Roman"/>
                 <w:sz w:val="24"/>
                 <w:szCs w:val="24"/>
               </w:rPr>
@@ -335,7 +458,7 @@
             <w:proofErr w:type="spellEnd"/>
             <w:r>
               <w:rPr>
-                <w:rFonts w:ascii="Times New Roman" w:hAnsi="Times New Roman" w:cs="Times New Roman"/>
+                <w:rFonts w:ascii="Times New Roman" w:eastAsia="SimSun" w:hAnsi="Times New Roman" w:cs="Times New Roman"/>
                 <w:sz w:val="24"/>
                 <w:szCs w:val="24"/>
               </w:rPr>
@@ -344,7 +467,7 @@
             <w:proofErr w:type="spellStart"/>
             <w:r>
               <w:rPr>
-                <w:rFonts w:ascii="Times New Roman" w:hAnsi="Times New Roman" w:cs="Times New Roman"/>
+                <w:rFonts w:ascii="Times New Roman" w:eastAsia="SimSun" w:hAnsi="Times New Roman" w:cs="Times New Roman"/>
                 <w:sz w:val="24"/>
                 <w:szCs w:val="24"/>
               </w:rPr>
@@ -353,11 +476,158 @@
             <w:proofErr w:type="spellEnd"/>
             <w:r>
               <w:rPr>
-                <w:rFonts w:ascii="Times New Roman" w:hAnsi="Times New Roman" w:cs="Times New Roman"/>
+                <w:rFonts w:ascii="Times New Roman" w:eastAsia="SimSun" w:hAnsi="Times New Roman" w:cs="Times New Roman"/>
                 <w:sz w:val="24"/>
                 <w:szCs w:val="24"/>
               </w:rPr>
               <w:t xml:space="preserve">’, </w:t>
+            </w:r>
+            <w:r>
+              <w:rPr>
+                <w:rFonts w:ascii="Times New Roman" w:eastAsia="SimSun" w:hAnsi="Times New Roman" w:cs="Times New Roman"/>
+                <w:sz w:val="24"/>
+                <w:szCs w:val="24"/>
+                <w:lang w:eastAsia="zh-CN"/>
+              </w:rPr>
+              <w:t>精神少者，</w:t>
+            </w:r>
+            <w:proofErr w:type="spellStart"/>
+            <w:r>
+              <w:rPr>
+                <w:rFonts w:ascii="Times New Roman" w:eastAsia="SimSun" w:hAnsi="Times New Roman" w:cs="Times New Roman"/>
+                <w:sz w:val="24"/>
+                <w:szCs w:val="24"/>
+                <w:lang w:eastAsia="zh-CN"/>
+              </w:rPr>
+              <w:t>tsing</w:t>
+            </w:r>
+            <w:proofErr w:type="spellEnd"/>
+            <w:r>
+              <w:rPr>
+                <w:rFonts w:ascii="Times New Roman" w:eastAsia="SimSun" w:hAnsi="Times New Roman" w:cs="Times New Roman"/>
+                <w:sz w:val="24"/>
+                <w:szCs w:val="24"/>
+                <w:lang w:eastAsia="zh-CN"/>
+              </w:rPr>
+              <w:t xml:space="preserve"> </w:t>
+            </w:r>
+            <w:proofErr w:type="spellStart"/>
+            <w:r>
+              <w:rPr>
+                <w:rFonts w:ascii="Times New Roman" w:eastAsia="SimSun" w:hAnsi="Times New Roman" w:cs="Times New Roman"/>
+                <w:sz w:val="24"/>
+                <w:szCs w:val="24"/>
+                <w:lang w:eastAsia="zh-CN"/>
+              </w:rPr>
+              <w:t>zun</w:t>
+            </w:r>
+            <w:proofErr w:type="spellEnd"/>
+            <w:r>
+              <w:rPr>
+                <w:rFonts w:ascii="Times New Roman" w:eastAsia="SimSun" w:hAnsi="Times New Roman" w:cs="Times New Roman"/>
+                <w:sz w:val="24"/>
+                <w:szCs w:val="24"/>
+                <w:lang w:eastAsia="zh-CN"/>
+              </w:rPr>
+              <w:t xml:space="preserve"> ‘</w:t>
+            </w:r>
+            <w:proofErr w:type="spellStart"/>
+            <w:r>
+              <w:rPr>
+                <w:rFonts w:ascii="Times New Roman" w:eastAsia="SimSun" w:hAnsi="Times New Roman" w:cs="Times New Roman"/>
+                <w:sz w:val="24"/>
+                <w:szCs w:val="24"/>
+                <w:lang w:eastAsia="zh-CN"/>
+              </w:rPr>
+              <w:t>sau</w:t>
+            </w:r>
+            <w:proofErr w:type="spellEnd"/>
+            <w:r>
+              <w:rPr>
+                <w:rFonts w:ascii="Times New Roman" w:eastAsia="SimSun" w:hAnsi="Times New Roman" w:cs="Times New Roman"/>
+                <w:sz w:val="24"/>
+                <w:szCs w:val="24"/>
+                <w:lang w:eastAsia="zh-CN"/>
+              </w:rPr>
+              <w:t xml:space="preserve"> ‘</w:t>
+            </w:r>
+            <w:proofErr w:type="spellStart"/>
+            <w:r>
+              <w:rPr>
+                <w:rFonts w:ascii="Times New Roman" w:eastAsia="SimSun" w:hAnsi="Times New Roman" w:cs="Times New Roman"/>
+                <w:sz w:val="24"/>
+                <w:szCs w:val="24"/>
+                <w:lang w:eastAsia="zh-CN"/>
+              </w:rPr>
+              <w:t>tsé</w:t>
+            </w:r>
+            <w:proofErr w:type="spellEnd"/>
+            <w:r>
+              <w:rPr>
+                <w:rFonts w:ascii="Times New Roman" w:eastAsia="SimSun" w:hAnsi="Times New Roman" w:cs="Times New Roman"/>
+                <w:sz w:val="24"/>
+                <w:szCs w:val="24"/>
+                <w:lang w:eastAsia="zh-CN"/>
+              </w:rPr>
+              <w:t xml:space="preserve">, (flowers) </w:t>
+            </w:r>
+            <w:r>
+              <w:rPr>
+                <w:rFonts w:ascii="Times New Roman" w:eastAsia="SimSun" w:hAnsi="Times New Roman" w:cs="Times New Roman"/>
+                <w:sz w:val="24"/>
+                <w:szCs w:val="24"/>
+                <w:lang w:eastAsia="zh-CN"/>
+              </w:rPr>
+              <w:t>乾枯</w:t>
+            </w:r>
+            <w:r>
+              <w:rPr>
+                <w:rFonts w:ascii="Times New Roman" w:eastAsia="SimSun" w:hAnsi="Times New Roman" w:cs="Times New Roman"/>
+                <w:sz w:val="24"/>
+                <w:szCs w:val="24"/>
+                <w:lang w:eastAsia="zh-CN"/>
+              </w:rPr>
+              <w:t xml:space="preserve">, </w:t>
+            </w:r>
+            <w:proofErr w:type="spellStart"/>
+            <w:r>
+              <w:rPr>
+                <w:rFonts w:ascii="Times New Roman" w:eastAsia="SimSun" w:hAnsi="Times New Roman" w:cs="Times New Roman"/>
+                <w:sz w:val="24"/>
+                <w:szCs w:val="24"/>
+                <w:lang w:eastAsia="zh-CN"/>
+              </w:rPr>
+              <w:t>kûn</w:t>
+            </w:r>
+            <w:proofErr w:type="spellEnd"/>
+            <w:r>
+              <w:rPr>
+                <w:rFonts w:ascii="Times New Roman" w:eastAsia="SimSun" w:hAnsi="Times New Roman" w:cs="Times New Roman"/>
+                <w:sz w:val="24"/>
+                <w:szCs w:val="24"/>
+                <w:lang w:eastAsia="zh-CN"/>
+              </w:rPr>
+              <w:t xml:space="preserve"> </w:t>
+            </w:r>
+            <w:proofErr w:type="spellStart"/>
+            <w:r>
+              <w:rPr>
+                <w:rFonts w:ascii="Times New Roman" w:eastAsia="SimSun" w:hAnsi="Times New Roman" w:cs="Times New Roman"/>
+                <w:sz w:val="24"/>
+                <w:szCs w:val="24"/>
+                <w:lang w:eastAsia="zh-CN"/>
+              </w:rPr>
+              <w:t>k’ú</w:t>
+            </w:r>
+            <w:proofErr w:type="spellEnd"/>
+            <w:r>
+              <w:rPr>
+                <w:rFonts w:ascii="Times New Roman" w:eastAsia="SimSun" w:hAnsi="Times New Roman" w:cs="Times New Roman"/>
+                <w:sz w:val="24"/>
+                <w:szCs w:val="24"/>
+                <w:lang w:eastAsia="zh-CN"/>
+              </w:rPr>
+              <w:t xml:space="preserve">. </w:t>
             </w:r>
           </w:p>
         </w:tc>
@@ -370,23 +640,41 @@
           <w:p>
             <w:pPr>
               <w:rPr>
-                <w:rFonts w:ascii="Times New Roman" w:hAnsi="Times New Roman" w:cs="Times New Roman"/>
+                <w:rFonts w:ascii="Times New Roman" w:eastAsia="SimSun" w:hAnsi="Times New Roman" w:cs="Times New Roman"/>
                 <w:sz w:val="24"/>
                 <w:szCs w:val="24"/>
               </w:rPr>
             </w:pPr>
             <w:r>
               <w:rPr>
-                <w:rFonts w:ascii="Times New Roman" w:hAnsi="Times New Roman" w:cs="Times New Roman"/>
+                <w:rFonts w:ascii="Times New Roman" w:eastAsia="SimSun" w:hAnsi="Times New Roman" w:cs="Times New Roman"/>
                 <w:sz w:val="24"/>
                 <w:szCs w:val="24"/>
               </w:rPr>
               <w:t xml:space="preserve">Drop, (water) </w:t>
             </w:r>
+            <w:r>
+              <w:rPr>
+                <w:rFonts w:ascii="Times New Roman" w:eastAsia="SimSun" w:hAnsi="Times New Roman" w:cs="Times New Roman"/>
+                <w:sz w:val="24"/>
+                <w:szCs w:val="24"/>
+                <w:lang w:eastAsia="zh-CN"/>
+              </w:rPr>
+              <w:t>滴</w:t>
+            </w:r>
+            <w:r>
+              <w:rPr>
+                <w:rFonts w:ascii="Times New Roman" w:eastAsia="SimSun" w:hAnsi="Times New Roman" w:cs="Times New Roman"/>
+                <w:sz w:val="24"/>
+                <w:szCs w:val="24"/>
+                <w:lang w:eastAsia="zh-CN"/>
+              </w:rPr>
+              <w:t xml:space="preserve">, </w:t>
+            </w:r>
             <w:proofErr w:type="spellStart"/>
             <w:r>
               <w:rPr>
-                <w:rFonts w:ascii="Times New Roman" w:hAnsi="Times New Roman" w:cs="Times New Roman"/>
+                <w:rFonts w:ascii="Times New Roman" w:eastAsia="SimSun" w:hAnsi="Times New Roman" w:cs="Times New Roman"/>
                 <w:sz w:val="24"/>
                 <w:szCs w:val="24"/>
               </w:rPr>
@@ -395,16 +683,42 @@
             <w:proofErr w:type="spellEnd"/>
             <w:r>
               <w:rPr>
-                <w:rFonts w:ascii="Times New Roman" w:hAnsi="Times New Roman" w:cs="Times New Roman"/>
-                <w:sz w:val="24"/>
-                <w:szCs w:val="24"/>
-              </w:rPr>
-              <w:t xml:space="preserve">, (down) </w:t>
+                <w:rFonts w:ascii="Times New Roman" w:eastAsia="SimSun" w:hAnsi="Times New Roman" w:cs="Times New Roman"/>
+                <w:sz w:val="24"/>
+                <w:szCs w:val="24"/>
+              </w:rPr>
+              <w:t>, (down)</w:t>
+            </w:r>
+            <w:r>
+              <w:rPr>
+                <w:rFonts w:ascii="Times New Roman" w:eastAsia="SimSun" w:hAnsi="Times New Roman" w:cs="Times New Roman"/>
+                <w:sz w:val="24"/>
+                <w:szCs w:val="24"/>
+                <w:lang w:eastAsia="zh-CN"/>
+              </w:rPr>
+              <w:t>跌下来</w:t>
+            </w:r>
+            <w:r>
+              <w:rPr>
+                <w:rFonts w:ascii="Times New Roman" w:eastAsia="SimSun" w:hAnsi="Times New Roman" w:cs="Times New Roman"/>
+                <w:sz w:val="24"/>
+                <w:szCs w:val="24"/>
+                <w:lang w:eastAsia="zh-CN"/>
+              </w:rPr>
+              <w:t>,</w:t>
+            </w:r>
+            <w:r>
+              <w:rPr>
+                <w:rFonts w:ascii="Times New Roman" w:eastAsia="SimSun" w:hAnsi="Times New Roman" w:cs="Times New Roman"/>
+                <w:sz w:val="24"/>
+                <w:szCs w:val="24"/>
+              </w:rPr>
+              <w:t xml:space="preserve"> </w:t>
             </w:r>
             <w:proofErr w:type="spellStart"/>
             <w:r>
               <w:rPr>
-                <w:rFonts w:ascii="Times New Roman" w:hAnsi="Times New Roman" w:cs="Times New Roman"/>
+                <w:rFonts w:ascii="Times New Roman" w:eastAsia="SimSun" w:hAnsi="Times New Roman" w:cs="Times New Roman"/>
                 <w:sz w:val="24"/>
                 <w:szCs w:val="24"/>
               </w:rPr>
@@ -413,7 +727,7 @@
             <w:proofErr w:type="spellEnd"/>
             <w:r>
               <w:rPr>
-                <w:rFonts w:ascii="Times New Roman" w:hAnsi="Times New Roman" w:cs="Times New Roman"/>
+                <w:rFonts w:ascii="Times New Roman" w:eastAsia="SimSun" w:hAnsi="Times New Roman" w:cs="Times New Roman"/>
                 <w:sz w:val="24"/>
                 <w:szCs w:val="24"/>
               </w:rPr>
@@ -422,7 +736,7 @@
             <w:proofErr w:type="spellStart"/>
             <w:r>
               <w:rPr>
-                <w:rFonts w:ascii="Times New Roman" w:hAnsi="Times New Roman" w:cs="Times New Roman"/>
+                <w:rFonts w:ascii="Times New Roman" w:eastAsia="SimSun" w:hAnsi="Times New Roman" w:cs="Times New Roman"/>
                 <w:sz w:val="24"/>
                 <w:szCs w:val="24"/>
               </w:rPr>
@@ -431,7 +745,7 @@
             <w:proofErr w:type="spellEnd"/>
             <w:r>
               <w:rPr>
-                <w:rFonts w:ascii="Times New Roman" w:hAnsi="Times New Roman" w:cs="Times New Roman"/>
+                <w:rFonts w:ascii="Times New Roman" w:eastAsia="SimSun" w:hAnsi="Times New Roman" w:cs="Times New Roman"/>
                 <w:sz w:val="24"/>
                 <w:szCs w:val="24"/>
               </w:rPr>
@@ -440,7 +754,7 @@
             <w:proofErr w:type="spellStart"/>
             <w:r>
               <w:rPr>
-                <w:rFonts w:ascii="Times New Roman" w:hAnsi="Times New Roman" w:cs="Times New Roman"/>
+                <w:rFonts w:ascii="Times New Roman" w:eastAsia="SimSun" w:hAnsi="Times New Roman" w:cs="Times New Roman"/>
                 <w:sz w:val="24"/>
                 <w:szCs w:val="24"/>
               </w:rPr>
@@ -449,7 +763,7 @@
             <w:proofErr w:type="spellEnd"/>
             <w:r>
               <w:rPr>
-                <w:rFonts w:ascii="Times New Roman" w:hAnsi="Times New Roman" w:cs="Times New Roman"/>
+                <w:rFonts w:ascii="Times New Roman" w:eastAsia="SimSun" w:hAnsi="Times New Roman" w:cs="Times New Roman"/>
                 <w:sz w:val="24"/>
                 <w:szCs w:val="24"/>
               </w:rPr>
@@ -458,7 +772,26 @@
             <w:proofErr w:type="spellStart"/>
             <w:r>
               <w:rPr>
-                <w:rFonts w:ascii="Times New Roman" w:hAnsi="Times New Roman" w:cs="Times New Roman"/>
+                <w:rFonts w:ascii="Times New Roman" w:eastAsia="SimSun" w:hAnsi="Times New Roman" w:cs="Times New Roman"/>
+                <w:sz w:val="24"/>
+                <w:szCs w:val="24"/>
+              </w:rPr>
+              <w:t>拋錨</w:t>
+            </w:r>
+            <w:proofErr w:type="spellEnd"/>
+            <w:r>
+              <w:rPr>
+                <w:rFonts w:ascii="Times New Roman" w:eastAsia="SimSun" w:hAnsi="Times New Roman" w:cs="Times New Roman"/>
+                <w:sz w:val="24"/>
+                <w:szCs w:val="24"/>
+                <w:lang w:eastAsia="zh-CN"/>
+              </w:rPr>
+              <w:t xml:space="preserve">, </w:t>
+            </w:r>
+            <w:proofErr w:type="spellStart"/>
+            <w:r>
+              <w:rPr>
+                <w:rFonts w:ascii="Times New Roman" w:eastAsia="SimSun" w:hAnsi="Times New Roman" w:cs="Times New Roman"/>
                 <w:sz w:val="24"/>
                 <w:szCs w:val="24"/>
               </w:rPr>
@@ -467,7 +800,7 @@
             <w:proofErr w:type="spellEnd"/>
             <w:r>
               <w:rPr>
-                <w:rFonts w:ascii="Times New Roman" w:hAnsi="Times New Roman" w:cs="Times New Roman"/>
+                <w:rFonts w:ascii="Times New Roman" w:eastAsia="SimSun" w:hAnsi="Times New Roman" w:cs="Times New Roman"/>
                 <w:sz w:val="24"/>
                 <w:szCs w:val="24"/>
               </w:rPr>
@@ -476,7 +809,7 @@
             <w:proofErr w:type="spellStart"/>
             <w:r>
               <w:rPr>
-                <w:rFonts w:ascii="Times New Roman" w:hAnsi="Times New Roman" w:cs="Times New Roman"/>
+                <w:rFonts w:ascii="Times New Roman" w:eastAsia="SimSun" w:hAnsi="Times New Roman" w:cs="Times New Roman"/>
                 <w:sz w:val="24"/>
                 <w:szCs w:val="24"/>
               </w:rPr>
@@ -485,7 +818,7 @@
             <w:proofErr w:type="spellEnd"/>
             <w:r>
               <w:rPr>
-                <w:rFonts w:ascii="Times New Roman" w:hAnsi="Times New Roman" w:cs="Times New Roman"/>
+                <w:rFonts w:ascii="Times New Roman" w:eastAsia="SimSun" w:hAnsi="Times New Roman" w:cs="Times New Roman"/>
                 <w:sz w:val="24"/>
                 <w:szCs w:val="24"/>
               </w:rPr>
@@ -502,32 +835,68 @@
           <w:p>
             <w:pPr>
               <w:rPr>
-                <w:rFonts w:ascii="Times New Roman" w:hAnsi="Times New Roman" w:cs="Times New Roman"/>
-                <w:sz w:val="24"/>
-                <w:szCs w:val="24"/>
+                <w:rFonts w:ascii="Times New Roman" w:eastAsia="SimSun" w:hAnsi="Times New Roman" w:cs="Times New Roman"/>
+                <w:sz w:val="24"/>
+                <w:szCs w:val="24"/>
+                <w:lang w:eastAsia="zh-CN"/>
               </w:rPr>
             </w:pPr>
             <w:r>
               <w:rPr>
-                <w:rFonts w:ascii="Times New Roman" w:hAnsi="Times New Roman" w:cs="Times New Roman"/>
-                <w:sz w:val="24"/>
-                <w:szCs w:val="24"/>
-              </w:rPr>
-              <w:t>Dropsy, (</w:t>
+                <w:rFonts w:ascii="Times New Roman" w:eastAsia="SimSun" w:hAnsi="Times New Roman" w:cs="Times New Roman"/>
+                <w:sz w:val="24"/>
+                <w:szCs w:val="24"/>
+              </w:rPr>
+              <w:t xml:space="preserve">Dropsy, (feet) </w:t>
             </w:r>
             <w:proofErr w:type="gramStart"/>
             <w:r>
               <w:rPr>
-                <w:rFonts w:ascii="Times New Roman" w:hAnsi="Times New Roman" w:cs="Times New Roman"/>
-                <w:sz w:val="24"/>
-                <w:szCs w:val="24"/>
-              </w:rPr>
-              <w:t xml:space="preserve">feet)  </w:t>
+                <w:rFonts w:ascii="Times New Roman" w:eastAsia="SimSun" w:hAnsi="Times New Roman" w:cs="Times New Roman"/>
+                <w:sz w:val="24"/>
+                <w:szCs w:val="24"/>
+                <w:lang w:eastAsia="zh-CN"/>
+              </w:rPr>
+              <w:t>脚</w:t>
+            </w:r>
+            <w:r>
+              <w:rPr>
+                <w:rFonts w:ascii="Times New Roman" w:eastAsia="SimSun" w:hAnsi="Times New Roman" w:cs="Times New Roman"/>
+                <w:sz w:val="24"/>
+                <w:szCs w:val="24"/>
+              </w:rPr>
+              <w:t>腫</w:t>
+            </w:r>
+            <w:r>
+              <w:rPr>
+                <w:rFonts w:ascii="Times New Roman" w:eastAsia="SimSun" w:hAnsi="Times New Roman" w:cs="Times New Roman"/>
+                <w:sz w:val="24"/>
+                <w:szCs w:val="24"/>
+                <w:lang w:eastAsia="zh-CN"/>
+              </w:rPr>
+              <w:t>起来</w:t>
+            </w:r>
+            <w:r>
+              <w:rPr>
+                <w:rFonts w:ascii="Times New Roman" w:eastAsia="SimSun" w:hAnsi="Times New Roman" w:cs="Times New Roman"/>
+                <w:sz w:val="24"/>
+                <w:szCs w:val="24"/>
+                <w:lang w:eastAsia="zh-CN"/>
+              </w:rPr>
+              <w:t xml:space="preserve">, </w:t>
+            </w:r>
+            <w:r>
+              <w:rPr>
+                <w:rFonts w:ascii="Times New Roman" w:eastAsia="SimSun" w:hAnsi="Times New Roman" w:cs="Times New Roman"/>
+                <w:sz w:val="24"/>
+                <w:szCs w:val="24"/>
+              </w:rPr>
+              <w:t xml:space="preserve"> </w:t>
             </w:r>
             <w:proofErr w:type="spellStart"/>
             <w:r>
               <w:rPr>
-                <w:rFonts w:ascii="Times New Roman" w:hAnsi="Times New Roman" w:cs="Times New Roman"/>
+                <w:rFonts w:ascii="Times New Roman" w:eastAsia="SimSun" w:hAnsi="Times New Roman" w:cs="Times New Roman"/>
                 <w:sz w:val="24"/>
                 <w:szCs w:val="24"/>
               </w:rPr>
@@ -537,7 +906,7 @@
             <w:proofErr w:type="gramEnd"/>
             <w:r>
               <w:rPr>
-                <w:rFonts w:ascii="Times New Roman" w:hAnsi="Times New Roman" w:cs="Times New Roman"/>
+                <w:rFonts w:ascii="Times New Roman" w:eastAsia="SimSun" w:hAnsi="Times New Roman" w:cs="Times New Roman"/>
                 <w:sz w:val="24"/>
                 <w:szCs w:val="24"/>
               </w:rPr>
@@ -545,7 +914,7 @@
             </w:r>
             <w:r>
               <w:rPr>
-                <w:rFonts w:ascii="Times New Roman" w:hAnsi="Times New Roman" w:cs="Times New Roman"/>
+                <w:rFonts w:ascii="Times New Roman" w:eastAsia="SimSun" w:hAnsi="Times New Roman" w:cs="Times New Roman"/>
                 <w:sz w:val="24"/>
                 <w:szCs w:val="24"/>
               </w:rPr>
@@ -554,7 +923,7 @@
             <w:proofErr w:type="spellStart"/>
             <w:r>
               <w:rPr>
-                <w:rFonts w:ascii="Times New Roman" w:hAnsi="Times New Roman" w:cs="Times New Roman"/>
+                <w:rFonts w:ascii="Times New Roman" w:eastAsia="SimSun" w:hAnsi="Times New Roman" w:cs="Times New Roman"/>
                 <w:sz w:val="24"/>
                 <w:szCs w:val="24"/>
               </w:rPr>
@@ -562,7 +931,7 @@
             </w:r>
             <w:r>
               <w:rPr>
-                <w:rFonts w:ascii="Times New Roman" w:hAnsi="Times New Roman" w:cs="Times New Roman"/>
+                <w:rFonts w:ascii="Times New Roman" w:eastAsia="SimSun" w:hAnsi="Times New Roman" w:cs="Times New Roman"/>
                 <w:sz w:val="24"/>
                 <w:szCs w:val="24"/>
               </w:rPr>
@@ -570,7 +939,7 @@
             </w:r>
             <w:r>
               <w:rPr>
-                <w:rFonts w:ascii="Times New Roman" w:hAnsi="Times New Roman" w:cs="Times New Roman"/>
+                <w:rFonts w:ascii="Times New Roman" w:eastAsia="SimSun" w:hAnsi="Times New Roman" w:cs="Times New Roman"/>
                 <w:sz w:val="24"/>
                 <w:szCs w:val="24"/>
               </w:rPr>
@@ -579,7 +948,7 @@
             <w:proofErr w:type="spellEnd"/>
             <w:r>
               <w:rPr>
-                <w:rFonts w:ascii="Times New Roman" w:hAnsi="Times New Roman" w:cs="Times New Roman"/>
+                <w:rFonts w:ascii="Times New Roman" w:eastAsia="SimSun" w:hAnsi="Times New Roman" w:cs="Times New Roman"/>
                 <w:sz w:val="24"/>
                 <w:szCs w:val="24"/>
               </w:rPr>
@@ -588,7 +957,7 @@
             <w:proofErr w:type="spellStart"/>
             <w:r>
               <w:rPr>
-                <w:rFonts w:ascii="Times New Roman" w:hAnsi="Times New Roman" w:cs="Times New Roman"/>
+                <w:rFonts w:ascii="Times New Roman" w:eastAsia="SimSun" w:hAnsi="Times New Roman" w:cs="Times New Roman"/>
                 <w:sz w:val="24"/>
                 <w:szCs w:val="24"/>
               </w:rPr>
@@ -597,7 +966,7 @@
             <w:proofErr w:type="spellEnd"/>
             <w:r>
               <w:rPr>
-                <w:rFonts w:ascii="Times New Roman" w:hAnsi="Times New Roman" w:cs="Times New Roman"/>
+                <w:rFonts w:ascii="Times New Roman" w:eastAsia="SimSun" w:hAnsi="Times New Roman" w:cs="Times New Roman"/>
                 <w:sz w:val="24"/>
                 <w:szCs w:val="24"/>
               </w:rPr>
@@ -606,7 +975,7 @@
             <w:proofErr w:type="spellStart"/>
             <w:r>
               <w:rPr>
-                <w:rFonts w:ascii="Times New Roman" w:hAnsi="Times New Roman" w:cs="Times New Roman"/>
+                <w:rFonts w:ascii="Times New Roman" w:eastAsia="SimSun" w:hAnsi="Times New Roman" w:cs="Times New Roman"/>
                 <w:sz w:val="24"/>
                 <w:szCs w:val="24"/>
               </w:rPr>
@@ -615,7 +984,7 @@
             <w:proofErr w:type="spellEnd"/>
             <w:r>
               <w:rPr>
-                <w:rFonts w:ascii="Times New Roman" w:hAnsi="Times New Roman" w:cs="Times New Roman"/>
+                <w:rFonts w:ascii="Times New Roman" w:eastAsia="SimSun" w:hAnsi="Times New Roman" w:cs="Times New Roman"/>
                 <w:sz w:val="24"/>
                 <w:szCs w:val="24"/>
               </w:rPr>
@@ -623,16 +992,50 @@
             </w:r>
             <w:r>
               <w:rPr>
-                <w:rFonts w:ascii="Times New Roman" w:hAnsi="Times New Roman" w:cs="Times New Roman"/>
-                <w:sz w:val="24"/>
-                <w:szCs w:val="24"/>
-              </w:rPr>
-              <w:t>(name of disease) ‘</w:t>
+                <w:rFonts w:ascii="Times New Roman" w:eastAsia="SimSun" w:hAnsi="Times New Roman" w:cs="Times New Roman"/>
+                <w:sz w:val="24"/>
+                <w:szCs w:val="24"/>
+              </w:rPr>
+              <w:t xml:space="preserve">(name of disease) </w:t>
+            </w:r>
+            <w:r>
+              <w:rPr>
+                <w:rFonts w:ascii="Times New Roman" w:eastAsia="SimSun" w:hAnsi="Times New Roman" w:cs="Times New Roman"/>
+                <w:sz w:val="24"/>
+                <w:szCs w:val="24"/>
+              </w:rPr>
+              <w:t>蠱</w:t>
+            </w:r>
+            <w:r>
+              <w:rPr>
+                <w:rFonts w:ascii="Times New Roman" w:eastAsia="SimSun" w:hAnsi="Times New Roman" w:cs="Times New Roman"/>
+                <w:sz w:val="24"/>
+                <w:szCs w:val="24"/>
+                <w:lang w:eastAsia="zh-CN"/>
+              </w:rPr>
+              <w:t>病</w:t>
+            </w:r>
+            <w:r>
+              <w:rPr>
+                <w:rFonts w:ascii="Times New Roman" w:eastAsia="SimSun" w:hAnsi="Times New Roman" w:cs="Times New Roman"/>
+                <w:sz w:val="24"/>
+                <w:szCs w:val="24"/>
+                <w:lang w:eastAsia="zh-CN"/>
+              </w:rPr>
+              <w:t xml:space="preserve">, </w:t>
+            </w:r>
+            <w:r>
+              <w:rPr>
+                <w:rFonts w:ascii="Times New Roman" w:eastAsia="SimSun" w:hAnsi="Times New Roman" w:cs="Times New Roman"/>
+                <w:sz w:val="24"/>
+                <w:szCs w:val="24"/>
+              </w:rPr>
+              <w:t>‘</w:t>
             </w:r>
             <w:proofErr w:type="spellStart"/>
             <w:r>
               <w:rPr>
-                <w:rFonts w:ascii="Times New Roman" w:hAnsi="Times New Roman" w:cs="Times New Roman"/>
+                <w:rFonts w:ascii="Times New Roman" w:eastAsia="SimSun" w:hAnsi="Times New Roman" w:cs="Times New Roman"/>
                 <w:sz w:val="24"/>
                 <w:szCs w:val="24"/>
               </w:rPr>
@@ -641,7 +1044,7 @@
             <w:proofErr w:type="spellEnd"/>
             <w:r>
               <w:rPr>
-                <w:rFonts w:ascii="Times New Roman" w:hAnsi="Times New Roman" w:cs="Times New Roman"/>
+                <w:rFonts w:ascii="Times New Roman" w:eastAsia="SimSun" w:hAnsi="Times New Roman" w:cs="Times New Roman"/>
                 <w:sz w:val="24"/>
                 <w:szCs w:val="24"/>
               </w:rPr>
@@ -650,7 +1053,7 @@
             <w:proofErr w:type="spellStart"/>
             <w:r>
               <w:rPr>
-                <w:rFonts w:ascii="Times New Roman" w:hAnsi="Times New Roman" w:cs="Times New Roman"/>
+                <w:rFonts w:ascii="Times New Roman" w:eastAsia="SimSun" w:hAnsi="Times New Roman" w:cs="Times New Roman"/>
                 <w:sz w:val="24"/>
                 <w:szCs w:val="24"/>
               </w:rPr>
@@ -659,7 +1062,7 @@
             <w:proofErr w:type="spellEnd"/>
             <w:r>
               <w:rPr>
-                <w:rFonts w:ascii="Times New Roman" w:hAnsi="Times New Roman" w:cs="Times New Roman"/>
+                <w:rFonts w:ascii="Times New Roman" w:eastAsia="SimSun" w:hAnsi="Times New Roman" w:cs="Times New Roman"/>
                 <w:sz w:val="24"/>
                 <w:szCs w:val="24"/>
               </w:rPr>
@@ -676,23 +1079,41 @@
           <w:p>
             <w:pPr>
               <w:rPr>
-                <w:rFonts w:ascii="Times New Roman" w:hAnsi="Times New Roman" w:cs="Times New Roman"/>
+                <w:rFonts w:ascii="Times New Roman" w:eastAsia="SimSun" w:hAnsi="Times New Roman" w:cs="Times New Roman"/>
                 <w:sz w:val="24"/>
                 <w:szCs w:val="24"/>
               </w:rPr>
             </w:pPr>
             <w:r>
               <w:rPr>
-                <w:rFonts w:ascii="Times New Roman" w:hAnsi="Times New Roman" w:cs="Times New Roman"/>
+                <w:rFonts w:ascii="Times New Roman" w:eastAsia="SimSun" w:hAnsi="Times New Roman" w:cs="Times New Roman"/>
                 <w:sz w:val="24"/>
                 <w:szCs w:val="24"/>
               </w:rPr>
               <w:t xml:space="preserve">Drought, </w:t>
             </w:r>
+            <w:r>
+              <w:rPr>
+                <w:rFonts w:ascii="Times New Roman" w:eastAsia="SimSun" w:hAnsi="Times New Roman" w:cs="Times New Roman"/>
+                <w:sz w:val="24"/>
+                <w:szCs w:val="24"/>
+                <w:lang w:eastAsia="zh-CN"/>
+              </w:rPr>
+              <w:t>天旱</w:t>
+            </w:r>
+            <w:r>
+              <w:rPr>
+                <w:rFonts w:ascii="Times New Roman" w:eastAsia="SimSun" w:hAnsi="Times New Roman" w:cs="Times New Roman"/>
+                <w:sz w:val="24"/>
+                <w:szCs w:val="24"/>
+                <w:lang w:eastAsia="zh-CN"/>
+              </w:rPr>
+              <w:t xml:space="preserve">, </w:t>
+            </w:r>
             <w:proofErr w:type="spellStart"/>
             <w:r>
               <w:rPr>
-                <w:rFonts w:ascii="Times New Roman" w:hAnsi="Times New Roman" w:cs="Times New Roman"/>
+                <w:rFonts w:ascii="Times New Roman" w:eastAsia="SimSun" w:hAnsi="Times New Roman" w:cs="Times New Roman"/>
                 <w:sz w:val="24"/>
                 <w:szCs w:val="24"/>
               </w:rPr>
@@ -700,7 +1121,7 @@
             </w:r>
             <w:r>
               <w:rPr>
-                <w:rFonts w:ascii="Times New Roman" w:hAnsi="Times New Roman" w:cs="Times New Roman"/>
+                <w:rFonts w:ascii="Times New Roman" w:eastAsia="SimSun" w:hAnsi="Times New Roman" w:cs="Times New Roman"/>
                 <w:sz w:val="24"/>
                 <w:szCs w:val="24"/>
               </w:rPr>
@@ -709,7 +1130,7 @@
             <w:proofErr w:type="spellEnd"/>
             <w:r>
               <w:rPr>
-                <w:rFonts w:ascii="Times New Roman" w:hAnsi="Times New Roman" w:cs="Times New Roman"/>
+                <w:rFonts w:ascii="Times New Roman" w:eastAsia="SimSun" w:hAnsi="Times New Roman" w:cs="Times New Roman"/>
                 <w:sz w:val="24"/>
                 <w:szCs w:val="24"/>
               </w:rPr>
@@ -718,7 +1139,7 @@
             <w:proofErr w:type="spellStart"/>
             <w:r>
               <w:rPr>
-                <w:rFonts w:ascii="Times New Roman" w:hAnsi="Times New Roman" w:cs="Times New Roman"/>
+                <w:rFonts w:ascii="Times New Roman" w:eastAsia="SimSun" w:hAnsi="Times New Roman" w:cs="Times New Roman"/>
                 <w:sz w:val="24"/>
                 <w:szCs w:val="24"/>
               </w:rPr>
@@ -726,7 +1147,7 @@
             </w:r>
             <w:r>
               <w:rPr>
-                <w:rFonts w:ascii="Times New Roman" w:hAnsi="Times New Roman" w:cs="Times New Roman"/>
+                <w:rFonts w:ascii="Times New Roman" w:eastAsia="SimSun" w:hAnsi="Times New Roman" w:cs="Times New Roman"/>
                 <w:sz w:val="24"/>
                 <w:szCs w:val="24"/>
               </w:rPr>
@@ -734,7 +1155,7 @@
             </w:r>
             <w:r>
               <w:rPr>
-                <w:rFonts w:ascii="Times New Roman" w:hAnsi="Times New Roman" w:cs="Times New Roman"/>
+                <w:rFonts w:ascii="Times New Roman" w:eastAsia="SimSun" w:hAnsi="Times New Roman" w:cs="Times New Roman"/>
                 <w:sz w:val="24"/>
                 <w:szCs w:val="24"/>
               </w:rPr>
@@ -743,7 +1164,7 @@
             <w:proofErr w:type="spellEnd"/>
             <w:r>
               <w:rPr>
-                <w:rFonts w:ascii="Times New Roman" w:hAnsi="Times New Roman" w:cs="Times New Roman"/>
+                <w:rFonts w:ascii="Times New Roman" w:eastAsia="SimSun" w:hAnsi="Times New Roman" w:cs="Times New Roman"/>
                 <w:sz w:val="24"/>
                 <w:szCs w:val="24"/>
               </w:rPr>
@@ -751,16 +1172,60 @@
             </w:r>
             <w:r>
               <w:rPr>
-                <w:rFonts w:ascii="Times New Roman" w:hAnsi="Times New Roman" w:cs="Times New Roman"/>
-                <w:sz w:val="24"/>
-                <w:szCs w:val="24"/>
-              </w:rPr>
-              <w:t xml:space="preserve"> years) lien </w:t>
+                <w:rFonts w:ascii="Times New Roman" w:eastAsia="SimSun" w:hAnsi="Times New Roman" w:cs="Times New Roman"/>
+                <w:sz w:val="24"/>
+                <w:szCs w:val="24"/>
+              </w:rPr>
+              <w:t xml:space="preserve"> years) </w:t>
+            </w:r>
+            <w:proofErr w:type="gramStart"/>
+            <w:r>
+              <w:rPr>
+                <w:rFonts w:ascii="Times New Roman" w:eastAsia="SimSun" w:hAnsi="Times New Roman" w:cs="Times New Roman"/>
+                <w:sz w:val="24"/>
+                <w:szCs w:val="24"/>
+              </w:rPr>
+              <w:t>連</w:t>
+            </w:r>
+            <w:r>
+              <w:rPr>
+                <w:rFonts w:ascii="Times New Roman" w:eastAsia="SimSun" w:hAnsi="Times New Roman" w:cs="Times New Roman"/>
+                <w:sz w:val="24"/>
+                <w:szCs w:val="24"/>
+                <w:lang w:eastAsia="zh-CN"/>
+              </w:rPr>
+              <w:t>年大旱</w:t>
+            </w:r>
+            <w:r>
+              <w:rPr>
+                <w:rFonts w:ascii="Times New Roman" w:eastAsia="SimSun" w:hAnsi="Times New Roman" w:cs="Times New Roman"/>
+                <w:sz w:val="24"/>
+                <w:szCs w:val="24"/>
+                <w:lang w:eastAsia="zh-CN"/>
+              </w:rPr>
+              <w:t>,</w:t>
+            </w:r>
+            <w:r>
+              <w:rPr>
+                <w:rFonts w:ascii="Times New Roman" w:eastAsia="SimSun" w:hAnsi="Times New Roman" w:cs="Times New Roman"/>
+                <w:sz w:val="24"/>
+                <w:szCs w:val="24"/>
+              </w:rPr>
+              <w:t>lien</w:t>
+            </w:r>
+            <w:proofErr w:type="gramEnd"/>
+            <w:r>
+              <w:rPr>
+                <w:rFonts w:ascii="Times New Roman" w:eastAsia="SimSun" w:hAnsi="Times New Roman" w:cs="Times New Roman"/>
+                <w:sz w:val="24"/>
+                <w:szCs w:val="24"/>
+              </w:rPr>
+              <w:t xml:space="preserve"> </w:t>
             </w:r>
             <w:proofErr w:type="spellStart"/>
             <w:r>
               <w:rPr>
-                <w:rFonts w:ascii="Times New Roman" w:hAnsi="Times New Roman" w:cs="Times New Roman"/>
+                <w:rFonts w:ascii="Times New Roman" w:eastAsia="SimSun" w:hAnsi="Times New Roman" w:cs="Times New Roman"/>
                 <w:sz w:val="24"/>
                 <w:szCs w:val="24"/>
               </w:rPr>
@@ -769,7 +1234,7 @@
             <w:proofErr w:type="spellEnd"/>
             <w:r>
               <w:rPr>
-                <w:rFonts w:ascii="Times New Roman" w:hAnsi="Times New Roman" w:cs="Times New Roman"/>
+                <w:rFonts w:ascii="Times New Roman" w:eastAsia="SimSun" w:hAnsi="Times New Roman" w:cs="Times New Roman"/>
                 <w:sz w:val="24"/>
                 <w:szCs w:val="24"/>
               </w:rPr>
@@ -778,7 +1243,7 @@
             <w:proofErr w:type="spellStart"/>
             <w:r>
               <w:rPr>
-                <w:rFonts w:ascii="Times New Roman" w:hAnsi="Times New Roman" w:cs="Times New Roman"/>
+                <w:rFonts w:ascii="Times New Roman" w:eastAsia="SimSun" w:hAnsi="Times New Roman" w:cs="Times New Roman"/>
                 <w:sz w:val="24"/>
                 <w:szCs w:val="24"/>
               </w:rPr>
@@ -787,7 +1252,7 @@
             <w:proofErr w:type="spellEnd"/>
             <w:r>
               <w:rPr>
-                <w:rFonts w:ascii="Times New Roman" w:hAnsi="Times New Roman" w:cs="Times New Roman"/>
+                <w:rFonts w:ascii="Times New Roman" w:eastAsia="SimSun" w:hAnsi="Times New Roman" w:cs="Times New Roman"/>
                 <w:sz w:val="24"/>
                 <w:szCs w:val="24"/>
               </w:rPr>
@@ -796,7 +1261,7 @@
             <w:proofErr w:type="spellStart"/>
             <w:r>
               <w:rPr>
-                <w:rFonts w:ascii="Times New Roman" w:hAnsi="Times New Roman" w:cs="Times New Roman"/>
+                <w:rFonts w:ascii="Times New Roman" w:eastAsia="SimSun" w:hAnsi="Times New Roman" w:cs="Times New Roman"/>
                 <w:sz w:val="24"/>
                 <w:szCs w:val="24"/>
               </w:rPr>
@@ -805,7 +1270,7 @@
             <w:proofErr w:type="spellEnd"/>
             <w:r>
               <w:rPr>
-                <w:rFonts w:ascii="Times New Roman" w:hAnsi="Times New Roman" w:cs="Times New Roman"/>
+                <w:rFonts w:ascii="Times New Roman" w:eastAsia="SimSun" w:hAnsi="Times New Roman" w:cs="Times New Roman"/>
                 <w:sz w:val="24"/>
                 <w:szCs w:val="24"/>
               </w:rPr>
@@ -822,32 +1287,69 @@
           <w:p>
             <w:pPr>
               <w:rPr>
-                <w:rFonts w:ascii="Times New Roman" w:hAnsi="Times New Roman" w:cs="Times New Roman"/>
+                <w:rFonts w:ascii="Times New Roman" w:eastAsia="SimSun" w:hAnsi="Times New Roman" w:cs="Times New Roman"/>
                 <w:sz w:val="24"/>
                 <w:szCs w:val="24"/>
               </w:rPr>
             </w:pPr>
             <w:r>
               <w:rPr>
-                <w:rFonts w:ascii="Times New Roman" w:hAnsi="Times New Roman" w:cs="Times New Roman"/>
+                <w:rFonts w:ascii="Times New Roman" w:eastAsia="SimSun" w:hAnsi="Times New Roman" w:cs="Times New Roman"/>
                 <w:sz w:val="24"/>
                 <w:szCs w:val="24"/>
               </w:rPr>
               <w:t xml:space="preserve">Drowned, </w:t>
             </w:r>
+            <w:proofErr w:type="gramStart"/>
+            <w:r>
+              <w:rPr>
+                <w:rFonts w:ascii="Times New Roman" w:eastAsia="SimSun" w:hAnsi="Times New Roman" w:cs="Times New Roman"/>
+                <w:sz w:val="24"/>
+                <w:szCs w:val="24"/>
+                <w:lang w:eastAsia="zh-CN"/>
+              </w:rPr>
+              <w:t>沉</w:t>
+            </w:r>
+            <w:r>
+              <w:rPr>
+                <w:rFonts w:ascii="Times New Roman" w:eastAsia="SimSun" w:hAnsi="Times New Roman" w:cs="Times New Roman"/>
+                <w:sz w:val="24"/>
+                <w:szCs w:val="24"/>
+              </w:rPr>
+              <w:t>殺</w:t>
+            </w:r>
+            <w:r>
+              <w:rPr>
+                <w:rFonts w:ascii="Times New Roman" w:eastAsia="SimSun" w:hAnsi="Times New Roman" w:cs="Times New Roman"/>
+                <w:sz w:val="24"/>
+                <w:szCs w:val="24"/>
+                <w:lang w:eastAsia="zh-CN"/>
+              </w:rPr>
+              <w:t>者</w:t>
+            </w:r>
+            <w:r>
+              <w:rPr>
+                <w:rFonts w:ascii="Times New Roman" w:eastAsia="SimSun" w:hAnsi="Times New Roman" w:cs="Times New Roman"/>
+                <w:sz w:val="24"/>
+                <w:szCs w:val="24"/>
+                <w:lang w:eastAsia="zh-CN"/>
+              </w:rPr>
+              <w:t>,</w:t>
+            </w:r>
             <w:proofErr w:type="spellStart"/>
             <w:r>
               <w:rPr>
-                <w:rFonts w:ascii="Times New Roman" w:hAnsi="Times New Roman" w:cs="Times New Roman"/>
+                <w:rFonts w:ascii="Times New Roman" w:eastAsia="SimSun" w:hAnsi="Times New Roman" w:cs="Times New Roman"/>
                 <w:sz w:val="24"/>
                 <w:szCs w:val="24"/>
               </w:rPr>
               <w:t>dzun</w:t>
             </w:r>
             <w:proofErr w:type="spellEnd"/>
-            <w:r>
-              <w:rPr>
-                <w:rFonts w:ascii="Times New Roman" w:hAnsi="Times New Roman" w:cs="Times New Roman"/>
+            <w:proofErr w:type="gramEnd"/>
+            <w:r>
+              <w:rPr>
+                <w:rFonts w:ascii="Times New Roman" w:eastAsia="SimSun" w:hAnsi="Times New Roman" w:cs="Times New Roman"/>
                 <w:sz w:val="24"/>
                 <w:szCs w:val="24"/>
               </w:rPr>
@@ -856,7 +1358,7 @@
             <w:proofErr w:type="spellStart"/>
             <w:r>
               <w:rPr>
-                <w:rFonts w:ascii="Times New Roman" w:hAnsi="Times New Roman" w:cs="Times New Roman"/>
+                <w:rFonts w:ascii="Times New Roman" w:eastAsia="SimSun" w:hAnsi="Times New Roman" w:cs="Times New Roman"/>
                 <w:sz w:val="24"/>
                 <w:szCs w:val="24"/>
               </w:rPr>
@@ -865,7 +1367,7 @@
             <w:proofErr w:type="spellEnd"/>
             <w:r>
               <w:rPr>
-                <w:rFonts w:ascii="Times New Roman" w:hAnsi="Times New Roman" w:cs="Times New Roman"/>
+                <w:rFonts w:ascii="Times New Roman" w:eastAsia="SimSun" w:hAnsi="Times New Roman" w:cs="Times New Roman"/>
                 <w:sz w:val="24"/>
                 <w:szCs w:val="24"/>
               </w:rPr>
@@ -874,7 +1376,7 @@
             <w:proofErr w:type="spellStart"/>
             <w:r>
               <w:rPr>
-                <w:rFonts w:ascii="Times New Roman" w:hAnsi="Times New Roman" w:cs="Times New Roman"/>
+                <w:rFonts w:ascii="Times New Roman" w:eastAsia="SimSun" w:hAnsi="Times New Roman" w:cs="Times New Roman"/>
                 <w:sz w:val="24"/>
                 <w:szCs w:val="24"/>
               </w:rPr>
@@ -883,7 +1385,7 @@
             <w:proofErr w:type="spellEnd"/>
             <w:r>
               <w:rPr>
-                <w:rFonts w:ascii="Times New Roman" w:hAnsi="Times New Roman" w:cs="Times New Roman"/>
+                <w:rFonts w:ascii="Times New Roman" w:eastAsia="SimSun" w:hAnsi="Times New Roman" w:cs="Times New Roman"/>
                 <w:sz w:val="24"/>
                 <w:szCs w:val="24"/>
               </w:rPr>
@@ -891,16 +1393,42 @@
             </w:r>
             <w:r>
               <w:rPr>
-                <w:rFonts w:ascii="Times New Roman" w:hAnsi="Times New Roman" w:cs="Times New Roman"/>
-                <w:sz w:val="24"/>
-                <w:szCs w:val="24"/>
-              </w:rPr>
-              <w:t xml:space="preserve"> (drown little girls) </w:t>
+                <w:rFonts w:ascii="Times New Roman" w:eastAsia="SimSun" w:hAnsi="Times New Roman" w:cs="Times New Roman"/>
+                <w:sz w:val="24"/>
+                <w:szCs w:val="24"/>
+              </w:rPr>
+              <w:t xml:space="preserve"> (drown little girls)</w:t>
+            </w:r>
+            <w:r>
+              <w:rPr>
+                <w:rFonts w:ascii="Times New Roman" w:eastAsia="SimSun" w:hAnsi="Times New Roman" w:cs="Times New Roman"/>
+                <w:sz w:val="24"/>
+                <w:szCs w:val="24"/>
+                <w:lang w:eastAsia="zh-CN"/>
+              </w:rPr>
+              <w:t>溺女</w:t>
+            </w:r>
+            <w:r>
+              <w:rPr>
+                <w:rFonts w:ascii="Times New Roman" w:eastAsia="SimSun" w:hAnsi="Times New Roman" w:cs="Times New Roman"/>
+                <w:sz w:val="24"/>
+                <w:szCs w:val="24"/>
+                <w:lang w:eastAsia="zh-CN"/>
+              </w:rPr>
+              <w:t xml:space="preserve">, </w:t>
+            </w:r>
+            <w:r>
+              <w:rPr>
+                <w:rFonts w:ascii="Times New Roman" w:eastAsia="SimSun" w:hAnsi="Times New Roman" w:cs="Times New Roman"/>
+                <w:sz w:val="24"/>
+                <w:szCs w:val="24"/>
+              </w:rPr>
+              <w:t xml:space="preserve"> </w:t>
             </w:r>
             <w:proofErr w:type="spellStart"/>
             <w:r>
               <w:rPr>
-                <w:rFonts w:ascii="Times New Roman" w:hAnsi="Times New Roman" w:cs="Times New Roman"/>
+                <w:rFonts w:ascii="Times New Roman" w:eastAsia="SimSun" w:hAnsi="Times New Roman" w:cs="Times New Roman"/>
                 <w:sz w:val="24"/>
                 <w:szCs w:val="24"/>
               </w:rPr>
@@ -909,7 +1437,7 @@
             <w:proofErr w:type="spellEnd"/>
             <w:r>
               <w:rPr>
-                <w:rFonts w:ascii="Times New Roman" w:hAnsi="Times New Roman" w:cs="Times New Roman"/>
+                <w:rFonts w:ascii="Times New Roman" w:eastAsia="SimSun" w:hAnsi="Times New Roman" w:cs="Times New Roman"/>
                 <w:sz w:val="24"/>
                 <w:szCs w:val="24"/>
               </w:rPr>
@@ -926,14 +1454,14 @@
           <w:p>
             <w:pPr>
               <w:rPr>
-                <w:rFonts w:ascii="Times New Roman" w:hAnsi="Times New Roman" w:cs="Times New Roman"/>
+                <w:rFonts w:ascii="Times New Roman" w:eastAsia="SimSun" w:hAnsi="Times New Roman" w:cs="Times New Roman"/>
                 <w:sz w:val="24"/>
                 <w:szCs w:val="24"/>
               </w:rPr>
             </w:pPr>
             <w:r>
               <w:rPr>
-                <w:rFonts w:ascii="Times New Roman" w:hAnsi="Times New Roman" w:cs="Times New Roman"/>
+                <w:rFonts w:ascii="Times New Roman" w:eastAsia="SimSun" w:hAnsi="Times New Roman" w:cs="Times New Roman"/>
                 <w:sz w:val="24"/>
                 <w:szCs w:val="24"/>
               </w:rPr>
@@ -941,7 +1469,7 @@
             </w:r>
             <w:r>
               <w:rPr>
-                <w:rFonts w:ascii="Times New Roman" w:hAnsi="Times New Roman" w:cs="Times New Roman"/>
+                <w:rFonts w:ascii="Times New Roman" w:eastAsia="SimSun" w:hAnsi="Times New Roman" w:cs="Times New Roman"/>
                 <w:sz w:val="24"/>
                 <w:szCs w:val="24"/>
               </w:rPr>
@@ -949,7 +1477,7 @@
             </w:r>
             <w:r>
               <w:rPr>
-                <w:rFonts w:ascii="Times New Roman" w:hAnsi="Times New Roman" w:cs="Times New Roman"/>
+                <w:rFonts w:ascii="Times New Roman" w:eastAsia="SimSun" w:hAnsi="Times New Roman" w:cs="Times New Roman"/>
                 <w:sz w:val="24"/>
                 <w:szCs w:val="24"/>
               </w:rPr>
@@ -957,15 +1485,42 @@
             </w:r>
             <w:r>
               <w:rPr>
-                <w:rFonts w:ascii="Times New Roman" w:hAnsi="Times New Roman" w:cs="Times New Roman"/>
+                <w:rFonts w:ascii="Times New Roman" w:eastAsia="SimSun" w:hAnsi="Times New Roman" w:cs="Times New Roman"/>
                 <w:sz w:val="24"/>
                 <w:szCs w:val="24"/>
               </w:rPr>
               <w:t xml:space="preserve"> </w:t>
             </w:r>
-            <w:r>
-              <w:rPr>
-                <w:rFonts w:ascii="Times New Roman" w:hAnsi="Times New Roman" w:cs="Times New Roman"/>
+            <w:proofErr w:type="spellStart"/>
+            <w:r>
+              <w:rPr>
+                <w:rFonts w:ascii="Times New Roman" w:eastAsia="SimSun" w:hAnsi="Times New Roman" w:cs="Times New Roman"/>
+                <w:sz w:val="24"/>
+                <w:szCs w:val="24"/>
+              </w:rPr>
+              <w:t>藥材</w:t>
+            </w:r>
+            <w:proofErr w:type="spellEnd"/>
+            <w:r>
+              <w:rPr>
+                <w:rFonts w:ascii="Times New Roman" w:eastAsia="SimSun" w:hAnsi="Times New Roman" w:cs="Times New Roman"/>
+                <w:sz w:val="24"/>
+                <w:szCs w:val="24"/>
+                <w:lang w:eastAsia="zh-CN"/>
+              </w:rPr>
+              <w:t>,</w:t>
+            </w:r>
+            <w:r>
+              <w:rPr>
+                <w:rFonts w:ascii="Times New Roman" w:eastAsia="SimSun" w:hAnsi="Times New Roman" w:cs="Times New Roman"/>
+                <w:sz w:val="24"/>
+                <w:szCs w:val="24"/>
+              </w:rPr>
+              <w:t xml:space="preserve"> </w:t>
+            </w:r>
+            <w:r>
+              <w:rPr>
+                <w:rFonts w:ascii="Times New Roman" w:eastAsia="SimSun" w:hAnsi="Times New Roman" w:cs="Times New Roman"/>
                 <w:sz w:val="24"/>
                 <w:szCs w:val="24"/>
               </w:rPr>
@@ -974,7 +1529,7 @@
             <w:proofErr w:type="spellStart"/>
             <w:r>
               <w:rPr>
-                <w:rFonts w:ascii="Times New Roman" w:hAnsi="Times New Roman" w:cs="Times New Roman"/>
+                <w:rFonts w:ascii="Times New Roman" w:eastAsia="SimSun" w:hAnsi="Times New Roman" w:cs="Times New Roman"/>
                 <w:sz w:val="24"/>
                 <w:szCs w:val="24"/>
               </w:rPr>
@@ -983,7 +1538,7 @@
             <w:proofErr w:type="spellEnd"/>
             <w:r>
               <w:rPr>
-                <w:rFonts w:ascii="Times New Roman" w:hAnsi="Times New Roman" w:cs="Times New Roman"/>
+                <w:rFonts w:ascii="Times New Roman" w:eastAsia="SimSun" w:hAnsi="Times New Roman" w:cs="Times New Roman"/>
                 <w:sz w:val="24"/>
                 <w:szCs w:val="24"/>
               </w:rPr>
@@ -1000,7 +1555,7 @@
           <w:p>
             <w:pPr>
               <w:rPr>
-                <w:rFonts w:ascii="Times New Roman" w:hAnsi="Times New Roman" w:cs="Times New Roman"/>
+                <w:rFonts w:ascii="Times New Roman" w:eastAsia="SimSun" w:hAnsi="Times New Roman" w:cs="Times New Roman"/>
                 <w:sz w:val="24"/>
                 <w:szCs w:val="24"/>
               </w:rPr>
@@ -1008,25 +1563,33 @@
             <w:proofErr w:type="gramStart"/>
             <w:r>
               <w:rPr>
-                <w:rFonts w:ascii="Times New Roman" w:hAnsi="Times New Roman" w:cs="Times New Roman"/>
-                <w:sz w:val="24"/>
-                <w:szCs w:val="24"/>
-              </w:rPr>
-              <w:t>Drum,  ’</w:t>
+                <w:rFonts w:ascii="Times New Roman" w:eastAsia="SimSun" w:hAnsi="Times New Roman" w:cs="Times New Roman"/>
+                <w:sz w:val="24"/>
+                <w:szCs w:val="24"/>
+              </w:rPr>
+              <w:t xml:space="preserve">Drum,  </w:t>
             </w:r>
             <w:proofErr w:type="spellStart"/>
+            <w:r>
+              <w:rPr>
+                <w:rFonts w:ascii="Times New Roman" w:eastAsia="SimSun" w:hAnsi="Times New Roman" w:cs="Times New Roman"/>
+                <w:sz w:val="24"/>
+                <w:szCs w:val="24"/>
+              </w:rPr>
+              <w:t>鼓</w:t>
+            </w:r>
             <w:proofErr w:type="gramEnd"/>
             <w:r>
               <w:rPr>
-                <w:rFonts w:ascii="Times New Roman" w:hAnsi="Times New Roman" w:cs="Times New Roman"/>
-                <w:sz w:val="24"/>
-                <w:szCs w:val="24"/>
-              </w:rPr>
-              <w:t>k</w:t>
-            </w:r>
-            <w:r>
-              <w:rPr>
-                <w:rFonts w:ascii="Times New Roman" w:hAnsi="Times New Roman" w:cs="Times New Roman"/>
+                <w:rFonts w:ascii="Times New Roman" w:eastAsia="SimSun" w:hAnsi="Times New Roman" w:cs="Times New Roman"/>
+                <w:sz w:val="24"/>
+                <w:szCs w:val="24"/>
+              </w:rPr>
+              <w:t>’k</w:t>
+            </w:r>
+            <w:r>
+              <w:rPr>
+                <w:rFonts w:ascii="Times New Roman" w:eastAsia="SimSun" w:hAnsi="Times New Roman" w:cs="Times New Roman"/>
                 <w:sz w:val="24"/>
                 <w:szCs w:val="24"/>
               </w:rPr>
@@ -1035,7 +1598,7 @@
             <w:proofErr w:type="spellEnd"/>
             <w:r>
               <w:rPr>
-                <w:rFonts w:ascii="Times New Roman" w:hAnsi="Times New Roman" w:cs="Times New Roman"/>
+                <w:rFonts w:ascii="Times New Roman" w:eastAsia="SimSun" w:hAnsi="Times New Roman" w:cs="Times New Roman"/>
                 <w:sz w:val="24"/>
                 <w:szCs w:val="24"/>
               </w:rPr>
@@ -1052,24 +1615,49 @@
           <w:p>
             <w:pPr>
               <w:rPr>
-                <w:rFonts w:ascii="Times New Roman" w:hAnsi="Times New Roman" w:cs="Times New Roman"/>
+                <w:rFonts w:ascii="Times New Roman" w:eastAsia="SimSun" w:hAnsi="Times New Roman" w:cs="Times New Roman"/>
                 <w:sz w:val="24"/>
                 <w:szCs w:val="24"/>
               </w:rPr>
             </w:pPr>
-            <w:proofErr w:type="gramStart"/>
-            <w:r>
-              <w:rPr>
-                <w:rFonts w:ascii="Times New Roman" w:hAnsi="Times New Roman" w:cs="Times New Roman"/>
-                <w:sz w:val="24"/>
-                <w:szCs w:val="24"/>
-              </w:rPr>
-              <w:t xml:space="preserve">Drunk,  </w:t>
+            <w:r>
+              <w:rPr>
+                <w:rFonts w:ascii="Times New Roman" w:eastAsia="SimSun" w:hAnsi="Times New Roman" w:cs="Times New Roman"/>
+                <w:sz w:val="24"/>
+                <w:szCs w:val="24"/>
+              </w:rPr>
+              <w:t xml:space="preserve">Drunk, </w:t>
+            </w:r>
+            <w:r>
+              <w:rPr>
+                <w:rFonts w:ascii="Times New Roman" w:eastAsia="SimSun" w:hAnsi="Times New Roman" w:cs="Times New Roman"/>
+                <w:sz w:val="24"/>
+                <w:szCs w:val="24"/>
+                <w:lang w:eastAsia="zh-CN"/>
+              </w:rPr>
+              <w:t>吃醉酒者</w:t>
+            </w:r>
+            <w:r>
+              <w:rPr>
+                <w:rFonts w:ascii="Times New Roman" w:eastAsia="SimSun" w:hAnsi="Times New Roman" w:cs="Times New Roman"/>
+                <w:sz w:val="24"/>
+                <w:szCs w:val="24"/>
+                <w:lang w:eastAsia="zh-CN"/>
+              </w:rPr>
+              <w:t>,</w:t>
+            </w:r>
+            <w:r>
+              <w:rPr>
+                <w:rFonts w:ascii="Times New Roman" w:eastAsia="SimSun" w:hAnsi="Times New Roman" w:cs="Times New Roman"/>
+                <w:sz w:val="24"/>
+                <w:szCs w:val="24"/>
+              </w:rPr>
+              <w:t xml:space="preserve"> </w:t>
             </w:r>
             <w:proofErr w:type="spellStart"/>
             <w:r>
               <w:rPr>
-                <w:rFonts w:ascii="Times New Roman" w:hAnsi="Times New Roman" w:cs="Times New Roman"/>
+                <w:rFonts w:ascii="Times New Roman" w:eastAsia="SimSun" w:hAnsi="Times New Roman" w:cs="Times New Roman"/>
                 <w:sz w:val="24"/>
                 <w:szCs w:val="24"/>
               </w:rPr>
@@ -1077,7 +1665,7 @@
             </w:r>
             <w:r>
               <w:rPr>
-                <w:rFonts w:ascii="Times New Roman" w:hAnsi="Times New Roman" w:cs="Times New Roman"/>
+                <w:rFonts w:ascii="Times New Roman" w:eastAsia="SimSun" w:hAnsi="Times New Roman" w:cs="Times New Roman"/>
                 <w:sz w:val="24"/>
                 <w:szCs w:val="24"/>
               </w:rPr>
@@ -1085,17 +1673,16 @@
             </w:r>
             <w:r>
               <w:rPr>
-                <w:rFonts w:ascii="Times New Roman" w:hAnsi="Times New Roman" w:cs="Times New Roman"/>
+                <w:rFonts w:ascii="Times New Roman" w:eastAsia="SimSun" w:hAnsi="Times New Roman" w:cs="Times New Roman"/>
                 <w:sz w:val="24"/>
                 <w:szCs w:val="24"/>
               </w:rPr>
               <w:t>h</w:t>
             </w:r>
             <w:proofErr w:type="spellEnd"/>
-            <w:proofErr w:type="gramEnd"/>
-            <w:r>
-              <w:rPr>
-                <w:rFonts w:ascii="Times New Roman" w:hAnsi="Times New Roman" w:cs="Times New Roman"/>
+            <w:r>
+              <w:rPr>
+                <w:rFonts w:ascii="Times New Roman" w:eastAsia="SimSun" w:hAnsi="Times New Roman" w:cs="Times New Roman"/>
                 <w:sz w:val="24"/>
                 <w:szCs w:val="24"/>
               </w:rPr>
@@ -1104,7 +1691,7 @@
             <w:proofErr w:type="spellStart"/>
             <w:r>
               <w:rPr>
-                <w:rFonts w:ascii="Times New Roman" w:hAnsi="Times New Roman" w:cs="Times New Roman"/>
+                <w:rFonts w:ascii="Times New Roman" w:eastAsia="SimSun" w:hAnsi="Times New Roman" w:cs="Times New Roman"/>
                 <w:sz w:val="24"/>
                 <w:szCs w:val="24"/>
               </w:rPr>
@@ -1112,7 +1699,7 @@
             </w:r>
             <w:r>
               <w:rPr>
-                <w:rFonts w:ascii="Times New Roman" w:hAnsi="Times New Roman" w:cs="Times New Roman"/>
+                <w:rFonts w:ascii="Times New Roman" w:eastAsia="SimSun" w:hAnsi="Times New Roman" w:cs="Times New Roman"/>
                 <w:sz w:val="24"/>
                 <w:szCs w:val="24"/>
               </w:rPr>
@@ -1120,7 +1707,7 @@
             </w:r>
             <w:r>
               <w:rPr>
-                <w:rFonts w:ascii="Times New Roman" w:hAnsi="Times New Roman" w:cs="Times New Roman"/>
+                <w:rFonts w:ascii="Times New Roman" w:eastAsia="SimSun" w:hAnsi="Times New Roman" w:cs="Times New Roman"/>
                 <w:sz w:val="24"/>
                 <w:szCs w:val="24"/>
               </w:rPr>
@@ -1129,7 +1716,7 @@
             <w:proofErr w:type="spellEnd"/>
             <w:r>
               <w:rPr>
-                <w:rFonts w:ascii="Times New Roman" w:hAnsi="Times New Roman" w:cs="Times New Roman"/>
+                <w:rFonts w:ascii="Times New Roman" w:eastAsia="SimSun" w:hAnsi="Times New Roman" w:cs="Times New Roman"/>
                 <w:sz w:val="24"/>
                 <w:szCs w:val="24"/>
               </w:rPr>
@@ -1137,7 +1724,7 @@
             </w:r>
             <w:r>
               <w:rPr>
-                <w:rFonts w:ascii="Times New Roman" w:hAnsi="Times New Roman" w:cs="Times New Roman"/>
+                <w:rFonts w:ascii="Times New Roman" w:eastAsia="SimSun" w:hAnsi="Times New Roman" w:cs="Times New Roman"/>
                 <w:sz w:val="24"/>
                 <w:szCs w:val="24"/>
               </w:rPr>
@@ -1145,7 +1732,7 @@
             </w:r>
             <w:r>
               <w:rPr>
-                <w:rFonts w:ascii="Times New Roman" w:hAnsi="Times New Roman" w:cs="Times New Roman"/>
+                <w:rFonts w:ascii="Times New Roman" w:eastAsia="SimSun" w:hAnsi="Times New Roman" w:cs="Times New Roman"/>
                 <w:sz w:val="24"/>
                 <w:szCs w:val="24"/>
               </w:rPr>
@@ -1154,7 +1741,7 @@
             <w:proofErr w:type="spellStart"/>
             <w:r>
               <w:rPr>
-                <w:rFonts w:ascii="Times New Roman" w:hAnsi="Times New Roman" w:cs="Times New Roman"/>
+                <w:rFonts w:ascii="Times New Roman" w:eastAsia="SimSun" w:hAnsi="Times New Roman" w:cs="Times New Roman"/>
                 <w:sz w:val="24"/>
                 <w:szCs w:val="24"/>
               </w:rPr>
@@ -1163,7 +1750,7 @@
             <w:proofErr w:type="spellEnd"/>
             <w:r>
               <w:rPr>
-                <w:rFonts w:ascii="Times New Roman" w:hAnsi="Times New Roman" w:cs="Times New Roman"/>
+                <w:rFonts w:ascii="Times New Roman" w:eastAsia="SimSun" w:hAnsi="Times New Roman" w:cs="Times New Roman"/>
                 <w:sz w:val="24"/>
                 <w:szCs w:val="24"/>
               </w:rPr>
@@ -1172,7 +1759,7 @@
             <w:proofErr w:type="spellStart"/>
             <w:r>
               <w:rPr>
-                <w:rFonts w:ascii="Times New Roman" w:hAnsi="Times New Roman" w:cs="Times New Roman"/>
+                <w:rFonts w:ascii="Times New Roman" w:eastAsia="SimSun" w:hAnsi="Times New Roman" w:cs="Times New Roman"/>
                 <w:sz w:val="24"/>
                 <w:szCs w:val="24"/>
               </w:rPr>
@@ -1181,7 +1768,7 @@
             <w:proofErr w:type="spellEnd"/>
             <w:r>
               <w:rPr>
-                <w:rFonts w:ascii="Times New Roman" w:hAnsi="Times New Roman" w:cs="Times New Roman"/>
+                <w:rFonts w:ascii="Times New Roman" w:eastAsia="SimSun" w:hAnsi="Times New Roman" w:cs="Times New Roman"/>
                 <w:sz w:val="24"/>
                 <w:szCs w:val="24"/>
               </w:rPr>
@@ -1198,23 +1785,56 @@
           <w:p>
             <w:pPr>
               <w:rPr>
-                <w:rFonts w:ascii="Times New Roman" w:hAnsi="Times New Roman" w:cs="Times New Roman"/>
+                <w:rFonts w:ascii="Times New Roman" w:eastAsia="SimSun" w:hAnsi="Times New Roman" w:cs="Times New Roman"/>
                 <w:sz w:val="24"/>
                 <w:szCs w:val="24"/>
               </w:rPr>
             </w:pPr>
             <w:r>
               <w:rPr>
-                <w:rFonts w:ascii="Times New Roman" w:hAnsi="Times New Roman" w:cs="Times New Roman"/>
-                <w:sz w:val="24"/>
-                <w:szCs w:val="24"/>
-              </w:rPr>
-              <w:t xml:space="preserve">Dry, </w:t>
+                <w:rFonts w:ascii="Times New Roman" w:eastAsia="SimSun" w:hAnsi="Times New Roman" w:cs="Times New Roman"/>
+                <w:sz w:val="24"/>
+                <w:szCs w:val="24"/>
+              </w:rPr>
+              <w:t>Dry,</w:t>
+            </w:r>
+            <w:r>
+              <w:rPr>
+                <w:rFonts w:ascii="Times New Roman" w:eastAsia="SimSun" w:hAnsi="Times New Roman" w:cs="Times New Roman"/>
+                <w:sz w:val="24"/>
+                <w:szCs w:val="24"/>
+              </w:rPr>
+              <w:t xml:space="preserve"> </w:t>
+            </w:r>
+            <w:r>
+              <w:rPr>
+                <w:rFonts w:ascii="Times New Roman" w:eastAsia="SimSun" w:hAnsi="Times New Roman" w:cs="Times New Roman"/>
+                <w:sz w:val="24"/>
+                <w:szCs w:val="24"/>
+              </w:rPr>
+              <w:t>乾</w:t>
+            </w:r>
+            <w:r>
+              <w:rPr>
+                <w:rFonts w:ascii="Times New Roman" w:eastAsia="SimSun" w:hAnsi="Times New Roman" w:cs="Times New Roman"/>
+                <w:sz w:val="24"/>
+                <w:szCs w:val="24"/>
+                <w:lang w:eastAsia="zh-CN"/>
+              </w:rPr>
+              <w:t>,</w:t>
+            </w:r>
+            <w:r>
+              <w:rPr>
+                <w:rFonts w:ascii="Times New Roman" w:eastAsia="SimSun" w:hAnsi="Times New Roman" w:cs="Times New Roman"/>
+                <w:sz w:val="24"/>
+                <w:szCs w:val="24"/>
+              </w:rPr>
+              <w:t xml:space="preserve"> </w:t>
             </w:r>
             <w:proofErr w:type="spellStart"/>
             <w:r>
               <w:rPr>
-                <w:rFonts w:ascii="Times New Roman" w:hAnsi="Times New Roman" w:cs="Times New Roman"/>
+                <w:rFonts w:ascii="Times New Roman" w:eastAsia="SimSun" w:hAnsi="Times New Roman" w:cs="Times New Roman"/>
                 <w:sz w:val="24"/>
                 <w:szCs w:val="24"/>
               </w:rPr>
@@ -1222,7 +1842,7 @@
             </w:r>
             <w:r>
               <w:rPr>
-                <w:rFonts w:ascii="Times New Roman" w:hAnsi="Times New Roman" w:cs="Times New Roman"/>
+                <w:rFonts w:ascii="Times New Roman" w:eastAsia="SimSun" w:hAnsi="Times New Roman" w:cs="Times New Roman"/>
                 <w:sz w:val="24"/>
                 <w:szCs w:val="24"/>
               </w:rPr>
@@ -1230,7 +1850,7 @@
             </w:r>
             <w:r>
               <w:rPr>
-                <w:rFonts w:ascii="Times New Roman" w:hAnsi="Times New Roman" w:cs="Times New Roman"/>
+                <w:rFonts w:ascii="Times New Roman" w:eastAsia="SimSun" w:hAnsi="Times New Roman" w:cs="Times New Roman"/>
                 <w:sz w:val="24"/>
                 <w:szCs w:val="24"/>
               </w:rPr>
@@ -1239,16 +1859,49 @@
             <w:proofErr w:type="spellEnd"/>
             <w:r>
               <w:rPr>
-                <w:rFonts w:ascii="Times New Roman" w:hAnsi="Times New Roman" w:cs="Times New Roman"/>
-                <w:sz w:val="24"/>
-                <w:szCs w:val="24"/>
-              </w:rPr>
-              <w:t xml:space="preserve">, (dry in the sun) </w:t>
+                <w:rFonts w:ascii="Times New Roman" w:eastAsia="SimSun" w:hAnsi="Times New Roman" w:cs="Times New Roman"/>
+                <w:sz w:val="24"/>
+                <w:szCs w:val="24"/>
+              </w:rPr>
+              <w:t>, (dry in the sun)</w:t>
+            </w:r>
+            <w:r>
+              <w:rPr>
+                <w:rFonts w:ascii="Times New Roman" w:eastAsia="SimSun" w:hAnsi="Times New Roman" w:cs="Times New Roman"/>
+                <w:sz w:val="24"/>
+                <w:szCs w:val="24"/>
+              </w:rPr>
+              <w:t xml:space="preserve"> </w:t>
+            </w:r>
+            <w:r>
+              <w:rPr>
+                <w:rFonts w:ascii="Times New Roman" w:eastAsia="SimSun" w:hAnsi="Times New Roman" w:cs="Times New Roman"/>
+                <w:sz w:val="24"/>
+                <w:szCs w:val="24"/>
+                <w:lang w:eastAsia="zh-CN"/>
+              </w:rPr>
+              <w:t>晒</w:t>
+            </w:r>
+            <w:r>
+              <w:rPr>
+                <w:rFonts w:ascii="Times New Roman" w:eastAsia="SimSun" w:hAnsi="Times New Roman" w:cs="Times New Roman"/>
+                <w:sz w:val="24"/>
+                <w:szCs w:val="24"/>
+              </w:rPr>
+              <w:t>乾</w:t>
+            </w:r>
+            <w:r>
+              <w:rPr>
+                <w:rFonts w:ascii="Times New Roman" w:eastAsia="SimSun" w:hAnsi="Times New Roman" w:cs="Times New Roman"/>
+                <w:sz w:val="24"/>
+                <w:szCs w:val="24"/>
+              </w:rPr>
+              <w:t xml:space="preserve"> </w:t>
             </w:r>
             <w:proofErr w:type="spellStart"/>
             <w:r>
               <w:rPr>
-                <w:rFonts w:ascii="Times New Roman" w:hAnsi="Times New Roman" w:cs="Times New Roman"/>
+                <w:rFonts w:ascii="Times New Roman" w:eastAsia="SimSun" w:hAnsi="Times New Roman" w:cs="Times New Roman"/>
                 <w:sz w:val="24"/>
                 <w:szCs w:val="24"/>
               </w:rPr>
@@ -1257,7 +1910,7 @@
             <w:proofErr w:type="spellEnd"/>
             <w:r>
               <w:rPr>
-                <w:rFonts w:ascii="Times New Roman" w:hAnsi="Times New Roman" w:cs="Times New Roman"/>
+                <w:rFonts w:ascii="Times New Roman" w:eastAsia="SimSun" w:hAnsi="Times New Roman" w:cs="Times New Roman"/>
                 <w:sz w:val="24"/>
                 <w:szCs w:val="24"/>
               </w:rPr>
@@ -1266,7 +1919,7 @@
             <w:proofErr w:type="spellStart"/>
             <w:r>
               <w:rPr>
-                <w:rFonts w:ascii="Times New Roman" w:hAnsi="Times New Roman" w:cs="Times New Roman"/>
+                <w:rFonts w:ascii="Times New Roman" w:eastAsia="SimSun" w:hAnsi="Times New Roman" w:cs="Times New Roman"/>
                 <w:sz w:val="24"/>
                 <w:szCs w:val="24"/>
               </w:rPr>
@@ -1275,16 +1928,59 @@
             <w:proofErr w:type="spellEnd"/>
             <w:r>
               <w:rPr>
-                <w:rFonts w:ascii="Times New Roman" w:hAnsi="Times New Roman" w:cs="Times New Roman"/>
-                <w:sz w:val="24"/>
-                <w:szCs w:val="24"/>
-              </w:rPr>
-              <w:t xml:space="preserve">, (to dry clothes) or long’ í </w:t>
+                <w:rFonts w:ascii="Times New Roman" w:eastAsia="SimSun" w:hAnsi="Times New Roman" w:cs="Times New Roman"/>
+                <w:sz w:val="24"/>
+                <w:szCs w:val="24"/>
+              </w:rPr>
+              <w:t xml:space="preserve">, (to dry clothes) </w:t>
+            </w:r>
+            <w:r>
+              <w:rPr>
+                <w:rFonts w:ascii="Times New Roman" w:eastAsia="SimSun" w:hAnsi="Times New Roman" w:cs="Times New Roman"/>
+                <w:sz w:val="24"/>
+                <w:szCs w:val="24"/>
+                <w:lang w:eastAsia="zh-CN"/>
+              </w:rPr>
+              <w:t>晒</w:t>
+            </w:r>
+            <w:r>
+              <w:rPr>
+                <w:rFonts w:ascii="Times New Roman" w:eastAsia="SimSun" w:hAnsi="Times New Roman" w:cs="Times New Roman"/>
+                <w:sz w:val="24"/>
+                <w:szCs w:val="24"/>
+              </w:rPr>
+              <w:t>or</w:t>
+            </w:r>
+            <w:r>
+              <w:rPr>
+                <w:rFonts w:ascii="Times New Roman" w:eastAsia="SimSun" w:hAnsi="Times New Roman" w:cs="Times New Roman"/>
+                <w:sz w:val="24"/>
+                <w:szCs w:val="24"/>
+                <w:lang w:eastAsia="zh-CN"/>
+              </w:rPr>
+              <w:t xml:space="preserve"> </w:t>
+            </w:r>
+            <w:r>
+              <w:rPr>
+                <w:rFonts w:ascii="Times New Roman" w:eastAsia="SimSun" w:hAnsi="Times New Roman" w:cs="Times New Roman"/>
+                <w:sz w:val="24"/>
+                <w:szCs w:val="24"/>
+                <w:lang w:eastAsia="zh-CN"/>
+              </w:rPr>
+              <w:t>晾衣裳，</w:t>
+            </w:r>
+            <w:r>
+              <w:rPr>
+                <w:rFonts w:ascii="Times New Roman" w:eastAsia="SimSun" w:hAnsi="Times New Roman" w:cs="Times New Roman"/>
+                <w:sz w:val="24"/>
+                <w:szCs w:val="24"/>
+              </w:rPr>
+              <w:t xml:space="preserve"> long’ í </w:t>
             </w:r>
             <w:proofErr w:type="spellStart"/>
             <w:r>
               <w:rPr>
-                <w:rFonts w:ascii="Times New Roman" w:hAnsi="Times New Roman" w:cs="Times New Roman"/>
+                <w:rFonts w:ascii="Times New Roman" w:eastAsia="SimSun" w:hAnsi="Times New Roman" w:cs="Times New Roman"/>
                 <w:sz w:val="24"/>
                 <w:szCs w:val="24"/>
               </w:rPr>
@@ -1293,16 +1989,60 @@
             <w:proofErr w:type="spellEnd"/>
             <w:r>
               <w:rPr>
-                <w:rFonts w:ascii="Times New Roman" w:hAnsi="Times New Roman" w:cs="Times New Roman"/>
-                <w:sz w:val="24"/>
-                <w:szCs w:val="24"/>
-              </w:rPr>
-              <w:t xml:space="preserve">, (wipe dry) </w:t>
+                <w:rFonts w:ascii="Times New Roman" w:eastAsia="SimSun" w:hAnsi="Times New Roman" w:cs="Times New Roman"/>
+                <w:sz w:val="24"/>
+                <w:szCs w:val="24"/>
+              </w:rPr>
+              <w:t xml:space="preserve">, (wipe </w:t>
+            </w:r>
+            <w:proofErr w:type="gramStart"/>
+            <w:r>
+              <w:rPr>
+                <w:rFonts w:ascii="Times New Roman" w:eastAsia="SimSun" w:hAnsi="Times New Roman" w:cs="Times New Roman"/>
+                <w:sz w:val="24"/>
+                <w:szCs w:val="24"/>
+              </w:rPr>
+              <w:t>dry)</w:t>
+            </w:r>
+            <w:r>
+              <w:rPr>
+                <w:rFonts w:ascii="Times New Roman" w:eastAsia="SimSun" w:hAnsi="Times New Roman" w:cs="Times New Roman"/>
+                <w:sz w:val="24"/>
+                <w:szCs w:val="24"/>
+                <w:lang w:eastAsia="zh-CN"/>
+              </w:rPr>
+              <w:t>揩</w:t>
+            </w:r>
+            <w:r>
+              <w:rPr>
+                <w:rFonts w:ascii="Times New Roman" w:eastAsia="SimSun" w:hAnsi="Times New Roman" w:cs="Times New Roman"/>
+                <w:sz w:val="24"/>
+                <w:szCs w:val="24"/>
+              </w:rPr>
+              <w:t>乾</w:t>
+            </w:r>
+            <w:proofErr w:type="gramEnd"/>
+            <w:r>
+              <w:rPr>
+                <w:rFonts w:ascii="Times New Roman" w:eastAsia="SimSun" w:hAnsi="Times New Roman" w:cs="Times New Roman"/>
+                <w:sz w:val="24"/>
+                <w:szCs w:val="24"/>
+                <w:lang w:eastAsia="zh-CN"/>
+              </w:rPr>
+              <w:t>,</w:t>
+            </w:r>
+            <w:r>
+              <w:rPr>
+                <w:rFonts w:ascii="Times New Roman" w:eastAsia="SimSun" w:hAnsi="Times New Roman" w:cs="Times New Roman"/>
+                <w:sz w:val="24"/>
+                <w:szCs w:val="24"/>
+              </w:rPr>
+              <w:t xml:space="preserve"> </w:t>
             </w:r>
             <w:proofErr w:type="spellStart"/>
             <w:r>
               <w:rPr>
-                <w:rFonts w:ascii="Times New Roman" w:hAnsi="Times New Roman" w:cs="Times New Roman"/>
+                <w:rFonts w:ascii="Times New Roman" w:eastAsia="SimSun" w:hAnsi="Times New Roman" w:cs="Times New Roman"/>
                 <w:sz w:val="24"/>
                 <w:szCs w:val="24"/>
               </w:rPr>
@@ -1311,7 +2051,7 @@
             <w:proofErr w:type="spellEnd"/>
             <w:r>
               <w:rPr>
-                <w:rFonts w:ascii="Times New Roman" w:hAnsi="Times New Roman" w:cs="Times New Roman"/>
+                <w:rFonts w:ascii="Times New Roman" w:eastAsia="SimSun" w:hAnsi="Times New Roman" w:cs="Times New Roman"/>
                 <w:sz w:val="24"/>
                 <w:szCs w:val="24"/>
               </w:rPr>
@@ -1320,7 +2060,7 @@
             <w:proofErr w:type="spellStart"/>
             <w:r>
               <w:rPr>
-                <w:rFonts w:ascii="Times New Roman" w:hAnsi="Times New Roman" w:cs="Times New Roman"/>
+                <w:rFonts w:ascii="Times New Roman" w:eastAsia="SimSun" w:hAnsi="Times New Roman" w:cs="Times New Roman"/>
                 <w:sz w:val="24"/>
                 <w:szCs w:val="24"/>
               </w:rPr>
@@ -1329,7 +2069,7 @@
             <w:proofErr w:type="spellEnd"/>
             <w:r>
               <w:rPr>
-                <w:rFonts w:ascii="Times New Roman" w:hAnsi="Times New Roman" w:cs="Times New Roman"/>
+                <w:rFonts w:ascii="Times New Roman" w:eastAsia="SimSun" w:hAnsi="Times New Roman" w:cs="Times New Roman"/>
                 <w:sz w:val="24"/>
                 <w:szCs w:val="24"/>
               </w:rPr>
@@ -1346,14 +2086,14 @@
           <w:p>
             <w:pPr>
               <w:rPr>
-                <w:rFonts w:ascii="Times New Roman" w:hAnsi="Times New Roman" w:cs="Times New Roman"/>
+                <w:rFonts w:ascii="Times New Roman" w:eastAsia="SimSun" w:hAnsi="Times New Roman" w:cs="Times New Roman"/>
                 <w:sz w:val="24"/>
                 <w:szCs w:val="24"/>
               </w:rPr>
             </w:pPr>
             <w:r>
               <w:rPr>
-                <w:rFonts w:ascii="Times New Roman" w:hAnsi="Times New Roman" w:cs="Times New Roman"/>
+                <w:rFonts w:ascii="Times New Roman" w:eastAsia="SimSun" w:hAnsi="Times New Roman" w:cs="Times New Roman"/>
                 <w:sz w:val="24"/>
                 <w:szCs w:val="24"/>
               </w:rPr>
@@ -1362,7 +2102,26 @@
             <w:proofErr w:type="spellStart"/>
             <w:r>
               <w:rPr>
-                <w:rFonts w:ascii="Times New Roman" w:hAnsi="Times New Roman" w:cs="Times New Roman"/>
+                <w:rFonts w:ascii="Times New Roman" w:eastAsia="SimSun" w:hAnsi="Times New Roman" w:cs="Times New Roman"/>
+                <w:sz w:val="24"/>
+                <w:szCs w:val="24"/>
+              </w:rPr>
+              <w:t>陰陽</w:t>
+            </w:r>
+            <w:proofErr w:type="spellEnd"/>
+            <w:r>
+              <w:rPr>
+                <w:rFonts w:ascii="Times New Roman" w:eastAsia="SimSun" w:hAnsi="Times New Roman" w:cs="Times New Roman"/>
+                <w:sz w:val="24"/>
+                <w:szCs w:val="24"/>
+                <w:lang w:eastAsia="zh-CN"/>
+              </w:rPr>
+              <w:t xml:space="preserve">, </w:t>
+            </w:r>
+            <w:proofErr w:type="spellStart"/>
+            <w:r>
+              <w:rPr>
+                <w:rFonts w:ascii="Times New Roman" w:eastAsia="SimSun" w:hAnsi="Times New Roman" w:cs="Times New Roman"/>
                 <w:sz w:val="24"/>
                 <w:szCs w:val="24"/>
               </w:rPr>
@@ -1371,7 +2130,7 @@
             <w:proofErr w:type="spellEnd"/>
             <w:r>
               <w:rPr>
-                <w:rFonts w:ascii="Times New Roman" w:hAnsi="Times New Roman" w:cs="Times New Roman"/>
+                <w:rFonts w:ascii="Times New Roman" w:eastAsia="SimSun" w:hAnsi="Times New Roman" w:cs="Times New Roman"/>
                 <w:sz w:val="24"/>
                 <w:szCs w:val="24"/>
               </w:rPr>
@@ -1388,14 +2147,14 @@
           <w:p>
             <w:pPr>
               <w:rPr>
-                <w:rFonts w:ascii="Times New Roman" w:hAnsi="Times New Roman" w:cs="Times New Roman"/>
+                <w:rFonts w:ascii="Times New Roman" w:eastAsia="SimSun" w:hAnsi="Times New Roman" w:cs="Times New Roman"/>
                 <w:sz w:val="24"/>
                 <w:szCs w:val="24"/>
               </w:rPr>
             </w:pPr>
             <w:r>
               <w:rPr>
-                <w:rFonts w:ascii="Times New Roman" w:hAnsi="Times New Roman" w:cs="Times New Roman"/>
+                <w:rFonts w:ascii="Times New Roman" w:eastAsia="SimSun" w:hAnsi="Times New Roman" w:cs="Times New Roman"/>
                 <w:sz w:val="24"/>
                 <w:szCs w:val="24"/>
               </w:rPr>
@@ -1403,7 +2162,7 @@
             </w:r>
             <w:r>
               <w:rPr>
-                <w:rFonts w:ascii="Times New Roman" w:hAnsi="Times New Roman" w:cs="Times New Roman"/>
+                <w:rFonts w:ascii="Times New Roman" w:eastAsia="SimSun" w:hAnsi="Times New Roman" w:cs="Times New Roman"/>
                 <w:sz w:val="24"/>
                 <w:szCs w:val="24"/>
               </w:rPr>
@@ -1411,7 +2170,24 @@
             </w:r>
             <w:r>
               <w:rPr>
-                <w:rFonts w:ascii="Times New Roman" w:hAnsi="Times New Roman" w:cs="Times New Roman"/>
+                <w:rFonts w:ascii="Times New Roman" w:eastAsia="SimSun" w:hAnsi="Times New Roman" w:cs="Times New Roman"/>
+                <w:sz w:val="24"/>
+                <w:szCs w:val="24"/>
+              </w:rPr>
+              <w:t>鴨</w:t>
+            </w:r>
+            <w:r>
+              <w:rPr>
+                <w:rFonts w:ascii="Times New Roman" w:eastAsia="SimSun" w:hAnsi="Times New Roman" w:cs="Times New Roman"/>
+                <w:sz w:val="24"/>
+                <w:szCs w:val="24"/>
+                <w:lang w:eastAsia="zh-CN"/>
+              </w:rPr>
+              <w:t xml:space="preserve">, </w:t>
+            </w:r>
+            <w:r>
+              <w:rPr>
+                <w:rFonts w:ascii="Times New Roman" w:eastAsia="SimSun" w:hAnsi="Times New Roman" w:cs="Times New Roman"/>
                 <w:sz w:val="24"/>
                 <w:szCs w:val="24"/>
               </w:rPr>
@@ -1420,7 +2196,7 @@
             <w:proofErr w:type="gramStart"/>
             <w:r>
               <w:rPr>
-                <w:rFonts w:ascii="Times New Roman" w:hAnsi="Times New Roman" w:cs="Times New Roman"/>
+                <w:rFonts w:ascii="Times New Roman" w:eastAsia="SimSun" w:hAnsi="Times New Roman" w:cs="Times New Roman"/>
                 <w:sz w:val="24"/>
                 <w:szCs w:val="24"/>
               </w:rPr>
@@ -1428,17 +2204,43 @@
             </w:r>
             <w:r>
               <w:rPr>
-                <w:rFonts w:ascii="Times New Roman" w:hAnsi="Times New Roman" w:cs="Times New Roman"/>
+                <w:rFonts w:ascii="Times New Roman" w:eastAsia="SimSun" w:hAnsi="Times New Roman" w:cs="Times New Roman"/>
+                <w:sz w:val="24"/>
+                <w:szCs w:val="24"/>
+                <w:lang w:eastAsia="zh-CN"/>
+              </w:rPr>
+              <w:t>野</w:t>
+            </w:r>
+            <w:r>
+              <w:rPr>
+                <w:rFonts w:ascii="Times New Roman" w:eastAsia="SimSun" w:hAnsi="Times New Roman" w:cs="Times New Roman"/>
+                <w:sz w:val="24"/>
+                <w:szCs w:val="24"/>
+              </w:rPr>
+              <w:t>鴨</w:t>
+            </w:r>
+            <w:proofErr w:type="gramEnd"/>
+            <w:r>
+              <w:rPr>
+                <w:rFonts w:ascii="Times New Roman" w:eastAsia="SimSun" w:hAnsi="Times New Roman" w:cs="Times New Roman"/>
+                <w:sz w:val="24"/>
+                <w:szCs w:val="24"/>
+                <w:lang w:eastAsia="zh-CN"/>
+              </w:rPr>
+              <w:t xml:space="preserve">, </w:t>
+            </w:r>
+            <w:r>
+              <w:rPr>
+                <w:rFonts w:ascii="Times New Roman" w:eastAsia="SimSun" w:hAnsi="Times New Roman" w:cs="Times New Roman"/>
                 <w:sz w:val="24"/>
                 <w:szCs w:val="24"/>
               </w:rPr>
               <w:t>‘</w:t>
             </w:r>
             <w:proofErr w:type="spellStart"/>
-            <w:proofErr w:type="gramEnd"/>
-            <w:r>
-              <w:rPr>
-                <w:rFonts w:ascii="Times New Roman" w:hAnsi="Times New Roman" w:cs="Times New Roman"/>
+            <w:r>
+              <w:rPr>
+                <w:rFonts w:ascii="Times New Roman" w:eastAsia="SimSun" w:hAnsi="Times New Roman" w:cs="Times New Roman"/>
                 <w:sz w:val="24"/>
                 <w:szCs w:val="24"/>
               </w:rPr>
@@ -1447,7 +2249,7 @@
             <w:proofErr w:type="spellEnd"/>
             <w:r>
               <w:rPr>
-                <w:rFonts w:ascii="Times New Roman" w:hAnsi="Times New Roman" w:cs="Times New Roman"/>
+                <w:rFonts w:ascii="Times New Roman" w:eastAsia="SimSun" w:hAnsi="Times New Roman" w:cs="Times New Roman"/>
                 <w:sz w:val="24"/>
                 <w:szCs w:val="24"/>
               </w:rPr>
@@ -1455,7 +2257,7 @@
             </w:r>
             <w:r>
               <w:rPr>
-                <w:rFonts w:ascii="Times New Roman" w:hAnsi="Times New Roman" w:cs="Times New Roman"/>
+                <w:rFonts w:ascii="Times New Roman" w:eastAsia="SimSun" w:hAnsi="Times New Roman" w:cs="Times New Roman"/>
                 <w:sz w:val="24"/>
                 <w:szCs w:val="24"/>
               </w:rPr>
@@ -1463,7 +2265,7 @@
             </w:r>
             <w:r>
               <w:rPr>
-                <w:rFonts w:ascii="Times New Roman" w:hAnsi="Times New Roman" w:cs="Times New Roman"/>
+                <w:rFonts w:ascii="Times New Roman" w:eastAsia="SimSun" w:hAnsi="Times New Roman" w:cs="Times New Roman"/>
                 <w:sz w:val="24"/>
                 <w:szCs w:val="24"/>
               </w:rPr>
@@ -1480,7 +2282,7 @@
           <w:p>
             <w:pPr>
               <w:rPr>
-                <w:rFonts w:ascii="Times New Roman" w:hAnsi="Times New Roman" w:cs="Times New Roman"/>
+                <w:rFonts w:ascii="Times New Roman" w:eastAsia="SimSun" w:hAnsi="Times New Roman" w:cs="Times New Roman"/>
                 <w:sz w:val="24"/>
                 <w:szCs w:val="24"/>
               </w:rPr>
@@ -1488,16 +2290,35 @@
             <w:proofErr w:type="gramStart"/>
             <w:r>
               <w:rPr>
-                <w:rFonts w:ascii="Times New Roman" w:hAnsi="Times New Roman" w:cs="Times New Roman"/>
+                <w:rFonts w:ascii="Times New Roman" w:eastAsia="SimSun" w:hAnsi="Times New Roman" w:cs="Times New Roman"/>
                 <w:sz w:val="24"/>
                 <w:szCs w:val="24"/>
               </w:rPr>
               <w:t xml:space="preserve">Duckweed,  </w:t>
             </w:r>
+            <w:r>
+              <w:rPr>
+                <w:rFonts w:ascii="Times New Roman" w:eastAsia="SimSun" w:hAnsi="Times New Roman" w:cs="Times New Roman"/>
+                <w:sz w:val="24"/>
+                <w:szCs w:val="24"/>
+                <w:lang w:eastAsia="zh-CN"/>
+              </w:rPr>
+              <w:t>浮萍</w:t>
+            </w:r>
+            <w:proofErr w:type="gramEnd"/>
+            <w:r>
+              <w:rPr>
+                <w:rFonts w:ascii="Times New Roman" w:eastAsia="SimSun" w:hAnsi="Times New Roman" w:cs="Times New Roman"/>
+                <w:sz w:val="24"/>
+                <w:szCs w:val="24"/>
+                <w:lang w:eastAsia="zh-CN"/>
+              </w:rPr>
+              <w:t xml:space="preserve">, </w:t>
+            </w:r>
             <w:proofErr w:type="spellStart"/>
             <w:r>
               <w:rPr>
-                <w:rFonts w:ascii="Times New Roman" w:hAnsi="Times New Roman" w:cs="Times New Roman"/>
+                <w:rFonts w:ascii="Times New Roman" w:eastAsia="SimSun" w:hAnsi="Times New Roman" w:cs="Times New Roman"/>
                 <w:sz w:val="24"/>
                 <w:szCs w:val="24"/>
               </w:rPr>
@@ -1505,17 +2326,16 @@
             </w:r>
             <w:r>
               <w:rPr>
-                <w:rFonts w:ascii="Times New Roman" w:hAnsi="Times New Roman" w:cs="Times New Roman"/>
+                <w:rFonts w:ascii="Times New Roman" w:eastAsia="SimSun" w:hAnsi="Times New Roman" w:cs="Times New Roman"/>
                 <w:sz w:val="24"/>
                 <w:szCs w:val="24"/>
               </w:rPr>
               <w:t>ú</w:t>
             </w:r>
             <w:proofErr w:type="spellEnd"/>
-            <w:proofErr w:type="gramEnd"/>
-            <w:r>
-              <w:rPr>
-                <w:rFonts w:ascii="Times New Roman" w:hAnsi="Times New Roman" w:cs="Times New Roman"/>
+            <w:r>
+              <w:rPr>
+                <w:rFonts w:ascii="Times New Roman" w:eastAsia="SimSun" w:hAnsi="Times New Roman" w:cs="Times New Roman"/>
                 <w:sz w:val="24"/>
                 <w:szCs w:val="24"/>
               </w:rPr>
@@ -1524,7 +2344,7 @@
             <w:proofErr w:type="spellStart"/>
             <w:r>
               <w:rPr>
-                <w:rFonts w:ascii="Times New Roman" w:hAnsi="Times New Roman" w:cs="Times New Roman"/>
+                <w:rFonts w:ascii="Times New Roman" w:eastAsia="SimSun" w:hAnsi="Times New Roman" w:cs="Times New Roman"/>
                 <w:sz w:val="24"/>
                 <w:szCs w:val="24"/>
               </w:rPr>
@@ -1533,7 +2353,7 @@
             <w:proofErr w:type="spellEnd"/>
             <w:r>
               <w:rPr>
-                <w:rFonts w:ascii="Times New Roman" w:hAnsi="Times New Roman" w:cs="Times New Roman"/>
+                <w:rFonts w:ascii="Times New Roman" w:eastAsia="SimSun" w:hAnsi="Times New Roman" w:cs="Times New Roman"/>
                 <w:sz w:val="24"/>
                 <w:szCs w:val="24"/>
               </w:rPr>
@@ -1550,23 +2370,50 @@
           <w:p>
             <w:pPr>
               <w:rPr>
-                <w:rFonts w:ascii="Times New Roman" w:hAnsi="Times New Roman" w:cs="Times New Roman"/>
+                <w:rFonts w:ascii="Times New Roman" w:eastAsia="SimSun" w:hAnsi="Times New Roman" w:cs="Times New Roman"/>
                 <w:sz w:val="24"/>
                 <w:szCs w:val="24"/>
               </w:rPr>
             </w:pPr>
             <w:r>
               <w:rPr>
-                <w:rFonts w:ascii="Times New Roman" w:hAnsi="Times New Roman" w:cs="Times New Roman"/>
+                <w:rFonts w:ascii="Times New Roman" w:eastAsia="SimSun" w:hAnsi="Times New Roman" w:cs="Times New Roman"/>
                 <w:sz w:val="24"/>
                 <w:szCs w:val="24"/>
               </w:rPr>
               <w:t xml:space="preserve">Due, (money) </w:t>
             </w:r>
+            <w:r>
+              <w:rPr>
+                <w:rFonts w:ascii="Times New Roman" w:eastAsia="SimSun" w:hAnsi="Times New Roman" w:cs="Times New Roman"/>
+                <w:sz w:val="24"/>
+                <w:szCs w:val="24"/>
+                <w:lang w:eastAsia="zh-CN"/>
+              </w:rPr>
+              <w:t>欠少</w:t>
+            </w:r>
+            <w:r>
+              <w:rPr>
+                <w:rFonts w:ascii="Times New Roman" w:eastAsia="SimSun" w:hAnsi="Times New Roman" w:cs="Times New Roman"/>
+                <w:sz w:val="24"/>
+                <w:szCs w:val="24"/>
+                <w:lang w:eastAsia="zh-CN"/>
+              </w:rPr>
+              <w:t>個銅錢</w:t>
+            </w:r>
+            <w:r>
+              <w:rPr>
+                <w:rFonts w:ascii="Times New Roman" w:eastAsia="SimSun" w:hAnsi="Times New Roman" w:cs="Times New Roman"/>
+                <w:sz w:val="24"/>
+                <w:szCs w:val="24"/>
+                <w:lang w:eastAsia="zh-CN"/>
+              </w:rPr>
+              <w:t xml:space="preserve">, </w:t>
+            </w:r>
             <w:proofErr w:type="spellStart"/>
             <w:r>
               <w:rPr>
-                <w:rFonts w:ascii="Times New Roman" w:hAnsi="Times New Roman" w:cs="Times New Roman"/>
+                <w:rFonts w:ascii="Times New Roman" w:eastAsia="SimSun" w:hAnsi="Times New Roman" w:cs="Times New Roman"/>
                 <w:sz w:val="24"/>
                 <w:szCs w:val="24"/>
               </w:rPr>
@@ -1575,7 +2422,7 @@
             <w:proofErr w:type="spellEnd"/>
             <w:r>
               <w:rPr>
-                <w:rFonts w:ascii="Times New Roman" w:hAnsi="Times New Roman" w:cs="Times New Roman"/>
+                <w:rFonts w:ascii="Times New Roman" w:eastAsia="SimSun" w:hAnsi="Times New Roman" w:cs="Times New Roman"/>
                 <w:sz w:val="24"/>
                 <w:szCs w:val="24"/>
               </w:rPr>
@@ -1584,7 +2431,7 @@
             <w:proofErr w:type="spellStart"/>
             <w:r>
               <w:rPr>
-                <w:rFonts w:ascii="Times New Roman" w:hAnsi="Times New Roman" w:cs="Times New Roman"/>
+                <w:rFonts w:ascii="Times New Roman" w:eastAsia="SimSun" w:hAnsi="Times New Roman" w:cs="Times New Roman"/>
                 <w:sz w:val="24"/>
                 <w:szCs w:val="24"/>
               </w:rPr>
@@ -1593,7 +2440,7 @@
             <w:proofErr w:type="spellEnd"/>
             <w:r>
               <w:rPr>
-                <w:rFonts w:ascii="Times New Roman" w:hAnsi="Times New Roman" w:cs="Times New Roman"/>
+                <w:rFonts w:ascii="Times New Roman" w:eastAsia="SimSun" w:hAnsi="Times New Roman" w:cs="Times New Roman"/>
                 <w:sz w:val="24"/>
                 <w:szCs w:val="24"/>
               </w:rPr>
@@ -1602,7 +2449,7 @@
             <w:proofErr w:type="spellStart"/>
             <w:r>
               <w:rPr>
-                <w:rFonts w:ascii="Times New Roman" w:hAnsi="Times New Roman" w:cs="Times New Roman"/>
+                <w:rFonts w:ascii="Times New Roman" w:eastAsia="SimSun" w:hAnsi="Times New Roman" w:cs="Times New Roman"/>
                 <w:sz w:val="24"/>
                 <w:szCs w:val="24"/>
               </w:rPr>
@@ -1611,7 +2458,7 @@
             <w:proofErr w:type="spellEnd"/>
             <w:r>
               <w:rPr>
-                <w:rFonts w:ascii="Times New Roman" w:hAnsi="Times New Roman" w:cs="Times New Roman"/>
+                <w:rFonts w:ascii="Times New Roman" w:eastAsia="SimSun" w:hAnsi="Times New Roman" w:cs="Times New Roman"/>
                 <w:sz w:val="24"/>
                 <w:szCs w:val="24"/>
               </w:rPr>
@@ -1620,7 +2467,7 @@
             <w:proofErr w:type="spellStart"/>
             <w:r>
               <w:rPr>
-                <w:rFonts w:ascii="Times New Roman" w:hAnsi="Times New Roman" w:cs="Times New Roman"/>
+                <w:rFonts w:ascii="Times New Roman" w:eastAsia="SimSun" w:hAnsi="Times New Roman" w:cs="Times New Roman"/>
                 <w:sz w:val="24"/>
                 <w:szCs w:val="24"/>
               </w:rPr>
@@ -1629,7 +2476,7 @@
             <w:proofErr w:type="spellEnd"/>
             <w:r>
               <w:rPr>
-                <w:rFonts w:ascii="Times New Roman" w:hAnsi="Times New Roman" w:cs="Times New Roman"/>
+                <w:rFonts w:ascii="Times New Roman" w:eastAsia="SimSun" w:hAnsi="Times New Roman" w:cs="Times New Roman"/>
                 <w:sz w:val="24"/>
                 <w:szCs w:val="24"/>
               </w:rPr>
@@ -1638,7 +2485,7 @@
             <w:proofErr w:type="spellStart"/>
             <w:r>
               <w:rPr>
-                <w:rFonts w:ascii="Times New Roman" w:hAnsi="Times New Roman" w:cs="Times New Roman"/>
+                <w:rFonts w:ascii="Times New Roman" w:eastAsia="SimSun" w:hAnsi="Times New Roman" w:cs="Times New Roman"/>
                 <w:sz w:val="24"/>
                 <w:szCs w:val="24"/>
               </w:rPr>
@@ -1647,16 +2494,69 @@
             <w:proofErr w:type="spellEnd"/>
             <w:r>
               <w:rPr>
-                <w:rFonts w:ascii="Times New Roman" w:hAnsi="Times New Roman" w:cs="Times New Roman"/>
-                <w:sz w:val="24"/>
-                <w:szCs w:val="24"/>
-              </w:rPr>
-              <w:t xml:space="preserve">, </w:t>
+                <w:rFonts w:ascii="Times New Roman" w:eastAsia="SimSun" w:hAnsi="Times New Roman" w:cs="Times New Roman"/>
+                <w:sz w:val="24"/>
+                <w:szCs w:val="24"/>
+              </w:rPr>
+              <w:t>,</w:t>
+            </w:r>
+            <w:r>
+              <w:rPr>
+                <w:rFonts w:ascii="Times New Roman" w:eastAsia="SimSun" w:hAnsi="Times New Roman" w:cs="Times New Roman"/>
+                <w:sz w:val="24"/>
+                <w:szCs w:val="24"/>
+                <w:lang w:eastAsia="zh-CN"/>
+              </w:rPr>
+              <w:t xml:space="preserve"> </w:t>
+            </w:r>
+            <w:r>
+              <w:rPr>
+                <w:rFonts w:ascii="Times New Roman" w:eastAsia="SimSun" w:hAnsi="Times New Roman" w:cs="Times New Roman"/>
+                <w:sz w:val="24"/>
+                <w:szCs w:val="24"/>
+                <w:lang w:eastAsia="zh-CN"/>
+              </w:rPr>
+              <w:t>欠</w:t>
+            </w:r>
+            <w:r>
+              <w:rPr>
+                <w:rFonts w:ascii="Times New Roman" w:eastAsia="SimSun" w:hAnsi="Times New Roman" w:cs="Times New Roman"/>
+                <w:sz w:val="24"/>
+                <w:szCs w:val="24"/>
+                <w:lang w:eastAsia="zh-CN"/>
+              </w:rPr>
+              <w:t>拉</w:t>
+            </w:r>
+            <w:r>
+              <w:rPr>
+                <w:rFonts w:ascii="Times New Roman" w:eastAsia="SimSun" w:hAnsi="Times New Roman" w:cs="Times New Roman"/>
+                <w:sz w:val="24"/>
+                <w:szCs w:val="24"/>
+                <w:lang w:eastAsia="zh-CN"/>
+              </w:rPr>
+              <w:t>個債</w:t>
+            </w:r>
+            <w:r>
+              <w:rPr>
+                <w:rFonts w:ascii="Times New Roman" w:eastAsia="SimSun" w:hAnsi="Times New Roman" w:cs="Times New Roman"/>
+                <w:sz w:val="24"/>
+                <w:szCs w:val="24"/>
+                <w:lang w:eastAsia="zh-CN"/>
+              </w:rPr>
+              <w:t>,</w:t>
+            </w:r>
+            <w:r>
+              <w:rPr>
+                <w:rFonts w:ascii="Times New Roman" w:eastAsia="SimSun" w:hAnsi="Times New Roman" w:cs="Times New Roman"/>
+                <w:sz w:val="24"/>
+                <w:szCs w:val="24"/>
+              </w:rPr>
+              <w:t xml:space="preserve"> </w:t>
             </w:r>
             <w:proofErr w:type="spellStart"/>
             <w:r>
               <w:rPr>
-                <w:rFonts w:ascii="Times New Roman" w:hAnsi="Times New Roman" w:cs="Times New Roman"/>
+                <w:rFonts w:ascii="Times New Roman" w:eastAsia="SimSun" w:hAnsi="Times New Roman" w:cs="Times New Roman"/>
                 <w:sz w:val="24"/>
                 <w:szCs w:val="24"/>
               </w:rPr>
@@ -1665,7 +2565,7 @@
             <w:proofErr w:type="spellEnd"/>
             <w:r>
               <w:rPr>
-                <w:rFonts w:ascii="Times New Roman" w:hAnsi="Times New Roman" w:cs="Times New Roman"/>
+                <w:rFonts w:ascii="Times New Roman" w:eastAsia="SimSun" w:hAnsi="Times New Roman" w:cs="Times New Roman"/>
                 <w:sz w:val="24"/>
                 <w:szCs w:val="24"/>
               </w:rPr>
@@ -1674,7 +2574,7 @@
             <w:proofErr w:type="spellStart"/>
             <w:r>
               <w:rPr>
-                <w:rFonts w:ascii="Times New Roman" w:hAnsi="Times New Roman" w:cs="Times New Roman"/>
+                <w:rFonts w:ascii="Times New Roman" w:eastAsia="SimSun" w:hAnsi="Times New Roman" w:cs="Times New Roman"/>
                 <w:sz w:val="24"/>
                 <w:szCs w:val="24"/>
               </w:rPr>
@@ -1683,7 +2583,7 @@
             <w:proofErr w:type="spellEnd"/>
             <w:r>
               <w:rPr>
-                <w:rFonts w:ascii="Times New Roman" w:hAnsi="Times New Roman" w:cs="Times New Roman"/>
+                <w:rFonts w:ascii="Times New Roman" w:eastAsia="SimSun" w:hAnsi="Times New Roman" w:cs="Times New Roman"/>
                 <w:sz w:val="24"/>
                 <w:szCs w:val="24"/>
               </w:rPr>
@@ -1692,7 +2592,7 @@
             <w:proofErr w:type="spellStart"/>
             <w:r>
               <w:rPr>
-                <w:rFonts w:ascii="Times New Roman" w:hAnsi="Times New Roman" w:cs="Times New Roman"/>
+                <w:rFonts w:ascii="Times New Roman" w:eastAsia="SimSun" w:hAnsi="Times New Roman" w:cs="Times New Roman"/>
                 <w:sz w:val="24"/>
                 <w:szCs w:val="24"/>
               </w:rPr>
@@ -1701,7 +2601,7 @@
             <w:proofErr w:type="spellEnd"/>
             <w:r>
               <w:rPr>
-                <w:rFonts w:ascii="Times New Roman" w:hAnsi="Times New Roman" w:cs="Times New Roman"/>
+                <w:rFonts w:ascii="Times New Roman" w:eastAsia="SimSun" w:hAnsi="Times New Roman" w:cs="Times New Roman"/>
                 <w:sz w:val="24"/>
                 <w:szCs w:val="24"/>
               </w:rPr>
@@ -1710,7 +2610,7 @@
             <w:proofErr w:type="spellStart"/>
             <w:r>
               <w:rPr>
-                <w:rFonts w:ascii="Times New Roman" w:hAnsi="Times New Roman" w:cs="Times New Roman"/>
+                <w:rFonts w:ascii="Times New Roman" w:eastAsia="SimSun" w:hAnsi="Times New Roman" w:cs="Times New Roman"/>
                 <w:sz w:val="24"/>
                 <w:szCs w:val="24"/>
               </w:rPr>
@@ -1719,7 +2619,7 @@
             <w:proofErr w:type="spellEnd"/>
             <w:r>
               <w:rPr>
-                <w:rFonts w:ascii="Times New Roman" w:hAnsi="Times New Roman" w:cs="Times New Roman"/>
+                <w:rFonts w:ascii="Times New Roman" w:eastAsia="SimSun" w:hAnsi="Times New Roman" w:cs="Times New Roman"/>
                 <w:sz w:val="24"/>
                 <w:szCs w:val="24"/>
               </w:rPr>
@@ -1736,23 +2636,57 @@
           <w:p>
             <w:pPr>
               <w:rPr>
-                <w:rFonts w:ascii="Times New Roman" w:hAnsi="Times New Roman" w:cs="Times New Roman"/>
+                <w:rFonts w:ascii="Times New Roman" w:eastAsia="SimSun" w:hAnsi="Times New Roman" w:cs="Times New Roman"/>
                 <w:sz w:val="24"/>
                 <w:szCs w:val="24"/>
               </w:rPr>
             </w:pPr>
             <w:r>
               <w:rPr>
-                <w:rFonts w:ascii="Times New Roman" w:hAnsi="Times New Roman" w:cs="Times New Roman"/>
-                <w:sz w:val="24"/>
-                <w:szCs w:val="24"/>
-              </w:rPr>
-              <w:t xml:space="preserve">Duke, </w:t>
+                <w:rFonts w:ascii="Times New Roman" w:eastAsia="SimSun" w:hAnsi="Times New Roman" w:cs="Times New Roman"/>
+                <w:sz w:val="24"/>
+                <w:szCs w:val="24"/>
+              </w:rPr>
+              <w:t>Duke,</w:t>
+            </w:r>
+            <w:r>
+              <w:rPr>
+                <w:rFonts w:ascii="Times New Roman" w:eastAsia="SimSun" w:hAnsi="Times New Roman" w:cs="Times New Roman"/>
+                <w:sz w:val="24"/>
+                <w:szCs w:val="24"/>
+              </w:rPr>
+              <w:t xml:space="preserve"> </w:t>
+            </w:r>
+            <w:r>
+              <w:rPr>
+                <w:rFonts w:ascii="Times New Roman" w:eastAsia="SimSun" w:hAnsi="Times New Roman" w:cs="Times New Roman"/>
+                <w:sz w:val="24"/>
+                <w:szCs w:val="24"/>
+                <w:lang w:eastAsia="zh-CN"/>
+              </w:rPr>
+              <w:t>公</w:t>
+            </w:r>
+            <w:r>
+              <w:rPr>
+                <w:rFonts w:ascii="Times New Roman" w:eastAsia="SimSun" w:hAnsi="Times New Roman" w:cs="Times New Roman"/>
+                <w:sz w:val="24"/>
+                <w:szCs w:val="24"/>
+              </w:rPr>
+              <w:t>爺</w:t>
+            </w:r>
+            <w:r>
+              <w:rPr>
+                <w:rFonts w:ascii="Times New Roman" w:eastAsia="SimSun" w:hAnsi="Times New Roman" w:cs="Times New Roman"/>
+                <w:sz w:val="24"/>
+                <w:szCs w:val="24"/>
+                <w:lang w:eastAsia="zh-CN"/>
+              </w:rPr>
+              <w:t xml:space="preserve">, </w:t>
             </w:r>
             <w:proofErr w:type="spellStart"/>
             <w:r>
               <w:rPr>
-                <w:rFonts w:ascii="Times New Roman" w:hAnsi="Times New Roman" w:cs="Times New Roman"/>
+                <w:rFonts w:ascii="Times New Roman" w:eastAsia="SimSun" w:hAnsi="Times New Roman" w:cs="Times New Roman"/>
                 <w:sz w:val="24"/>
                 <w:szCs w:val="24"/>
               </w:rPr>
@@ -1760,7 +2694,7 @@
             </w:r>
             <w:r>
               <w:rPr>
-                <w:rFonts w:ascii="Times New Roman" w:hAnsi="Times New Roman" w:cs="Times New Roman"/>
+                <w:rFonts w:ascii="Times New Roman" w:eastAsia="SimSun" w:hAnsi="Times New Roman" w:cs="Times New Roman"/>
                 <w:sz w:val="24"/>
                 <w:szCs w:val="24"/>
               </w:rPr>
@@ -1768,7 +2702,7 @@
             </w:r>
             <w:r>
               <w:rPr>
-                <w:rFonts w:ascii="Times New Roman" w:hAnsi="Times New Roman" w:cs="Times New Roman"/>
+                <w:rFonts w:ascii="Times New Roman" w:eastAsia="SimSun" w:hAnsi="Times New Roman" w:cs="Times New Roman"/>
                 <w:sz w:val="24"/>
                 <w:szCs w:val="24"/>
               </w:rPr>
@@ -1777,7 +2711,7 @@
             <w:proofErr w:type="spellEnd"/>
             <w:r>
               <w:rPr>
-                <w:rFonts w:ascii="Times New Roman" w:hAnsi="Times New Roman" w:cs="Times New Roman"/>
+                <w:rFonts w:ascii="Times New Roman" w:eastAsia="SimSun" w:hAnsi="Times New Roman" w:cs="Times New Roman"/>
                 <w:sz w:val="24"/>
                 <w:szCs w:val="24"/>
               </w:rPr>
@@ -1786,7 +2720,7 @@
             <w:proofErr w:type="spellStart"/>
             <w:r>
               <w:rPr>
-                <w:rFonts w:ascii="Times New Roman" w:hAnsi="Times New Roman" w:cs="Times New Roman"/>
+                <w:rFonts w:ascii="Times New Roman" w:eastAsia="SimSun" w:hAnsi="Times New Roman" w:cs="Times New Roman"/>
                 <w:sz w:val="24"/>
                 <w:szCs w:val="24"/>
               </w:rPr>
@@ -1794,7 +2728,7 @@
             </w:r>
             <w:r>
               <w:rPr>
-                <w:rFonts w:ascii="Times New Roman" w:hAnsi="Times New Roman" w:cs="Times New Roman"/>
+                <w:rFonts w:ascii="Times New Roman" w:eastAsia="SimSun" w:hAnsi="Times New Roman" w:cs="Times New Roman"/>
                 <w:sz w:val="24"/>
                 <w:szCs w:val="24"/>
               </w:rPr>
@@ -1803,16 +2737,45 @@
             <w:proofErr w:type="spellEnd"/>
             <w:r>
               <w:rPr>
-                <w:rFonts w:ascii="Times New Roman" w:hAnsi="Times New Roman" w:cs="Times New Roman"/>
-                <w:sz w:val="24"/>
-                <w:szCs w:val="24"/>
-              </w:rPr>
-              <w:t xml:space="preserve">, (rank of) </w:t>
+                <w:rFonts w:ascii="Times New Roman" w:eastAsia="SimSun" w:hAnsi="Times New Roman" w:cs="Times New Roman"/>
+                <w:sz w:val="24"/>
+                <w:szCs w:val="24"/>
+              </w:rPr>
+              <w:t xml:space="preserve">, (rank </w:t>
+            </w:r>
+            <w:proofErr w:type="gramStart"/>
+            <w:r>
+              <w:rPr>
+                <w:rFonts w:ascii="Times New Roman" w:eastAsia="SimSun" w:hAnsi="Times New Roman" w:cs="Times New Roman"/>
+                <w:sz w:val="24"/>
+                <w:szCs w:val="24"/>
+              </w:rPr>
+              <w:t>of)</w:t>
             </w:r>
             <w:proofErr w:type="spellStart"/>
             <w:r>
               <w:rPr>
-                <w:rFonts w:ascii="Times New Roman" w:hAnsi="Times New Roman" w:cs="Times New Roman"/>
+                <w:rFonts w:ascii="Times New Roman" w:eastAsia="SimSun" w:hAnsi="Times New Roman" w:cs="Times New Roman"/>
+                <w:sz w:val="24"/>
+                <w:szCs w:val="24"/>
+              </w:rPr>
+              <w:t>公爵</w:t>
+            </w:r>
+            <w:proofErr w:type="spellEnd"/>
+            <w:proofErr w:type="gramEnd"/>
+            <w:r>
+              <w:rPr>
+                <w:rFonts w:ascii="Times New Roman" w:eastAsia="SimSun" w:hAnsi="Times New Roman" w:cs="Times New Roman"/>
+                <w:sz w:val="24"/>
+                <w:szCs w:val="24"/>
+                <w:lang w:eastAsia="zh-CN"/>
+              </w:rPr>
+              <w:t xml:space="preserve">, </w:t>
+            </w:r>
+            <w:proofErr w:type="spellStart"/>
+            <w:r>
+              <w:rPr>
+                <w:rFonts w:ascii="Times New Roman" w:eastAsia="SimSun" w:hAnsi="Times New Roman" w:cs="Times New Roman"/>
                 <w:sz w:val="24"/>
                 <w:szCs w:val="24"/>
               </w:rPr>
@@ -1821,7 +2784,7 @@
             <w:proofErr w:type="spellEnd"/>
             <w:r>
               <w:rPr>
-                <w:rFonts w:ascii="Times New Roman" w:hAnsi="Times New Roman" w:cs="Times New Roman"/>
+                <w:rFonts w:ascii="Times New Roman" w:eastAsia="SimSun" w:hAnsi="Times New Roman" w:cs="Times New Roman"/>
                 <w:sz w:val="24"/>
                 <w:szCs w:val="24"/>
               </w:rPr>
@@ -1830,7 +2793,7 @@
             <w:proofErr w:type="spellStart"/>
             <w:r>
               <w:rPr>
-                <w:rFonts w:ascii="Times New Roman" w:hAnsi="Times New Roman" w:cs="Times New Roman"/>
+                <w:rFonts w:ascii="Times New Roman" w:eastAsia="SimSun" w:hAnsi="Times New Roman" w:cs="Times New Roman"/>
                 <w:sz w:val="24"/>
                 <w:szCs w:val="24"/>
               </w:rPr>
@@ -1839,7 +2802,7 @@
             <w:proofErr w:type="spellEnd"/>
             <w:r>
               <w:rPr>
-                <w:rFonts w:ascii="Times New Roman" w:hAnsi="Times New Roman" w:cs="Times New Roman"/>
+                <w:rFonts w:ascii="Times New Roman" w:eastAsia="SimSun" w:hAnsi="Times New Roman" w:cs="Times New Roman"/>
                 <w:sz w:val="24"/>
                 <w:szCs w:val="24"/>
               </w:rPr>
@@ -1856,22 +2819,57 @@
           <w:p>
             <w:pPr>
               <w:rPr>
-                <w:rFonts w:ascii="Times New Roman" w:hAnsi="Times New Roman" w:cs="Times New Roman"/>
+                <w:rFonts w:ascii="Times New Roman" w:eastAsia="SimSun" w:hAnsi="Times New Roman" w:cs="Times New Roman"/>
                 <w:sz w:val="24"/>
                 <w:szCs w:val="24"/>
               </w:rPr>
             </w:pPr>
             <w:r>
               <w:rPr>
-                <w:rFonts w:ascii="Times New Roman" w:hAnsi="Times New Roman" w:cs="Times New Roman"/>
-                <w:sz w:val="24"/>
-                <w:szCs w:val="24"/>
-              </w:rPr>
-              <w:t>Dull, (in perception) n</w:t>
-            </w:r>
-            <w:r>
-              <w:rPr>
-                <w:rFonts w:ascii="Times New Roman" w:hAnsi="Times New Roman" w:cs="Times New Roman"/>
+                <w:rFonts w:ascii="Times New Roman" w:eastAsia="SimSun" w:hAnsi="Times New Roman" w:cs="Times New Roman"/>
+                <w:sz w:val="24"/>
+                <w:szCs w:val="24"/>
+              </w:rPr>
+              <w:t>Dull, (in perception)</w:t>
+            </w:r>
+            <w:r>
+              <w:rPr>
+                <w:rFonts w:ascii="Times New Roman" w:eastAsia="SimSun" w:hAnsi="Times New Roman" w:cs="Times New Roman"/>
+                <w:sz w:val="24"/>
+                <w:szCs w:val="24"/>
+              </w:rPr>
+              <w:t xml:space="preserve"> </w:t>
+            </w:r>
+            <w:proofErr w:type="spellStart"/>
+            <w:r>
+              <w:rPr>
+                <w:rFonts w:ascii="Times New Roman" w:eastAsia="SimSun" w:hAnsi="Times New Roman" w:cs="Times New Roman"/>
+                <w:sz w:val="24"/>
+                <w:szCs w:val="24"/>
+              </w:rPr>
+              <w:t>愚蠢</w:t>
+            </w:r>
+            <w:proofErr w:type="spellEnd"/>
+            <w:r>
+              <w:rPr>
+                <w:rFonts w:ascii="Times New Roman" w:eastAsia="SimSun" w:hAnsi="Times New Roman" w:cs="Times New Roman"/>
+                <w:sz w:val="24"/>
+                <w:szCs w:val="24"/>
+                <w:lang w:eastAsia="zh-CN"/>
+              </w:rPr>
+              <w:t xml:space="preserve">, </w:t>
+            </w:r>
+            <w:r>
+              <w:rPr>
+                <w:rFonts w:ascii="Times New Roman" w:eastAsia="SimSun" w:hAnsi="Times New Roman" w:cs="Times New Roman"/>
+                <w:sz w:val="24"/>
+                <w:szCs w:val="24"/>
+              </w:rPr>
+              <w:t>n</w:t>
+            </w:r>
+            <w:r>
+              <w:rPr>
+                <w:rFonts w:ascii="Times New Roman" w:eastAsia="SimSun" w:hAnsi="Times New Roman" w:cs="Times New Roman"/>
                 <w:sz w:val="24"/>
                 <w:szCs w:val="24"/>
               </w:rPr>
@@ -1879,7 +2877,7 @@
             </w:r>
             <w:r>
               <w:rPr>
-                <w:rFonts w:ascii="Times New Roman" w:hAnsi="Times New Roman" w:cs="Times New Roman"/>
+                <w:rFonts w:ascii="Times New Roman" w:eastAsia="SimSun" w:hAnsi="Times New Roman" w:cs="Times New Roman"/>
                 <w:sz w:val="24"/>
                 <w:szCs w:val="24"/>
               </w:rPr>
@@ -1888,7 +2886,7 @@
             <w:proofErr w:type="spellStart"/>
             <w:r>
               <w:rPr>
-                <w:rFonts w:ascii="Times New Roman" w:hAnsi="Times New Roman" w:cs="Times New Roman"/>
+                <w:rFonts w:ascii="Times New Roman" w:eastAsia="SimSun" w:hAnsi="Times New Roman" w:cs="Times New Roman"/>
                 <w:sz w:val="24"/>
                 <w:szCs w:val="24"/>
               </w:rPr>
@@ -1897,7 +2895,7 @@
             <w:proofErr w:type="spellEnd"/>
             <w:r>
               <w:rPr>
-                <w:rFonts w:ascii="Times New Roman" w:hAnsi="Times New Roman" w:cs="Times New Roman"/>
+                <w:rFonts w:ascii="Times New Roman" w:eastAsia="SimSun" w:hAnsi="Times New Roman" w:cs="Times New Roman"/>
                 <w:sz w:val="24"/>
                 <w:szCs w:val="24"/>
               </w:rPr>
@@ -1905,16 +2903,34 @@
             </w:r>
             <w:r>
               <w:rPr>
-                <w:rFonts w:ascii="Times New Roman" w:hAnsi="Times New Roman" w:cs="Times New Roman"/>
+                <w:rFonts w:ascii="Times New Roman" w:eastAsia="SimSun" w:hAnsi="Times New Roman" w:cs="Times New Roman"/>
                 <w:sz w:val="24"/>
                 <w:szCs w:val="24"/>
               </w:rPr>
               <w:t xml:space="preserve"> </w:t>
             </w:r>
+            <w:r>
+              <w:rPr>
+                <w:rFonts w:ascii="Times New Roman" w:eastAsia="SimSun" w:hAnsi="Times New Roman" w:cs="Times New Roman"/>
+                <w:sz w:val="24"/>
+                <w:szCs w:val="24"/>
+                <w:lang w:eastAsia="zh-CN"/>
+              </w:rPr>
+              <w:t>呆笨</w:t>
+            </w:r>
+            <w:r>
+              <w:rPr>
+                <w:rFonts w:ascii="Times New Roman" w:eastAsia="SimSun" w:hAnsi="Times New Roman" w:cs="Times New Roman"/>
+                <w:sz w:val="24"/>
+                <w:szCs w:val="24"/>
+                <w:lang w:eastAsia="zh-CN"/>
+              </w:rPr>
+              <w:t xml:space="preserve">, </w:t>
+            </w:r>
             <w:proofErr w:type="spellStart"/>
             <w:r>
               <w:rPr>
-                <w:rFonts w:ascii="Times New Roman" w:hAnsi="Times New Roman" w:cs="Times New Roman"/>
+                <w:rFonts w:ascii="Times New Roman" w:eastAsia="SimSun" w:hAnsi="Times New Roman" w:cs="Times New Roman"/>
                 <w:sz w:val="24"/>
                 <w:szCs w:val="24"/>
               </w:rPr>
@@ -1923,25 +2939,87 @@
             <w:proofErr w:type="spellEnd"/>
             <w:r>
               <w:rPr>
-                <w:rFonts w:ascii="Times New Roman" w:hAnsi="Times New Roman" w:cs="Times New Roman"/>
-                <w:sz w:val="24"/>
-                <w:szCs w:val="24"/>
-              </w:rPr>
-              <w:t xml:space="preserve"> bun’, (dull knife) dun’ tau, (dull day) </w:t>
+                <w:rFonts w:ascii="Times New Roman" w:eastAsia="SimSun" w:hAnsi="Times New Roman" w:cs="Times New Roman"/>
+                <w:sz w:val="24"/>
+                <w:szCs w:val="24"/>
+              </w:rPr>
+              <w:t xml:space="preserve"> bun’, (dull knife) </w:t>
+            </w:r>
+            <w:r>
+              <w:rPr>
+                <w:rFonts w:ascii="Times New Roman" w:eastAsia="SimSun" w:hAnsi="Times New Roman" w:cs="Times New Roman"/>
+                <w:sz w:val="24"/>
+                <w:szCs w:val="24"/>
+              </w:rPr>
+              <w:t>鈍</w:t>
+            </w:r>
+            <w:r>
+              <w:rPr>
+                <w:rFonts w:ascii="Times New Roman" w:eastAsia="SimSun" w:hAnsi="Times New Roman" w:cs="Times New Roman"/>
+                <w:sz w:val="24"/>
+                <w:szCs w:val="24"/>
+                <w:lang w:eastAsia="zh-CN"/>
+              </w:rPr>
+              <w:t>刀</w:t>
+            </w:r>
+            <w:r>
+              <w:rPr>
+                <w:rFonts w:ascii="Times New Roman" w:eastAsia="SimSun" w:hAnsi="Times New Roman" w:cs="Times New Roman"/>
+                <w:sz w:val="24"/>
+                <w:szCs w:val="24"/>
+                <w:lang w:eastAsia="zh-CN"/>
+              </w:rPr>
+              <w:t xml:space="preserve">, </w:t>
+            </w:r>
+            <w:r>
+              <w:rPr>
+                <w:rFonts w:ascii="Times New Roman" w:eastAsia="SimSun" w:hAnsi="Times New Roman" w:cs="Times New Roman"/>
+                <w:sz w:val="24"/>
+                <w:szCs w:val="24"/>
+              </w:rPr>
+              <w:t xml:space="preserve">dun’ tau, (dull day) </w:t>
+            </w:r>
+            <w:proofErr w:type="gramStart"/>
+            <w:r>
+              <w:rPr>
+                <w:rFonts w:ascii="Times New Roman" w:eastAsia="SimSun" w:hAnsi="Times New Roman" w:cs="Times New Roman"/>
+                <w:sz w:val="24"/>
+                <w:szCs w:val="24"/>
+              </w:rPr>
+              <w:t>陰</w:t>
+            </w:r>
+            <w:r>
+              <w:rPr>
+                <w:rFonts w:ascii="Times New Roman" w:eastAsia="SimSun" w:hAnsi="Times New Roman" w:cs="Times New Roman"/>
+                <w:sz w:val="24"/>
+                <w:szCs w:val="24"/>
+                <w:lang w:eastAsia="zh-CN"/>
+              </w:rPr>
+              <w:t>天</w:t>
+            </w:r>
+            <w:r>
+              <w:rPr>
+                <w:rFonts w:ascii="Times New Roman" w:eastAsia="SimSun" w:hAnsi="Times New Roman" w:cs="Times New Roman"/>
+                <w:sz w:val="24"/>
+                <w:szCs w:val="24"/>
+                <w:lang w:eastAsia="zh-CN"/>
+              </w:rPr>
+              <w:t>,</w:t>
             </w:r>
             <w:proofErr w:type="spellStart"/>
             <w:r>
               <w:rPr>
-                <w:rFonts w:ascii="Times New Roman" w:hAnsi="Times New Roman" w:cs="Times New Roman"/>
+                <w:rFonts w:ascii="Times New Roman" w:eastAsia="SimSun" w:hAnsi="Times New Roman" w:cs="Times New Roman"/>
                 <w:sz w:val="24"/>
                 <w:szCs w:val="24"/>
               </w:rPr>
               <w:t>yun</w:t>
             </w:r>
             <w:proofErr w:type="spellEnd"/>
-            <w:r>
-              <w:rPr>
-                <w:rFonts w:ascii="Times New Roman" w:hAnsi="Times New Roman" w:cs="Times New Roman"/>
+            <w:proofErr w:type="gramEnd"/>
+            <w:r>
+              <w:rPr>
+                <w:rFonts w:ascii="Times New Roman" w:eastAsia="SimSun" w:hAnsi="Times New Roman" w:cs="Times New Roman"/>
                 <w:sz w:val="24"/>
                 <w:szCs w:val="24"/>
               </w:rPr>
@@ -1950,7 +3028,7 @@
             <w:proofErr w:type="spellStart"/>
             <w:r>
               <w:rPr>
-                <w:rFonts w:ascii="Times New Roman" w:hAnsi="Times New Roman" w:cs="Times New Roman"/>
+                <w:rFonts w:ascii="Times New Roman" w:eastAsia="SimSun" w:hAnsi="Times New Roman" w:cs="Times New Roman"/>
                 <w:sz w:val="24"/>
                 <w:szCs w:val="24"/>
               </w:rPr>
@@ -1959,7 +3037,7 @@
             <w:proofErr w:type="spellEnd"/>
             <w:r>
               <w:rPr>
-                <w:rFonts w:ascii="Times New Roman" w:hAnsi="Times New Roman" w:cs="Times New Roman"/>
+                <w:rFonts w:ascii="Times New Roman" w:eastAsia="SimSun" w:hAnsi="Times New Roman" w:cs="Times New Roman"/>
                 <w:sz w:val="24"/>
                 <w:szCs w:val="24"/>
               </w:rPr>
@@ -1976,14 +3054,14 @@
           <w:p>
             <w:pPr>
               <w:rPr>
-                <w:rFonts w:ascii="Times New Roman" w:hAnsi="Times New Roman" w:cs="Times New Roman"/>
+                <w:rFonts w:ascii="Times New Roman" w:eastAsia="SimSun" w:hAnsi="Times New Roman" w:cs="Times New Roman"/>
                 <w:sz w:val="24"/>
                 <w:szCs w:val="24"/>
               </w:rPr>
             </w:pPr>
             <w:r>
               <w:rPr>
-                <w:rFonts w:ascii="Times New Roman" w:hAnsi="Times New Roman" w:cs="Times New Roman"/>
+                <w:rFonts w:ascii="Times New Roman" w:eastAsia="SimSun" w:hAnsi="Times New Roman" w:cs="Times New Roman"/>
                 <w:sz w:val="24"/>
                 <w:szCs w:val="24"/>
               </w:rPr>
@@ -1991,7 +3069,33 @@
             </w:r>
             <w:r>
               <w:rPr>
-                <w:rFonts w:ascii="Times New Roman" w:hAnsi="Times New Roman" w:cs="Times New Roman"/>
+                <w:rFonts w:ascii="Times New Roman" w:eastAsia="SimSun" w:hAnsi="Times New Roman" w:cs="Times New Roman"/>
+                <w:sz w:val="24"/>
+                <w:szCs w:val="24"/>
+              </w:rPr>
+              <w:t>啞</w:t>
+            </w:r>
+            <w:r>
+              <w:rPr>
+                <w:rFonts w:ascii="Times New Roman" w:eastAsia="SimSun" w:hAnsi="Times New Roman" w:cs="Times New Roman"/>
+                <w:sz w:val="24"/>
+                <w:szCs w:val="24"/>
+                <w:lang w:eastAsia="zh-CN"/>
+              </w:rPr>
+              <w:t>子</w:t>
+            </w:r>
+            <w:r>
+              <w:rPr>
+                <w:rFonts w:ascii="Times New Roman" w:eastAsia="SimSun" w:hAnsi="Times New Roman" w:cs="Times New Roman"/>
+                <w:sz w:val="24"/>
+                <w:szCs w:val="24"/>
+                <w:lang w:eastAsia="zh-CN"/>
+              </w:rPr>
+              <w:t xml:space="preserve">, </w:t>
+            </w:r>
+            <w:r>
+              <w:rPr>
+                <w:rFonts w:ascii="Times New Roman" w:eastAsia="SimSun" w:hAnsi="Times New Roman" w:cs="Times New Roman"/>
                 <w:sz w:val="24"/>
                 <w:szCs w:val="24"/>
               </w:rPr>
@@ -1999,11 +3103,29 @@
             </w:r>
             <w:r>
               <w:rPr>
-                <w:rFonts w:ascii="Times New Roman" w:hAnsi="Times New Roman" w:cs="Times New Roman"/>
-                <w:sz w:val="24"/>
-                <w:szCs w:val="24"/>
-              </w:rPr>
-              <w:t>au ’tsz.</w:t>
+                <w:rFonts w:ascii="Times New Roman" w:eastAsia="SimSun" w:hAnsi="Times New Roman" w:cs="Times New Roman"/>
+                <w:sz w:val="24"/>
+                <w:szCs w:val="24"/>
+              </w:rPr>
+              <w:t>au ’</w:t>
+            </w:r>
+            <w:proofErr w:type="spellStart"/>
+            <w:r>
+              <w:rPr>
+                <w:rFonts w:ascii="Times New Roman" w:eastAsia="SimSun" w:hAnsi="Times New Roman" w:cs="Times New Roman"/>
+                <w:sz w:val="24"/>
+                <w:szCs w:val="24"/>
+              </w:rPr>
+              <w:t>tsz</w:t>
+            </w:r>
+            <w:proofErr w:type="spellEnd"/>
+            <w:r>
+              <w:rPr>
+                <w:rFonts w:ascii="Times New Roman" w:eastAsia="SimSun" w:hAnsi="Times New Roman" w:cs="Times New Roman"/>
+                <w:sz w:val="24"/>
+                <w:szCs w:val="24"/>
+              </w:rPr>
+              <w:t>.</w:t>
             </w:r>
           </w:p>
         </w:tc>
@@ -2016,44 +3138,53 @@
           <w:p>
             <w:pPr>
               <w:rPr>
-                <w:rFonts w:ascii="Times New Roman" w:hAnsi="Times New Roman" w:cs="Times New Roman"/>
+                <w:rFonts w:ascii="Times New Roman" w:eastAsia="SimSun" w:hAnsi="Times New Roman" w:cs="Times New Roman"/>
                 <w:sz w:val="24"/>
                 <w:szCs w:val="24"/>
               </w:rPr>
             </w:pPr>
+            <w:r>
+              <w:rPr>
+                <w:rFonts w:ascii="Times New Roman" w:eastAsia="SimSun" w:hAnsi="Times New Roman" w:cs="Times New Roman"/>
+                <w:sz w:val="24"/>
+                <w:szCs w:val="24"/>
+              </w:rPr>
+              <w:t xml:space="preserve">Dung, </w:t>
+            </w:r>
+            <w:r>
+              <w:rPr>
+                <w:rFonts w:ascii="Times New Roman" w:eastAsia="SimSun" w:hAnsi="Times New Roman" w:cs="Times New Roman"/>
+                <w:sz w:val="24"/>
+                <w:szCs w:val="24"/>
+              </w:rPr>
+              <w:t>糞</w:t>
+            </w:r>
+            <w:r>
+              <w:rPr>
+                <w:rFonts w:ascii="Times New Roman" w:eastAsia="SimSun" w:hAnsi="Times New Roman" w:cs="Times New Roman"/>
+                <w:sz w:val="24"/>
+                <w:szCs w:val="24"/>
+                <w:lang w:eastAsia="zh-CN"/>
+              </w:rPr>
+              <w:t xml:space="preserve">, </w:t>
+            </w:r>
             <w:proofErr w:type="gramStart"/>
             <w:r>
               <w:rPr>
-                <w:rFonts w:ascii="Times New Roman" w:hAnsi="Times New Roman" w:cs="Times New Roman"/>
-                <w:sz w:val="24"/>
-                <w:szCs w:val="24"/>
-              </w:rPr>
-              <w:t xml:space="preserve">Dung, </w:t>
-            </w:r>
-            <w:r>
-              <w:rPr>
-                <w:rFonts w:ascii="Times New Roman" w:hAnsi="Times New Roman" w:cs="Times New Roman"/>
-                <w:sz w:val="24"/>
-                <w:szCs w:val="24"/>
-              </w:rPr>
-              <w:t xml:space="preserve"> </w:t>
-            </w:r>
-            <w:r>
-              <w:rPr>
-                <w:rFonts w:ascii="Times New Roman" w:hAnsi="Times New Roman" w:cs="Times New Roman"/>
-                <w:sz w:val="24"/>
-                <w:szCs w:val="24"/>
-              </w:rPr>
-              <w:t>fun</w:t>
+                <w:rFonts w:ascii="Times New Roman" w:eastAsia="SimSun" w:hAnsi="Times New Roman" w:cs="Times New Roman"/>
+                <w:sz w:val="24"/>
+                <w:szCs w:val="24"/>
+              </w:rPr>
+              <w:t>fun‘</w:t>
             </w:r>
             <w:proofErr w:type="gramEnd"/>
             <w:r>
               <w:rPr>
-                <w:rFonts w:ascii="Times New Roman" w:hAnsi="Times New Roman" w:cs="Times New Roman"/>
-                <w:sz w:val="24"/>
-                <w:szCs w:val="24"/>
-              </w:rPr>
-              <w:t>‘.</w:t>
+                <w:rFonts w:ascii="Times New Roman" w:eastAsia="SimSun" w:hAnsi="Times New Roman" w:cs="Times New Roman"/>
+                <w:sz w:val="24"/>
+                <w:szCs w:val="24"/>
+              </w:rPr>
+              <w:t>.</w:t>
             </w:r>
           </w:p>
         </w:tc>
@@ -2066,34 +3197,51 @@
           <w:p>
             <w:pPr>
               <w:rPr>
-                <w:rFonts w:ascii="Times New Roman" w:hAnsi="Times New Roman" w:cs="Times New Roman"/>
+                <w:rFonts w:ascii="Times New Roman" w:eastAsia="SimSun" w:hAnsi="Times New Roman" w:cs="Times New Roman"/>
                 <w:sz w:val="24"/>
                 <w:szCs w:val="24"/>
               </w:rPr>
             </w:pPr>
-            <w:proofErr w:type="gramStart"/>
-            <w:r>
-              <w:rPr>
-                <w:rFonts w:ascii="Times New Roman" w:hAnsi="Times New Roman" w:cs="Times New Roman"/>
-                <w:sz w:val="24"/>
-                <w:szCs w:val="24"/>
-              </w:rPr>
-              <w:t xml:space="preserve">Dungeon,  </w:t>
+            <w:r>
+              <w:rPr>
+                <w:rFonts w:ascii="Times New Roman" w:eastAsia="SimSun" w:hAnsi="Times New Roman" w:cs="Times New Roman"/>
+                <w:sz w:val="24"/>
+                <w:szCs w:val="24"/>
+              </w:rPr>
+              <w:t xml:space="preserve">Dungeon, </w:t>
             </w:r>
             <w:proofErr w:type="spellStart"/>
             <w:r>
               <w:rPr>
-                <w:rFonts w:ascii="Times New Roman" w:hAnsi="Times New Roman" w:cs="Times New Roman"/>
+                <w:rFonts w:ascii="Times New Roman" w:eastAsia="SimSun" w:hAnsi="Times New Roman" w:cs="Times New Roman"/>
+                <w:sz w:val="24"/>
+                <w:szCs w:val="24"/>
+              </w:rPr>
+              <w:t>監牢</w:t>
+            </w:r>
+            <w:proofErr w:type="spellEnd"/>
+            <w:r>
+              <w:rPr>
+                <w:rFonts w:ascii="Times New Roman" w:eastAsia="SimSun" w:hAnsi="Times New Roman" w:cs="Times New Roman"/>
+                <w:sz w:val="24"/>
+                <w:szCs w:val="24"/>
+                <w:lang w:eastAsia="zh-CN"/>
+              </w:rPr>
+              <w:t xml:space="preserve">, </w:t>
+            </w:r>
+            <w:proofErr w:type="spellStart"/>
+            <w:r>
+              <w:rPr>
+                <w:rFonts w:ascii="Times New Roman" w:eastAsia="SimSun" w:hAnsi="Times New Roman" w:cs="Times New Roman"/>
                 <w:sz w:val="24"/>
                 <w:szCs w:val="24"/>
               </w:rPr>
               <w:t>kan</w:t>
             </w:r>
             <w:proofErr w:type="spellEnd"/>
-            <w:proofErr w:type="gramEnd"/>
-            <w:r>
-              <w:rPr>
-                <w:rFonts w:ascii="Times New Roman" w:hAnsi="Times New Roman" w:cs="Times New Roman"/>
+            <w:r>
+              <w:rPr>
+                <w:rFonts w:ascii="Times New Roman" w:eastAsia="SimSun" w:hAnsi="Times New Roman" w:cs="Times New Roman"/>
                 <w:sz w:val="24"/>
                 <w:szCs w:val="24"/>
               </w:rPr>
@@ -2102,7 +3250,7 @@
             <w:proofErr w:type="spellStart"/>
             <w:r>
               <w:rPr>
-                <w:rFonts w:ascii="Times New Roman" w:hAnsi="Times New Roman" w:cs="Times New Roman"/>
+                <w:rFonts w:ascii="Times New Roman" w:eastAsia="SimSun" w:hAnsi="Times New Roman" w:cs="Times New Roman"/>
                 <w:sz w:val="24"/>
                 <w:szCs w:val="24"/>
               </w:rPr>
@@ -2111,16 +3259,33 @@
             <w:proofErr w:type="spellEnd"/>
             <w:r>
               <w:rPr>
-                <w:rFonts w:ascii="Times New Roman" w:hAnsi="Times New Roman" w:cs="Times New Roman"/>
+                <w:rFonts w:ascii="Times New Roman" w:eastAsia="SimSun" w:hAnsi="Times New Roman" w:cs="Times New Roman"/>
                 <w:sz w:val="24"/>
                 <w:szCs w:val="24"/>
               </w:rPr>
               <w:t xml:space="preserve">, </w:t>
             </w:r>
+            <w:r>
+              <w:rPr>
+                <w:rFonts w:ascii="Times New Roman" w:eastAsia="SimSun" w:hAnsi="Times New Roman" w:cs="Times New Roman"/>
+                <w:sz w:val="24"/>
+                <w:szCs w:val="24"/>
+              </w:rPr>
+              <w:t>獄</w:t>
+            </w:r>
+            <w:r>
+              <w:rPr>
+                <w:rFonts w:ascii="Times New Roman" w:eastAsia="SimSun" w:hAnsi="Times New Roman" w:cs="Times New Roman"/>
+                <w:sz w:val="24"/>
+                <w:szCs w:val="24"/>
+                <w:lang w:eastAsia="zh-CN"/>
+              </w:rPr>
+              <w:t xml:space="preserve">, </w:t>
+            </w:r>
             <w:proofErr w:type="spellStart"/>
             <w:r>
               <w:rPr>
-                <w:rFonts w:ascii="Times New Roman" w:hAnsi="Times New Roman" w:cs="Times New Roman"/>
+                <w:rFonts w:ascii="Times New Roman" w:eastAsia="SimSun" w:hAnsi="Times New Roman" w:cs="Times New Roman"/>
                 <w:sz w:val="24"/>
                 <w:szCs w:val="24"/>
               </w:rPr>
@@ -2128,7 +3293,7 @@
             </w:r>
             <w:r>
               <w:rPr>
-                <w:rFonts w:ascii="Times New Roman" w:hAnsi="Times New Roman" w:cs="Times New Roman"/>
+                <w:rFonts w:ascii="Times New Roman" w:eastAsia="SimSun" w:hAnsi="Times New Roman" w:cs="Times New Roman"/>
                 <w:sz w:val="24"/>
                 <w:szCs w:val="24"/>
               </w:rPr>
@@ -2136,7 +3301,7 @@
             </w:r>
             <w:r>
               <w:rPr>
-                <w:rFonts w:ascii="Times New Roman" w:hAnsi="Times New Roman" w:cs="Times New Roman"/>
+                <w:rFonts w:ascii="Times New Roman" w:eastAsia="SimSun" w:hAnsi="Times New Roman" w:cs="Times New Roman"/>
                 <w:sz w:val="24"/>
                 <w:szCs w:val="24"/>
               </w:rPr>
@@ -2145,7 +3310,7 @@
             <w:proofErr w:type="spellEnd"/>
             <w:r>
               <w:rPr>
-                <w:rFonts w:ascii="Times New Roman" w:hAnsi="Times New Roman" w:cs="Times New Roman"/>
+                <w:rFonts w:ascii="Times New Roman" w:eastAsia="SimSun" w:hAnsi="Times New Roman" w:cs="Times New Roman"/>
                 <w:sz w:val="24"/>
                 <w:szCs w:val="24"/>
               </w:rPr>
@@ -2162,23 +3327,41 @@
           <w:p>
             <w:pPr>
               <w:rPr>
-                <w:rFonts w:ascii="Times New Roman" w:hAnsi="Times New Roman" w:cs="Times New Roman"/>
+                <w:rFonts w:ascii="Times New Roman" w:eastAsia="SimSun" w:hAnsi="Times New Roman" w:cs="Times New Roman"/>
                 <w:sz w:val="24"/>
                 <w:szCs w:val="24"/>
               </w:rPr>
             </w:pPr>
             <w:r>
               <w:rPr>
-                <w:rFonts w:ascii="Times New Roman" w:hAnsi="Times New Roman" w:cs="Times New Roman"/>
+                <w:rFonts w:ascii="Times New Roman" w:eastAsia="SimSun" w:hAnsi="Times New Roman" w:cs="Times New Roman"/>
                 <w:sz w:val="24"/>
                 <w:szCs w:val="24"/>
               </w:rPr>
               <w:t xml:space="preserve">Durable, </w:t>
             </w:r>
+            <w:r>
+              <w:rPr>
+                <w:rFonts w:ascii="Times New Roman" w:eastAsia="SimSun" w:hAnsi="Times New Roman" w:cs="Times New Roman"/>
+                <w:sz w:val="24"/>
+                <w:szCs w:val="24"/>
+                <w:lang w:eastAsia="zh-CN"/>
+              </w:rPr>
+              <w:t>牢</w:t>
+            </w:r>
+            <w:r>
+              <w:rPr>
+                <w:rFonts w:ascii="Times New Roman" w:eastAsia="SimSun" w:hAnsi="Times New Roman" w:cs="Times New Roman"/>
+                <w:sz w:val="24"/>
+                <w:szCs w:val="24"/>
+                <w:lang w:eastAsia="zh-CN"/>
+              </w:rPr>
+              <w:t xml:space="preserve">, </w:t>
+            </w:r>
             <w:proofErr w:type="spellStart"/>
             <w:r>
               <w:rPr>
-                <w:rFonts w:ascii="Times New Roman" w:hAnsi="Times New Roman" w:cs="Times New Roman"/>
+                <w:rFonts w:ascii="Times New Roman" w:eastAsia="SimSun" w:hAnsi="Times New Roman" w:cs="Times New Roman"/>
                 <w:sz w:val="24"/>
                 <w:szCs w:val="24"/>
               </w:rPr>
@@ -2187,7 +3370,7 @@
             <w:proofErr w:type="spellEnd"/>
             <w:r>
               <w:rPr>
-                <w:rFonts w:ascii="Times New Roman" w:hAnsi="Times New Roman" w:cs="Times New Roman"/>
+                <w:rFonts w:ascii="Times New Roman" w:eastAsia="SimSun" w:hAnsi="Times New Roman" w:cs="Times New Roman"/>
                 <w:sz w:val="24"/>
                 <w:szCs w:val="24"/>
               </w:rPr>
@@ -2196,7 +3379,26 @@
             <w:proofErr w:type="spellStart"/>
             <w:r>
               <w:rPr>
-                <w:rFonts w:ascii="Times New Roman" w:hAnsi="Times New Roman" w:cs="Times New Roman"/>
+                <w:rFonts w:ascii="Times New Roman" w:eastAsia="SimSun" w:hAnsi="Times New Roman" w:cs="Times New Roman"/>
+                <w:sz w:val="24"/>
+                <w:szCs w:val="24"/>
+              </w:rPr>
+              <w:t>堅固</w:t>
+            </w:r>
+            <w:proofErr w:type="spellEnd"/>
+            <w:r>
+              <w:rPr>
+                <w:rFonts w:ascii="Times New Roman" w:eastAsia="SimSun" w:hAnsi="Times New Roman" w:cs="Times New Roman"/>
+                <w:sz w:val="24"/>
+                <w:szCs w:val="24"/>
+                <w:lang w:eastAsia="zh-CN"/>
+              </w:rPr>
+              <w:t xml:space="preserve">, </w:t>
+            </w:r>
+            <w:proofErr w:type="spellStart"/>
+            <w:r>
+              <w:rPr>
+                <w:rFonts w:ascii="Times New Roman" w:eastAsia="SimSun" w:hAnsi="Times New Roman" w:cs="Times New Roman"/>
                 <w:sz w:val="24"/>
                 <w:szCs w:val="24"/>
               </w:rPr>
@@ -2205,7 +3407,7 @@
             <w:proofErr w:type="spellEnd"/>
             <w:r>
               <w:rPr>
-                <w:rFonts w:ascii="Times New Roman" w:hAnsi="Times New Roman" w:cs="Times New Roman"/>
+                <w:rFonts w:ascii="Times New Roman" w:eastAsia="SimSun" w:hAnsi="Times New Roman" w:cs="Times New Roman"/>
                 <w:sz w:val="24"/>
                 <w:szCs w:val="24"/>
               </w:rPr>
@@ -2213,7 +3415,7 @@
             </w:r>
             <w:r>
               <w:rPr>
-                <w:rFonts w:ascii="Times New Roman" w:hAnsi="Times New Roman" w:cs="Times New Roman"/>
+                <w:rFonts w:ascii="Times New Roman" w:eastAsia="SimSun" w:hAnsi="Times New Roman" w:cs="Times New Roman"/>
                 <w:sz w:val="24"/>
                 <w:szCs w:val="24"/>
               </w:rPr>
@@ -2222,7 +3424,7 @@
             <w:proofErr w:type="spellStart"/>
             <w:r>
               <w:rPr>
-                <w:rFonts w:ascii="Times New Roman" w:hAnsi="Times New Roman" w:cs="Times New Roman"/>
+                <w:rFonts w:ascii="Times New Roman" w:eastAsia="SimSun" w:hAnsi="Times New Roman" w:cs="Times New Roman"/>
                 <w:sz w:val="24"/>
                 <w:szCs w:val="24"/>
               </w:rPr>
@@ -2230,7 +3432,7 @@
             </w:r>
             <w:r>
               <w:rPr>
-                <w:rFonts w:ascii="Times New Roman" w:hAnsi="Times New Roman" w:cs="Times New Roman"/>
+                <w:rFonts w:ascii="Times New Roman" w:eastAsia="SimSun" w:hAnsi="Times New Roman" w:cs="Times New Roman"/>
                 <w:sz w:val="24"/>
                 <w:szCs w:val="24"/>
               </w:rPr>
@@ -2239,7 +3441,7 @@
             <w:proofErr w:type="spellEnd"/>
             <w:r>
               <w:rPr>
-                <w:rFonts w:ascii="Times New Roman" w:hAnsi="Times New Roman" w:cs="Times New Roman"/>
+                <w:rFonts w:ascii="Times New Roman" w:eastAsia="SimSun" w:hAnsi="Times New Roman" w:cs="Times New Roman"/>
                 <w:sz w:val="24"/>
                 <w:szCs w:val="24"/>
               </w:rPr>
@@ -2256,7 +3458,7 @@
           <w:p>
             <w:pPr>
               <w:rPr>
-                <w:rFonts w:ascii="Times New Roman" w:hAnsi="Times New Roman" w:cs="Times New Roman"/>
+                <w:rFonts w:ascii="Times New Roman" w:eastAsia="SimSun" w:hAnsi="Times New Roman" w:cs="Times New Roman"/>
                 <w:sz w:val="24"/>
                 <w:szCs w:val="24"/>
               </w:rPr>
@@ -2264,26 +3466,53 @@
             <w:proofErr w:type="gramStart"/>
             <w:r>
               <w:rPr>
-                <w:rFonts w:ascii="Times New Roman" w:hAnsi="Times New Roman" w:cs="Times New Roman"/>
+                <w:rFonts w:ascii="Times New Roman" w:eastAsia="SimSun" w:hAnsi="Times New Roman" w:cs="Times New Roman"/>
                 <w:sz w:val="24"/>
                 <w:szCs w:val="24"/>
               </w:rPr>
               <w:t xml:space="preserve">Dusk,  </w:t>
             </w:r>
+            <w:r>
+              <w:rPr>
+                <w:rFonts w:ascii="Times New Roman" w:eastAsia="SimSun" w:hAnsi="Times New Roman" w:cs="Times New Roman"/>
+                <w:sz w:val="24"/>
+                <w:szCs w:val="24"/>
+                <w:lang w:eastAsia="zh-CN"/>
+              </w:rPr>
+              <w:t>黄昏</w:t>
+            </w:r>
+            <w:r>
+              <w:rPr>
+                <w:rFonts w:ascii="Times New Roman" w:eastAsia="SimSun" w:hAnsi="Times New Roman" w:cs="Times New Roman"/>
+                <w:sz w:val="24"/>
+                <w:szCs w:val="24"/>
+                <w:lang w:eastAsia="zh-CN"/>
+              </w:rPr>
+              <w:t>頭</w:t>
+            </w:r>
+            <w:proofErr w:type="gramEnd"/>
+            <w:r>
+              <w:rPr>
+                <w:rFonts w:ascii="Times New Roman" w:eastAsia="SimSun" w:hAnsi="Times New Roman" w:cs="Times New Roman"/>
+                <w:sz w:val="24"/>
+                <w:szCs w:val="24"/>
+                <w:lang w:eastAsia="zh-CN"/>
+              </w:rPr>
+              <w:t xml:space="preserve">, </w:t>
+            </w:r>
             <w:proofErr w:type="spellStart"/>
             <w:r>
               <w:rPr>
-                <w:rFonts w:ascii="Times New Roman" w:hAnsi="Times New Roman" w:cs="Times New Roman"/>
+                <w:rFonts w:ascii="Times New Roman" w:eastAsia="SimSun" w:hAnsi="Times New Roman" w:cs="Times New Roman"/>
                 <w:sz w:val="24"/>
                 <w:szCs w:val="24"/>
               </w:rPr>
               <w:t>wong</w:t>
             </w:r>
             <w:proofErr w:type="spellEnd"/>
-            <w:proofErr w:type="gramEnd"/>
-            <w:r>
-              <w:rPr>
-                <w:rFonts w:ascii="Times New Roman" w:hAnsi="Times New Roman" w:cs="Times New Roman"/>
+            <w:r>
+              <w:rPr>
+                <w:rFonts w:ascii="Times New Roman" w:eastAsia="SimSun" w:hAnsi="Times New Roman" w:cs="Times New Roman"/>
                 <w:sz w:val="24"/>
                 <w:szCs w:val="24"/>
               </w:rPr>
@@ -2292,7 +3521,7 @@
             <w:proofErr w:type="spellStart"/>
             <w:r>
               <w:rPr>
-                <w:rFonts w:ascii="Times New Roman" w:hAnsi="Times New Roman" w:cs="Times New Roman"/>
+                <w:rFonts w:ascii="Times New Roman" w:eastAsia="SimSun" w:hAnsi="Times New Roman" w:cs="Times New Roman"/>
                 <w:sz w:val="24"/>
                 <w:szCs w:val="24"/>
               </w:rPr>
@@ -2300,7 +3529,7 @@
             </w:r>
             <w:r>
               <w:rPr>
-                <w:rFonts w:ascii="Times New Roman" w:hAnsi="Times New Roman" w:cs="Times New Roman"/>
+                <w:rFonts w:ascii="Times New Roman" w:eastAsia="SimSun" w:hAnsi="Times New Roman" w:cs="Times New Roman"/>
                 <w:sz w:val="24"/>
                 <w:szCs w:val="24"/>
               </w:rPr>
@@ -2309,7 +3538,7 @@
             <w:proofErr w:type="spellEnd"/>
             <w:r>
               <w:rPr>
-                <w:rFonts w:ascii="Times New Roman" w:hAnsi="Times New Roman" w:cs="Times New Roman"/>
+                <w:rFonts w:ascii="Times New Roman" w:eastAsia="SimSun" w:hAnsi="Times New Roman" w:cs="Times New Roman"/>
                 <w:sz w:val="24"/>
                 <w:szCs w:val="24"/>
               </w:rPr>
@@ -2318,7 +3547,7 @@
             <w:proofErr w:type="spellStart"/>
             <w:r>
               <w:rPr>
-                <w:rFonts w:ascii="Times New Roman" w:hAnsi="Times New Roman" w:cs="Times New Roman"/>
+                <w:rFonts w:ascii="Times New Roman" w:eastAsia="SimSun" w:hAnsi="Times New Roman" w:cs="Times New Roman"/>
                 <w:sz w:val="24"/>
                 <w:szCs w:val="24"/>
               </w:rPr>
@@ -2327,7 +3556,7 @@
             <w:proofErr w:type="spellEnd"/>
             <w:r>
               <w:rPr>
-                <w:rFonts w:ascii="Times New Roman" w:hAnsi="Times New Roman" w:cs="Times New Roman"/>
+                <w:rFonts w:ascii="Times New Roman" w:eastAsia="SimSun" w:hAnsi="Times New Roman" w:cs="Times New Roman"/>
                 <w:sz w:val="24"/>
                 <w:szCs w:val="24"/>
               </w:rPr>
@@ -2344,7 +3573,7 @@
           <w:p>
             <w:pPr>
               <w:rPr>
-                <w:rFonts w:ascii="Times New Roman" w:hAnsi="Times New Roman" w:cs="Times New Roman"/>
+                <w:rFonts w:ascii="Times New Roman" w:eastAsia="SimSun" w:hAnsi="Times New Roman" w:cs="Times New Roman"/>
                 <w:sz w:val="24"/>
                 <w:szCs w:val="24"/>
               </w:rPr>
@@ -2352,7 +3581,7 @@
             <w:proofErr w:type="gramStart"/>
             <w:r>
               <w:rPr>
-                <w:rFonts w:ascii="Times New Roman" w:hAnsi="Times New Roman" w:cs="Times New Roman"/>
+                <w:rFonts w:ascii="Times New Roman" w:eastAsia="SimSun" w:hAnsi="Times New Roman" w:cs="Times New Roman"/>
                 <w:sz w:val="24"/>
                 <w:szCs w:val="24"/>
               </w:rPr>
@@ -2361,7 +3590,16 @@
             <w:proofErr w:type="spellStart"/>
             <w:r>
               <w:rPr>
-                <w:rFonts w:ascii="Times New Roman" w:hAnsi="Times New Roman" w:cs="Times New Roman"/>
+                <w:rFonts w:ascii="Times New Roman" w:eastAsia="SimSun" w:hAnsi="Times New Roman" w:cs="Times New Roman"/>
+                <w:sz w:val="24"/>
+                <w:szCs w:val="24"/>
+              </w:rPr>
+              <w:t>蓬塵</w:t>
+            </w:r>
+            <w:proofErr w:type="gramEnd"/>
+            <w:r>
+              <w:rPr>
+                <w:rFonts w:ascii="Times New Roman" w:eastAsia="SimSun" w:hAnsi="Times New Roman" w:cs="Times New Roman"/>
                 <w:sz w:val="24"/>
                 <w:szCs w:val="24"/>
               </w:rPr>
@@ -2369,7 +3607,7 @@
             </w:r>
             <w:r>
               <w:rPr>
-                <w:rFonts w:ascii="Times New Roman" w:hAnsi="Times New Roman" w:cs="Times New Roman"/>
+                <w:rFonts w:ascii="Times New Roman" w:eastAsia="SimSun" w:hAnsi="Times New Roman" w:cs="Times New Roman"/>
                 <w:sz w:val="24"/>
                 <w:szCs w:val="24"/>
               </w:rPr>
@@ -2377,26 +3615,62 @@
             </w:r>
             <w:r>
               <w:rPr>
-                <w:rFonts w:ascii="Times New Roman" w:hAnsi="Times New Roman" w:cs="Times New Roman"/>
+                <w:rFonts w:ascii="Times New Roman" w:eastAsia="SimSun" w:hAnsi="Times New Roman" w:cs="Times New Roman"/>
                 <w:sz w:val="24"/>
                 <w:szCs w:val="24"/>
               </w:rPr>
               <w:t>ng</w:t>
             </w:r>
             <w:proofErr w:type="spellEnd"/>
-            <w:proofErr w:type="gramEnd"/>
-            <w:r>
-              <w:rPr>
-                <w:rFonts w:ascii="Times New Roman" w:hAnsi="Times New Roman" w:cs="Times New Roman"/>
-                <w:sz w:val="24"/>
-                <w:szCs w:val="24"/>
-              </w:rPr>
-              <w:t xml:space="preserve"> dzun, (to dust) </w:t>
+            <w:r>
+              <w:rPr>
+                <w:rFonts w:ascii="Times New Roman" w:eastAsia="SimSun" w:hAnsi="Times New Roman" w:cs="Times New Roman"/>
+                <w:sz w:val="24"/>
+                <w:szCs w:val="24"/>
+              </w:rPr>
+              <w:t xml:space="preserve"> </w:t>
             </w:r>
             <w:proofErr w:type="spellStart"/>
             <w:r>
               <w:rPr>
-                <w:rFonts w:ascii="Times New Roman" w:hAnsi="Times New Roman" w:cs="Times New Roman"/>
+                <w:rFonts w:ascii="Times New Roman" w:eastAsia="SimSun" w:hAnsi="Times New Roman" w:cs="Times New Roman"/>
+                <w:sz w:val="24"/>
+                <w:szCs w:val="24"/>
+              </w:rPr>
+              <w:t>dzun</w:t>
+            </w:r>
+            <w:proofErr w:type="spellEnd"/>
+            <w:r>
+              <w:rPr>
+                <w:rFonts w:ascii="Times New Roman" w:eastAsia="SimSun" w:hAnsi="Times New Roman" w:cs="Times New Roman"/>
+                <w:sz w:val="24"/>
+                <w:szCs w:val="24"/>
+              </w:rPr>
+              <w:t xml:space="preserve">, (to dust) </w:t>
+            </w:r>
+            <w:proofErr w:type="spellStart"/>
+            <w:r>
+              <w:rPr>
+                <w:rFonts w:ascii="Times New Roman" w:eastAsia="SimSun" w:hAnsi="Times New Roman" w:cs="Times New Roman"/>
+                <w:sz w:val="24"/>
+                <w:szCs w:val="24"/>
+              </w:rPr>
+              <w:t>摣摣蓬塵</w:t>
+            </w:r>
+            <w:proofErr w:type="spellEnd"/>
+            <w:r>
+              <w:rPr>
+                <w:rFonts w:ascii="Times New Roman" w:eastAsia="SimSun" w:hAnsi="Times New Roman" w:cs="Times New Roman"/>
+                <w:sz w:val="24"/>
+                <w:szCs w:val="24"/>
+                <w:lang w:eastAsia="zh-CN"/>
+              </w:rPr>
+              <w:t xml:space="preserve">, </w:t>
+            </w:r>
+            <w:proofErr w:type="spellStart"/>
+            <w:r>
+              <w:rPr>
+                <w:rFonts w:ascii="Times New Roman" w:eastAsia="SimSun" w:hAnsi="Times New Roman" w:cs="Times New Roman"/>
                 <w:sz w:val="24"/>
                 <w:szCs w:val="24"/>
               </w:rPr>
@@ -2405,7 +3679,7 @@
             <w:proofErr w:type="spellEnd"/>
             <w:r>
               <w:rPr>
-                <w:rFonts w:ascii="Times New Roman" w:hAnsi="Times New Roman" w:cs="Times New Roman"/>
+                <w:rFonts w:ascii="Times New Roman" w:eastAsia="SimSun" w:hAnsi="Times New Roman" w:cs="Times New Roman"/>
                 <w:sz w:val="24"/>
                 <w:szCs w:val="24"/>
               </w:rPr>
@@ -2414,7 +3688,7 @@
             <w:proofErr w:type="spellStart"/>
             <w:r>
               <w:rPr>
-                <w:rFonts w:ascii="Times New Roman" w:hAnsi="Times New Roman" w:cs="Times New Roman"/>
+                <w:rFonts w:ascii="Times New Roman" w:eastAsia="SimSun" w:hAnsi="Times New Roman" w:cs="Times New Roman"/>
                 <w:sz w:val="24"/>
                 <w:szCs w:val="24"/>
               </w:rPr>
@@ -2423,7 +3697,7 @@
             <w:proofErr w:type="spellEnd"/>
             <w:r>
               <w:rPr>
-                <w:rFonts w:ascii="Times New Roman" w:hAnsi="Times New Roman" w:cs="Times New Roman"/>
+                <w:rFonts w:ascii="Times New Roman" w:eastAsia="SimSun" w:hAnsi="Times New Roman" w:cs="Times New Roman"/>
                 <w:sz w:val="24"/>
                 <w:szCs w:val="24"/>
               </w:rPr>
@@ -2432,7 +3706,7 @@
             <w:proofErr w:type="spellStart"/>
             <w:r>
               <w:rPr>
-                <w:rFonts w:ascii="Times New Roman" w:hAnsi="Times New Roman" w:cs="Times New Roman"/>
+                <w:rFonts w:ascii="Times New Roman" w:eastAsia="SimSun" w:hAnsi="Times New Roman" w:cs="Times New Roman"/>
                 <w:sz w:val="24"/>
                 <w:szCs w:val="24"/>
               </w:rPr>
@@ -2441,7 +3715,7 @@
             <w:proofErr w:type="spellEnd"/>
             <w:r>
               <w:rPr>
-                <w:rFonts w:ascii="Times New Roman" w:hAnsi="Times New Roman" w:cs="Times New Roman"/>
+                <w:rFonts w:ascii="Times New Roman" w:eastAsia="SimSun" w:hAnsi="Times New Roman" w:cs="Times New Roman"/>
                 <w:sz w:val="24"/>
                 <w:szCs w:val="24"/>
               </w:rPr>
@@ -2450,7 +3724,7 @@
             <w:proofErr w:type="spellStart"/>
             <w:r>
               <w:rPr>
-                <w:rFonts w:ascii="Times New Roman" w:hAnsi="Times New Roman" w:cs="Times New Roman"/>
+                <w:rFonts w:ascii="Times New Roman" w:eastAsia="SimSun" w:hAnsi="Times New Roman" w:cs="Times New Roman"/>
                 <w:sz w:val="24"/>
                 <w:szCs w:val="24"/>
               </w:rPr>
@@ -2459,7 +3733,7 @@
             <w:proofErr w:type="spellEnd"/>
             <w:r>
               <w:rPr>
-                <w:rFonts w:ascii="Times New Roman" w:hAnsi="Times New Roman" w:cs="Times New Roman"/>
+                <w:rFonts w:ascii="Times New Roman" w:eastAsia="SimSun" w:hAnsi="Times New Roman" w:cs="Times New Roman"/>
                 <w:sz w:val="24"/>
                 <w:szCs w:val="24"/>
               </w:rPr>
@@ -2476,14 +3750,14 @@
           <w:p>
             <w:pPr>
               <w:rPr>
-                <w:rFonts w:ascii="Times New Roman" w:hAnsi="Times New Roman" w:cs="Times New Roman"/>
+                <w:rFonts w:ascii="Times New Roman" w:eastAsia="SimSun" w:hAnsi="Times New Roman" w:cs="Times New Roman"/>
                 <w:sz w:val="24"/>
                 <w:szCs w:val="24"/>
               </w:rPr>
             </w:pPr>
             <w:r>
               <w:rPr>
-                <w:rFonts w:ascii="Times New Roman" w:hAnsi="Times New Roman" w:cs="Times New Roman"/>
+                <w:rFonts w:ascii="Times New Roman" w:eastAsia="SimSun" w:hAnsi="Times New Roman" w:cs="Times New Roman"/>
                 <w:sz w:val="24"/>
                 <w:szCs w:val="24"/>
               </w:rPr>
@@ -2492,16 +3766,60 @@
             <w:proofErr w:type="gramStart"/>
             <w:r>
               <w:rPr>
-                <w:rFonts w:ascii="Times New Roman" w:hAnsi="Times New Roman" w:cs="Times New Roman"/>
+                <w:rFonts w:ascii="Times New Roman" w:eastAsia="SimSun" w:hAnsi="Times New Roman" w:cs="Times New Roman"/>
                 <w:sz w:val="24"/>
                 <w:szCs w:val="24"/>
               </w:rPr>
               <w:t xml:space="preserve">feather)  </w:t>
             </w:r>
+            <w:r>
+              <w:rPr>
+                <w:rFonts w:ascii="Times New Roman" w:eastAsia="SimSun" w:hAnsi="Times New Roman" w:cs="Times New Roman"/>
+                <w:sz w:val="24"/>
+                <w:szCs w:val="24"/>
+              </w:rPr>
+              <w:t>雞</w:t>
+            </w:r>
+            <w:r>
+              <w:rPr>
+                <w:rFonts w:ascii="Times New Roman" w:eastAsia="SimSun" w:hAnsi="Times New Roman" w:cs="Times New Roman"/>
+                <w:sz w:val="24"/>
+                <w:szCs w:val="24"/>
+                <w:lang w:eastAsia="zh-CN"/>
+              </w:rPr>
+              <w:t>毛</w:t>
+            </w:r>
+            <w:r>
+              <w:rPr>
+                <w:rFonts w:ascii="Times New Roman" w:eastAsia="SimSun" w:hAnsi="Times New Roman" w:cs="Times New Roman"/>
+                <w:sz w:val="24"/>
+                <w:szCs w:val="24"/>
+              </w:rPr>
+              <w:t>摣</w:t>
+            </w:r>
+            <w:r>
+              <w:rPr>
+                <w:rFonts w:ascii="Times New Roman" w:eastAsia="SimSun" w:hAnsi="Times New Roman" w:cs="Times New Roman"/>
+                <w:sz w:val="24"/>
+                <w:szCs w:val="24"/>
+                <w:lang w:eastAsia="zh-CN"/>
+              </w:rPr>
+              <w:t>肘</w:t>
+            </w:r>
+            <w:proofErr w:type="gramEnd"/>
+            <w:r>
+              <w:rPr>
+                <w:rFonts w:ascii="Times New Roman" w:eastAsia="SimSun" w:hAnsi="Times New Roman" w:cs="Times New Roman"/>
+                <w:sz w:val="24"/>
+                <w:szCs w:val="24"/>
+                <w:lang w:eastAsia="zh-CN"/>
+              </w:rPr>
+              <w:t xml:space="preserve">, </w:t>
+            </w:r>
             <w:proofErr w:type="spellStart"/>
             <w:r>
               <w:rPr>
-                <w:rFonts w:ascii="Times New Roman" w:hAnsi="Times New Roman" w:cs="Times New Roman"/>
+                <w:rFonts w:ascii="Times New Roman" w:eastAsia="SimSun" w:hAnsi="Times New Roman" w:cs="Times New Roman"/>
                 <w:sz w:val="24"/>
                 <w:szCs w:val="24"/>
               </w:rPr>
@@ -2509,17 +3827,16 @@
             </w:r>
             <w:r>
               <w:rPr>
-                <w:rFonts w:ascii="Times New Roman" w:hAnsi="Times New Roman" w:cs="Times New Roman"/>
+                <w:rFonts w:ascii="Times New Roman" w:eastAsia="SimSun" w:hAnsi="Times New Roman" w:cs="Times New Roman"/>
                 <w:sz w:val="24"/>
                 <w:szCs w:val="24"/>
               </w:rPr>
               <w:t>í</w:t>
             </w:r>
             <w:proofErr w:type="spellEnd"/>
-            <w:proofErr w:type="gramEnd"/>
-            <w:r>
-              <w:rPr>
-                <w:rFonts w:ascii="Times New Roman" w:hAnsi="Times New Roman" w:cs="Times New Roman"/>
+            <w:r>
+              <w:rPr>
+                <w:rFonts w:ascii="Times New Roman" w:eastAsia="SimSun" w:hAnsi="Times New Roman" w:cs="Times New Roman"/>
                 <w:sz w:val="24"/>
                 <w:szCs w:val="24"/>
               </w:rPr>
@@ -2528,7 +3845,7 @@
             <w:proofErr w:type="spellStart"/>
             <w:r>
               <w:rPr>
-                <w:rFonts w:ascii="Times New Roman" w:hAnsi="Times New Roman" w:cs="Times New Roman"/>
+                <w:rFonts w:ascii="Times New Roman" w:eastAsia="SimSun" w:hAnsi="Times New Roman" w:cs="Times New Roman"/>
                 <w:sz w:val="24"/>
                 <w:szCs w:val="24"/>
               </w:rPr>
@@ -2537,7 +3854,7 @@
             <w:proofErr w:type="spellEnd"/>
             <w:r>
               <w:rPr>
-                <w:rFonts w:ascii="Times New Roman" w:hAnsi="Times New Roman" w:cs="Times New Roman"/>
+                <w:rFonts w:ascii="Times New Roman" w:eastAsia="SimSun" w:hAnsi="Times New Roman" w:cs="Times New Roman"/>
                 <w:sz w:val="24"/>
                 <w:szCs w:val="24"/>
               </w:rPr>
@@ -2546,7 +3863,7 @@
             <w:proofErr w:type="spellStart"/>
             <w:r>
               <w:rPr>
-                <w:rFonts w:ascii="Times New Roman" w:hAnsi="Times New Roman" w:cs="Times New Roman"/>
+                <w:rFonts w:ascii="Times New Roman" w:eastAsia="SimSun" w:hAnsi="Times New Roman" w:cs="Times New Roman"/>
                 <w:sz w:val="24"/>
                 <w:szCs w:val="24"/>
               </w:rPr>
@@ -2555,69 +3872,79 @@
             <w:proofErr w:type="spellEnd"/>
             <w:r>
               <w:rPr>
-                <w:rFonts w:ascii="Times New Roman" w:hAnsi="Times New Roman" w:cs="Times New Roman"/>
+                <w:rFonts w:ascii="Times New Roman" w:eastAsia="SimSun" w:hAnsi="Times New Roman" w:cs="Times New Roman"/>
+                <w:sz w:val="24"/>
+                <w:szCs w:val="24"/>
+              </w:rPr>
+              <w:t xml:space="preserve"> ‘</w:t>
+            </w:r>
+            <w:proofErr w:type="spellStart"/>
+            <w:r>
+              <w:rPr>
+                <w:rFonts w:ascii="Times New Roman" w:eastAsia="SimSun" w:hAnsi="Times New Roman" w:cs="Times New Roman"/>
+                <w:sz w:val="24"/>
+                <w:szCs w:val="24"/>
+              </w:rPr>
+              <w:t>tseu</w:t>
+            </w:r>
+            <w:proofErr w:type="spellEnd"/>
+            <w:r>
+              <w:rPr>
+                <w:rFonts w:ascii="Times New Roman" w:eastAsia="SimSun" w:hAnsi="Times New Roman" w:cs="Times New Roman"/>
+                <w:sz w:val="24"/>
+                <w:szCs w:val="24"/>
+              </w:rPr>
+              <w:t xml:space="preserve">, (wet) </w:t>
+            </w:r>
+            <w:r>
+              <w:rPr>
+                <w:rFonts w:ascii="Times New Roman" w:eastAsia="SimSun" w:hAnsi="Times New Roman" w:cs="Times New Roman"/>
+                <w:sz w:val="24"/>
+                <w:szCs w:val="24"/>
+                <w:lang w:eastAsia="zh-CN"/>
+              </w:rPr>
+              <w:t>揩布</w:t>
+            </w:r>
+            <w:r>
+              <w:rPr>
+                <w:rFonts w:ascii="Times New Roman" w:eastAsia="SimSun" w:hAnsi="Times New Roman" w:cs="Times New Roman"/>
+                <w:sz w:val="24"/>
+                <w:szCs w:val="24"/>
+                <w:lang w:eastAsia="zh-CN"/>
+              </w:rPr>
+              <w:t xml:space="preserve">, </w:t>
+            </w:r>
+            <w:proofErr w:type="spellStart"/>
+            <w:r>
+              <w:rPr>
+                <w:rFonts w:ascii="Times New Roman" w:eastAsia="SimSun" w:hAnsi="Times New Roman" w:cs="Times New Roman"/>
+                <w:sz w:val="24"/>
+                <w:szCs w:val="24"/>
+              </w:rPr>
+              <w:t>k’á</w:t>
+            </w:r>
+            <w:proofErr w:type="spellEnd"/>
+            <w:r>
+              <w:rPr>
+                <w:rFonts w:ascii="Times New Roman" w:eastAsia="SimSun" w:hAnsi="Times New Roman" w:cs="Times New Roman"/>
                 <w:sz w:val="24"/>
                 <w:szCs w:val="24"/>
               </w:rPr>
               <w:t xml:space="preserve"> </w:t>
             </w:r>
-            <w:r>
-              <w:rPr>
-                <w:rFonts w:ascii="Times New Roman" w:hAnsi="Times New Roman" w:cs="Times New Roman"/>
-                <w:sz w:val="24"/>
-                <w:szCs w:val="24"/>
-              </w:rPr>
-              <w:t>‘</w:t>
-            </w:r>
             <w:proofErr w:type="spellStart"/>
             <w:r>
               <w:rPr>
-                <w:rFonts w:ascii="Times New Roman" w:hAnsi="Times New Roman" w:cs="Times New Roman"/>
-                <w:sz w:val="24"/>
-                <w:szCs w:val="24"/>
-              </w:rPr>
-              <w:t>tseu</w:t>
+                <w:rFonts w:ascii="Times New Roman" w:eastAsia="SimSun" w:hAnsi="Times New Roman" w:cs="Times New Roman"/>
+                <w:sz w:val="24"/>
+                <w:szCs w:val="24"/>
+              </w:rPr>
+              <w:t>pú</w:t>
             </w:r>
             <w:proofErr w:type="spellEnd"/>
             <w:r>
               <w:rPr>
-                <w:rFonts w:ascii="Times New Roman" w:hAnsi="Times New Roman" w:cs="Times New Roman"/>
-                <w:sz w:val="24"/>
-                <w:szCs w:val="24"/>
-              </w:rPr>
-              <w:t xml:space="preserve">, (wet) </w:t>
-            </w:r>
-            <w:proofErr w:type="spellStart"/>
-            <w:r>
-              <w:rPr>
-                <w:rFonts w:ascii="Times New Roman" w:hAnsi="Times New Roman" w:cs="Times New Roman"/>
-                <w:sz w:val="24"/>
-                <w:szCs w:val="24"/>
-              </w:rPr>
-              <w:t>k’á</w:t>
-            </w:r>
-            <w:proofErr w:type="spellEnd"/>
-            <w:r>
-              <w:rPr>
-                <w:rFonts w:ascii="Times New Roman" w:hAnsi="Times New Roman" w:cs="Times New Roman"/>
-                <w:sz w:val="24"/>
-                <w:szCs w:val="24"/>
-              </w:rPr>
-              <w:t xml:space="preserve"> </w:t>
-            </w:r>
-            <w:proofErr w:type="spellStart"/>
-            <w:r>
-              <w:rPr>
-                <w:rFonts w:ascii="Times New Roman" w:hAnsi="Times New Roman" w:cs="Times New Roman"/>
-                <w:sz w:val="24"/>
-                <w:szCs w:val="24"/>
-              </w:rPr>
-              <w:t>pú</w:t>
-            </w:r>
-            <w:proofErr w:type="spellEnd"/>
-            <w:r>
-              <w:rPr>
-                <w:rFonts w:ascii="Times New Roman" w:hAnsi="Times New Roman" w:cs="Times New Roman"/>
+                <w:rFonts w:ascii="Times New Roman" w:eastAsia="SimSun" w:hAnsi="Times New Roman" w:cs="Times New Roman"/>
                 <w:sz w:val="24"/>
                 <w:szCs w:val="24"/>
               </w:rPr>
@@ -2634,24 +3961,42 @@
           <w:p>
             <w:pPr>
               <w:rPr>
-                <w:rFonts w:ascii="Times New Roman" w:hAnsi="Times New Roman" w:cs="Times New Roman"/>
+                <w:rFonts w:ascii="Times New Roman" w:eastAsia="SimSun" w:hAnsi="Times New Roman" w:cs="Times New Roman"/>
                 <w:sz w:val="24"/>
                 <w:szCs w:val="24"/>
               </w:rPr>
             </w:pPr>
             <w:r>
               <w:rPr>
-                <w:rFonts w:ascii="Times New Roman" w:hAnsi="Times New Roman" w:cs="Times New Roman"/>
+                <w:rFonts w:ascii="Times New Roman" w:eastAsia="SimSun" w:hAnsi="Times New Roman" w:cs="Times New Roman"/>
                 <w:sz w:val="24"/>
                 <w:szCs w:val="24"/>
               </w:rPr>
               <w:t xml:space="preserve">Dutiful, (son) </w:t>
+            </w:r>
+            <w:r>
+              <w:rPr>
+                <w:rFonts w:ascii="Times New Roman" w:eastAsia="SimSun" w:hAnsi="Times New Roman" w:cs="Times New Roman"/>
+                <w:sz w:val="24"/>
+                <w:szCs w:val="24"/>
+                <w:lang w:eastAsia="zh-CN"/>
+              </w:rPr>
+              <w:t>孝子</w:t>
+            </w:r>
+            <w:r>
+              <w:rPr>
+                <w:rFonts w:ascii="Times New Roman" w:eastAsia="SimSun" w:hAnsi="Times New Roman" w:cs="Times New Roman"/>
+                <w:sz w:val="24"/>
+                <w:szCs w:val="24"/>
+                <w:lang w:eastAsia="zh-CN"/>
+              </w:rPr>
+              <w:t xml:space="preserve">, </w:t>
             </w:r>
             <w:proofErr w:type="spellStart"/>
             <w:proofErr w:type="gramStart"/>
             <w:r>
               <w:rPr>
-                <w:rFonts w:ascii="Times New Roman" w:hAnsi="Times New Roman" w:cs="Times New Roman"/>
+                <w:rFonts w:ascii="Times New Roman" w:eastAsia="SimSun" w:hAnsi="Times New Roman" w:cs="Times New Roman"/>
                 <w:sz w:val="24"/>
                 <w:szCs w:val="24"/>
               </w:rPr>
@@ -2659,7 +4004,7 @@
             </w:r>
             <w:r>
               <w:rPr>
-                <w:rFonts w:ascii="Times New Roman" w:hAnsi="Times New Roman" w:cs="Times New Roman"/>
+                <w:rFonts w:ascii="Times New Roman" w:eastAsia="SimSun" w:hAnsi="Times New Roman" w:cs="Times New Roman"/>
                 <w:sz w:val="24"/>
                 <w:szCs w:val="24"/>
               </w:rPr>
@@ -2668,7 +4013,7 @@
             <w:proofErr w:type="spellEnd"/>
             <w:r>
               <w:rPr>
-                <w:rFonts w:ascii="Times New Roman" w:hAnsi="Times New Roman" w:cs="Times New Roman"/>
+                <w:rFonts w:ascii="Times New Roman" w:eastAsia="SimSun" w:hAnsi="Times New Roman" w:cs="Times New Roman"/>
                 <w:sz w:val="24"/>
                 <w:szCs w:val="24"/>
               </w:rPr>
@@ -2678,7 +4023,7 @@
             <w:proofErr w:type="gramEnd"/>
             <w:r>
               <w:rPr>
-                <w:rFonts w:ascii="Times New Roman" w:hAnsi="Times New Roman" w:cs="Times New Roman"/>
+                <w:rFonts w:ascii="Times New Roman" w:eastAsia="SimSun" w:hAnsi="Times New Roman" w:cs="Times New Roman"/>
                 <w:sz w:val="24"/>
                 <w:szCs w:val="24"/>
               </w:rPr>
@@ -2687,7 +4032,7 @@
             <w:proofErr w:type="spellEnd"/>
             <w:r>
               <w:rPr>
-                <w:rFonts w:ascii="Times New Roman" w:hAnsi="Times New Roman" w:cs="Times New Roman"/>
+                <w:rFonts w:ascii="Times New Roman" w:eastAsia="SimSun" w:hAnsi="Times New Roman" w:cs="Times New Roman"/>
                 <w:sz w:val="24"/>
                 <w:szCs w:val="24"/>
               </w:rPr>
@@ -2695,16 +4040,42 @@
             </w:r>
             <w:r>
               <w:rPr>
-                <w:rFonts w:ascii="Times New Roman" w:hAnsi="Times New Roman" w:cs="Times New Roman"/>
-                <w:sz w:val="24"/>
-                <w:szCs w:val="24"/>
-              </w:rPr>
-              <w:t xml:space="preserve">cer) </w:t>
+                <w:rFonts w:ascii="Times New Roman" w:eastAsia="SimSun" w:hAnsi="Times New Roman" w:cs="Times New Roman"/>
+                <w:sz w:val="24"/>
+                <w:szCs w:val="24"/>
+              </w:rPr>
+              <w:t>cer)</w:t>
+            </w:r>
+            <w:r>
+              <w:rPr>
+                <w:rFonts w:ascii="Times New Roman" w:eastAsia="SimSun" w:hAnsi="Times New Roman" w:cs="Times New Roman"/>
+                <w:sz w:val="24"/>
+                <w:szCs w:val="24"/>
+                <w:lang w:eastAsia="zh-CN"/>
+              </w:rPr>
+              <w:t>忠臣</w:t>
+            </w:r>
+            <w:r>
+              <w:rPr>
+                <w:rFonts w:ascii="Times New Roman" w:eastAsia="SimSun" w:hAnsi="Times New Roman" w:cs="Times New Roman"/>
+                <w:sz w:val="24"/>
+                <w:szCs w:val="24"/>
+                <w:lang w:eastAsia="zh-CN"/>
+              </w:rPr>
+              <w:t xml:space="preserve">, </w:t>
+            </w:r>
+            <w:r>
+              <w:rPr>
+                <w:rFonts w:ascii="Times New Roman" w:eastAsia="SimSun" w:hAnsi="Times New Roman" w:cs="Times New Roman"/>
+                <w:sz w:val="24"/>
+                <w:szCs w:val="24"/>
+              </w:rPr>
+              <w:t xml:space="preserve"> </w:t>
             </w:r>
             <w:proofErr w:type="spellStart"/>
             <w:r>
               <w:rPr>
-                <w:rFonts w:ascii="Times New Roman" w:hAnsi="Times New Roman" w:cs="Times New Roman"/>
+                <w:rFonts w:ascii="Times New Roman" w:eastAsia="SimSun" w:hAnsi="Times New Roman" w:cs="Times New Roman"/>
                 <w:sz w:val="24"/>
                 <w:szCs w:val="24"/>
               </w:rPr>
@@ -2713,7 +4084,7 @@
             <w:proofErr w:type="spellEnd"/>
             <w:r>
               <w:rPr>
-                <w:rFonts w:ascii="Times New Roman" w:hAnsi="Times New Roman" w:cs="Times New Roman"/>
+                <w:rFonts w:ascii="Times New Roman" w:eastAsia="SimSun" w:hAnsi="Times New Roman" w:cs="Times New Roman"/>
                 <w:sz w:val="24"/>
                 <w:szCs w:val="24"/>
               </w:rPr>
@@ -2722,7 +4093,7 @@
             <w:proofErr w:type="spellStart"/>
             <w:r>
               <w:rPr>
-                <w:rFonts w:ascii="Times New Roman" w:hAnsi="Times New Roman" w:cs="Times New Roman"/>
+                <w:rFonts w:ascii="Times New Roman" w:eastAsia="SimSun" w:hAnsi="Times New Roman" w:cs="Times New Roman"/>
                 <w:sz w:val="24"/>
                 <w:szCs w:val="24"/>
               </w:rPr>
@@ -2731,7 +4102,7 @@
             <w:proofErr w:type="spellEnd"/>
             <w:r>
               <w:rPr>
-                <w:rFonts w:ascii="Times New Roman" w:hAnsi="Times New Roman" w:cs="Times New Roman"/>
+                <w:rFonts w:ascii="Times New Roman" w:eastAsia="SimSun" w:hAnsi="Times New Roman" w:cs="Times New Roman"/>
                 <w:sz w:val="24"/>
                 <w:szCs w:val="24"/>
               </w:rPr>
@@ -2748,65 +4119,138 @@
           <w:p>
             <w:pPr>
               <w:rPr>
-                <w:rFonts w:ascii="Times New Roman" w:hAnsi="Times New Roman" w:cs="Times New Roman"/>
+                <w:rFonts w:ascii="Times New Roman" w:eastAsia="SimSun" w:hAnsi="Times New Roman" w:cs="Times New Roman"/>
                 <w:sz w:val="24"/>
                 <w:szCs w:val="24"/>
               </w:rPr>
             </w:pPr>
             <w:r>
               <w:rPr>
-                <w:rFonts w:ascii="Times New Roman" w:hAnsi="Times New Roman" w:cs="Times New Roman"/>
-                <w:sz w:val="24"/>
-                <w:szCs w:val="24"/>
-              </w:rPr>
-              <w:t xml:space="preserve">Duty, </w:t>
-            </w:r>
-            <w:r>
-              <w:rPr>
-                <w:rFonts w:ascii="Times New Roman" w:hAnsi="Times New Roman" w:cs="Times New Roman"/>
+                <w:rFonts w:ascii="Times New Roman" w:eastAsia="SimSun" w:hAnsi="Times New Roman" w:cs="Times New Roman"/>
+                <w:sz w:val="24"/>
+                <w:szCs w:val="24"/>
+              </w:rPr>
+              <w:t>Duty,</w:t>
+            </w:r>
+            <w:r>
+              <w:rPr>
+                <w:rFonts w:ascii="Times New Roman" w:eastAsia="SimSun" w:hAnsi="Times New Roman" w:cs="Times New Roman"/>
+                <w:sz w:val="24"/>
+                <w:szCs w:val="24"/>
+                <w:lang w:eastAsia="zh-CN"/>
+              </w:rPr>
+              <w:t xml:space="preserve"> </w:t>
+            </w:r>
+            <w:proofErr w:type="gramStart"/>
+            <w:r>
+              <w:rPr>
+                <w:rFonts w:ascii="Times New Roman" w:eastAsia="SimSun" w:hAnsi="Times New Roman" w:cs="Times New Roman"/>
+                <w:sz w:val="24"/>
+                <w:szCs w:val="24"/>
+                <w:lang w:eastAsia="zh-CN"/>
+              </w:rPr>
+              <w:t>本分</w:t>
+            </w:r>
+            <w:r>
+              <w:rPr>
+                <w:rFonts w:ascii="Times New Roman" w:eastAsia="SimSun" w:hAnsi="Times New Roman" w:cs="Times New Roman"/>
+                <w:sz w:val="24"/>
+                <w:szCs w:val="24"/>
+                <w:lang w:eastAsia="zh-CN"/>
+              </w:rPr>
+              <w:t xml:space="preserve">, </w:t>
+            </w:r>
+            <w:r>
+              <w:rPr>
+                <w:rFonts w:ascii="Times New Roman" w:eastAsia="SimSun" w:hAnsi="Times New Roman" w:cs="Times New Roman"/>
+                <w:sz w:val="24"/>
+                <w:szCs w:val="24"/>
+              </w:rPr>
+              <w:t xml:space="preserve"> </w:t>
+            </w:r>
+            <w:r>
+              <w:rPr>
+                <w:rFonts w:ascii="Times New Roman" w:eastAsia="SimSun" w:hAnsi="Times New Roman" w:cs="Times New Roman"/>
                 <w:sz w:val="24"/>
                 <w:szCs w:val="24"/>
               </w:rPr>
               <w:t>‘</w:t>
             </w:r>
-            <w:r>
-              <w:rPr>
-                <w:rFonts w:ascii="Times New Roman" w:hAnsi="Times New Roman" w:cs="Times New Roman"/>
+            <w:proofErr w:type="gramEnd"/>
+            <w:r>
+              <w:rPr>
+                <w:rFonts w:ascii="Times New Roman" w:eastAsia="SimSun" w:hAnsi="Times New Roman" w:cs="Times New Roman"/>
                 <w:sz w:val="24"/>
                 <w:szCs w:val="24"/>
               </w:rPr>
               <w:t xml:space="preserve">pun </w:t>
             </w:r>
-            <w:proofErr w:type="gramStart"/>
-            <w:r>
-              <w:rPr>
-                <w:rFonts w:ascii="Times New Roman" w:hAnsi="Times New Roman" w:cs="Times New Roman"/>
-                <w:sz w:val="24"/>
-                <w:szCs w:val="24"/>
-              </w:rPr>
-              <w:t>vun‘</w:t>
-            </w:r>
-            <w:proofErr w:type="gramEnd"/>
-            <w:r>
-              <w:rPr>
-                <w:rFonts w:ascii="Times New Roman" w:hAnsi="Times New Roman" w:cs="Times New Roman"/>
-                <w:sz w:val="24"/>
-                <w:szCs w:val="24"/>
-              </w:rPr>
-              <w:t>, (custom)</w:t>
-            </w:r>
-            <w:r>
-              <w:rPr>
-                <w:rFonts w:ascii="Times New Roman" w:hAnsi="Times New Roman" w:cs="Times New Roman"/>
-                <w:sz w:val="24"/>
-                <w:szCs w:val="24"/>
+            <w:proofErr w:type="spellStart"/>
+            <w:r>
+              <w:rPr>
+                <w:rFonts w:ascii="Times New Roman" w:eastAsia="SimSun" w:hAnsi="Times New Roman" w:cs="Times New Roman"/>
+                <w:sz w:val="24"/>
+                <w:szCs w:val="24"/>
+              </w:rPr>
+              <w:t>vun</w:t>
+            </w:r>
+            <w:proofErr w:type="spellEnd"/>
+            <w:r>
+              <w:rPr>
+                <w:rFonts w:ascii="Times New Roman" w:eastAsia="SimSun" w:hAnsi="Times New Roman" w:cs="Times New Roman"/>
+                <w:sz w:val="24"/>
+                <w:szCs w:val="24"/>
+              </w:rPr>
+              <w:t>‘, (custom)</w:t>
+            </w:r>
+            <w:r>
+              <w:rPr>
+                <w:rFonts w:ascii="Times New Roman" w:eastAsia="SimSun" w:hAnsi="Times New Roman" w:cs="Times New Roman"/>
+                <w:sz w:val="24"/>
+                <w:szCs w:val="24"/>
+                <w:lang w:eastAsia="zh-CN"/>
               </w:rPr>
               <w:t xml:space="preserve"> </w:t>
             </w:r>
+            <w:r>
+              <w:rPr>
+                <w:rFonts w:ascii="Times New Roman" w:eastAsia="SimSun" w:hAnsi="Times New Roman" w:cs="Times New Roman"/>
+                <w:sz w:val="24"/>
+                <w:szCs w:val="24"/>
+                <w:lang w:eastAsia="zh-CN"/>
+              </w:rPr>
+              <w:t>税</w:t>
+            </w:r>
+            <w:r>
+              <w:rPr>
+                <w:rFonts w:ascii="Times New Roman" w:eastAsia="SimSun" w:hAnsi="Times New Roman" w:cs="Times New Roman"/>
+                <w:sz w:val="24"/>
+                <w:szCs w:val="24"/>
+                <w:lang w:eastAsia="zh-CN"/>
+              </w:rPr>
+              <w:t>銀</w:t>
+            </w:r>
+            <w:r>
+              <w:rPr>
+                <w:rFonts w:ascii="Times New Roman" w:eastAsia="SimSun" w:hAnsi="Times New Roman" w:cs="Times New Roman"/>
+                <w:sz w:val="24"/>
+                <w:szCs w:val="24"/>
+                <w:lang w:eastAsia="zh-CN"/>
+              </w:rPr>
+              <w:t xml:space="preserve">, </w:t>
+            </w:r>
+            <w:r>
+              <w:rPr>
+                <w:rFonts w:ascii="Times New Roman" w:eastAsia="SimSun" w:hAnsi="Times New Roman" w:cs="Times New Roman"/>
+                <w:sz w:val="24"/>
+                <w:szCs w:val="24"/>
+              </w:rPr>
+              <w:t xml:space="preserve"> </w:t>
+            </w:r>
             <w:proofErr w:type="spellStart"/>
             <w:r>
               <w:rPr>
-                <w:rFonts w:ascii="Times New Roman" w:hAnsi="Times New Roman" w:cs="Times New Roman"/>
+                <w:rFonts w:ascii="Times New Roman" w:eastAsia="SimSun" w:hAnsi="Times New Roman" w:cs="Times New Roman"/>
                 <w:sz w:val="24"/>
                 <w:szCs w:val="24"/>
               </w:rPr>
@@ -2815,7 +4259,7 @@
             <w:proofErr w:type="spellEnd"/>
             <w:r>
               <w:rPr>
-                <w:rFonts w:ascii="Times New Roman" w:hAnsi="Times New Roman" w:cs="Times New Roman"/>
+                <w:rFonts w:ascii="Times New Roman" w:eastAsia="SimSun" w:hAnsi="Times New Roman" w:cs="Times New Roman"/>
                 <w:sz w:val="24"/>
                 <w:szCs w:val="24"/>
               </w:rPr>
@@ -2824,7 +4268,7 @@
             <w:proofErr w:type="spellStart"/>
             <w:r>
               <w:rPr>
-                <w:rFonts w:ascii="Times New Roman" w:hAnsi="Times New Roman" w:cs="Times New Roman"/>
+                <w:rFonts w:ascii="Times New Roman" w:eastAsia="SimSun" w:hAnsi="Times New Roman" w:cs="Times New Roman"/>
                 <w:sz w:val="24"/>
                 <w:szCs w:val="24"/>
               </w:rPr>
@@ -2833,7 +4277,7 @@
             <w:proofErr w:type="spellEnd"/>
             <w:r>
               <w:rPr>
-                <w:rFonts w:ascii="Times New Roman" w:hAnsi="Times New Roman" w:cs="Times New Roman"/>
+                <w:rFonts w:ascii="Times New Roman" w:eastAsia="SimSun" w:hAnsi="Times New Roman" w:cs="Times New Roman"/>
                 <w:sz w:val="24"/>
                 <w:szCs w:val="24"/>
               </w:rPr>
@@ -2841,7 +4285,7 @@
             </w:r>
             <w:r>
               <w:rPr>
-                <w:rFonts w:ascii="Times New Roman" w:hAnsi="Times New Roman" w:cs="Times New Roman"/>
+                <w:rFonts w:ascii="Times New Roman" w:eastAsia="SimSun" w:hAnsi="Times New Roman" w:cs="Times New Roman"/>
                 <w:sz w:val="24"/>
                 <w:szCs w:val="24"/>
               </w:rPr>
@@ -2858,14 +4302,14 @@
           <w:p>
             <w:pPr>
               <w:rPr>
-                <w:rFonts w:ascii="Times New Roman" w:hAnsi="Times New Roman" w:cs="Times New Roman"/>
+                <w:rFonts w:ascii="Times New Roman" w:eastAsia="SimSun" w:hAnsi="Times New Roman" w:cs="Times New Roman"/>
                 <w:sz w:val="24"/>
                 <w:szCs w:val="24"/>
               </w:rPr>
             </w:pPr>
             <w:r>
               <w:rPr>
-                <w:rFonts w:ascii="Times New Roman" w:hAnsi="Times New Roman" w:cs="Times New Roman"/>
+                <w:rFonts w:ascii="Times New Roman" w:eastAsia="SimSun" w:hAnsi="Times New Roman" w:cs="Times New Roman"/>
                 <w:sz w:val="24"/>
                 <w:szCs w:val="24"/>
               </w:rPr>
@@ -2873,7 +4317,25 @@
             </w:r>
             <w:r>
               <w:rPr>
-                <w:rFonts w:ascii="Times New Roman" w:hAnsi="Times New Roman" w:cs="Times New Roman"/>
+                <w:rFonts w:ascii="Times New Roman" w:eastAsia="SimSun" w:hAnsi="Times New Roman" w:cs="Times New Roman"/>
+                <w:sz w:val="24"/>
+                <w:szCs w:val="24"/>
+                <w:lang w:eastAsia="zh-CN"/>
+              </w:rPr>
+              <w:t>矮子</w:t>
+            </w:r>
+            <w:r>
+              <w:rPr>
+                <w:rFonts w:ascii="Times New Roman" w:eastAsia="SimSun" w:hAnsi="Times New Roman" w:cs="Times New Roman"/>
+                <w:sz w:val="24"/>
+                <w:szCs w:val="24"/>
+                <w:lang w:eastAsia="zh-CN"/>
+              </w:rPr>
+              <w:t xml:space="preserve">, </w:t>
+            </w:r>
+            <w:r>
+              <w:rPr>
+                <w:rFonts w:ascii="Times New Roman" w:eastAsia="SimSun" w:hAnsi="Times New Roman" w:cs="Times New Roman"/>
                 <w:sz w:val="24"/>
                 <w:szCs w:val="24"/>
               </w:rPr>
@@ -2882,7 +4344,7 @@
             <w:proofErr w:type="spellStart"/>
             <w:r>
               <w:rPr>
-                <w:rFonts w:ascii="Times New Roman" w:hAnsi="Times New Roman" w:cs="Times New Roman"/>
+                <w:rFonts w:ascii="Times New Roman" w:eastAsia="SimSun" w:hAnsi="Times New Roman" w:cs="Times New Roman"/>
                 <w:sz w:val="24"/>
                 <w:szCs w:val="24"/>
               </w:rPr>
@@ -2891,7 +4353,7 @@
             <w:proofErr w:type="spellEnd"/>
             <w:r>
               <w:rPr>
-                <w:rFonts w:ascii="Times New Roman" w:hAnsi="Times New Roman" w:cs="Times New Roman"/>
+                <w:rFonts w:ascii="Times New Roman" w:eastAsia="SimSun" w:hAnsi="Times New Roman" w:cs="Times New Roman"/>
                 <w:sz w:val="24"/>
                 <w:szCs w:val="24"/>
               </w:rPr>
@@ -2908,23 +4370,52 @@
           <w:p>
             <w:pPr>
               <w:rPr>
-                <w:rFonts w:ascii="Times New Roman" w:hAnsi="Times New Roman" w:cs="Times New Roman"/>
+                <w:rFonts w:ascii="Times New Roman" w:eastAsia="SimSun" w:hAnsi="Times New Roman" w:cs="Times New Roman"/>
                 <w:sz w:val="24"/>
                 <w:szCs w:val="24"/>
               </w:rPr>
             </w:pPr>
-            <w:r>
-              <w:rPr>
-                <w:rFonts w:ascii="Times New Roman" w:hAnsi="Times New Roman" w:cs="Times New Roman"/>
+            <w:proofErr w:type="gramStart"/>
+            <w:r>
+              <w:rPr>
+                <w:rFonts w:ascii="Times New Roman" w:eastAsia="SimSun" w:hAnsi="Times New Roman" w:cs="Times New Roman"/>
                 <w:sz w:val="24"/>
                 <w:szCs w:val="24"/>
               </w:rPr>
               <w:t xml:space="preserve">Dwell, </w:t>
             </w:r>
+            <w:r>
+              <w:rPr>
+                <w:rFonts w:ascii="Times New Roman" w:eastAsia="SimSun" w:hAnsi="Times New Roman" w:cs="Times New Roman"/>
+                <w:sz w:val="24"/>
+                <w:szCs w:val="24"/>
+                <w:lang w:eastAsia="zh-CN"/>
+              </w:rPr>
+              <w:t xml:space="preserve"> </w:t>
+            </w:r>
+            <w:r>
+              <w:rPr>
+                <w:rFonts w:ascii="Times New Roman" w:eastAsia="SimSun" w:hAnsi="Times New Roman" w:cs="Times New Roman"/>
+                <w:sz w:val="24"/>
+                <w:szCs w:val="24"/>
+                <w:lang w:eastAsia="zh-CN"/>
+              </w:rPr>
+              <w:t>住</w:t>
+            </w:r>
+            <w:proofErr w:type="gramEnd"/>
+            <w:r>
+              <w:rPr>
+                <w:rFonts w:ascii="Times New Roman" w:eastAsia="SimSun" w:hAnsi="Times New Roman" w:cs="Times New Roman"/>
+                <w:sz w:val="24"/>
+                <w:szCs w:val="24"/>
+                <w:lang w:eastAsia="zh-CN"/>
+              </w:rPr>
+              <w:t xml:space="preserve">, </w:t>
+            </w:r>
             <w:proofErr w:type="spellStart"/>
             <w:r>
               <w:rPr>
-                <w:rFonts w:ascii="Times New Roman" w:hAnsi="Times New Roman" w:cs="Times New Roman"/>
+                <w:rFonts w:ascii="Times New Roman" w:eastAsia="SimSun" w:hAnsi="Times New Roman" w:cs="Times New Roman"/>
                 <w:sz w:val="24"/>
                 <w:szCs w:val="24"/>
               </w:rPr>
@@ -2932,7 +4423,7 @@
             </w:r>
             <w:r>
               <w:rPr>
-                <w:rFonts w:ascii="Times New Roman" w:hAnsi="Times New Roman" w:cs="Times New Roman"/>
+                <w:rFonts w:ascii="Times New Roman" w:eastAsia="SimSun" w:hAnsi="Times New Roman" w:cs="Times New Roman"/>
                 <w:sz w:val="24"/>
                 <w:szCs w:val="24"/>
               </w:rPr>
@@ -2941,7 +4432,7 @@
             <w:proofErr w:type="spellEnd"/>
             <w:r>
               <w:rPr>
-                <w:rFonts w:ascii="Times New Roman" w:hAnsi="Times New Roman" w:cs="Times New Roman"/>
+                <w:rFonts w:ascii="Times New Roman" w:eastAsia="SimSun" w:hAnsi="Times New Roman" w:cs="Times New Roman"/>
                 <w:sz w:val="24"/>
                 <w:szCs w:val="24"/>
               </w:rPr>
@@ -2949,15 +4440,50 @@
             </w:r>
             <w:r>
               <w:rPr>
-                <w:rFonts w:ascii="Times New Roman" w:hAnsi="Times New Roman" w:cs="Times New Roman"/>
-                <w:sz w:val="24"/>
-                <w:szCs w:val="24"/>
-              </w:rPr>
-              <w:t xml:space="preserve">, (temporarily) </w:t>
-            </w:r>
-            <w:r>
-              <w:rPr>
-                <w:rFonts w:ascii="Times New Roman" w:hAnsi="Times New Roman" w:cs="Times New Roman"/>
+                <w:rFonts w:ascii="Times New Roman" w:eastAsia="SimSun" w:hAnsi="Times New Roman" w:cs="Times New Roman"/>
+                <w:sz w:val="24"/>
+                <w:szCs w:val="24"/>
+              </w:rPr>
+              <w:t>, (temporarily)</w:t>
+            </w:r>
+            <w:r>
+              <w:rPr>
+                <w:rFonts w:ascii="Times New Roman" w:eastAsia="SimSun" w:hAnsi="Times New Roman" w:cs="Times New Roman"/>
+                <w:sz w:val="24"/>
+                <w:szCs w:val="24"/>
+              </w:rPr>
+              <w:t xml:space="preserve"> </w:t>
+            </w:r>
+            <w:proofErr w:type="spellStart"/>
+            <w:r>
+              <w:rPr>
+                <w:rFonts w:ascii="Times New Roman" w:eastAsia="SimSun" w:hAnsi="Times New Roman" w:cs="Times New Roman"/>
+                <w:sz w:val="24"/>
+                <w:szCs w:val="24"/>
+              </w:rPr>
+              <w:t>耽擱</w:t>
+            </w:r>
+            <w:proofErr w:type="spellEnd"/>
+            <w:r>
+              <w:rPr>
+                <w:rFonts w:ascii="Times New Roman" w:eastAsia="SimSun" w:hAnsi="Times New Roman" w:cs="Times New Roman"/>
+                <w:sz w:val="24"/>
+                <w:szCs w:val="24"/>
+                <w:lang w:eastAsia="zh-CN"/>
+              </w:rPr>
+              <w:t>,</w:t>
+            </w:r>
+            <w:r>
+              <w:rPr>
+                <w:rFonts w:ascii="Times New Roman" w:eastAsia="SimSun" w:hAnsi="Times New Roman" w:cs="Times New Roman"/>
+                <w:sz w:val="24"/>
+                <w:szCs w:val="24"/>
+              </w:rPr>
+              <w:t xml:space="preserve"> </w:t>
+            </w:r>
+            <w:r>
+              <w:rPr>
+                <w:rFonts w:ascii="Times New Roman" w:eastAsia="SimSun" w:hAnsi="Times New Roman" w:cs="Times New Roman"/>
                 <w:sz w:val="24"/>
                 <w:szCs w:val="24"/>
               </w:rPr>
@@ -2966,7 +4492,7 @@
             <w:proofErr w:type="spellStart"/>
             <w:r>
               <w:rPr>
-                <w:rFonts w:ascii="Times New Roman" w:hAnsi="Times New Roman" w:cs="Times New Roman"/>
+                <w:rFonts w:ascii="Times New Roman" w:eastAsia="SimSun" w:hAnsi="Times New Roman" w:cs="Times New Roman"/>
                 <w:sz w:val="24"/>
                 <w:szCs w:val="24"/>
               </w:rPr>
@@ -2975,7 +4501,7 @@
             <w:proofErr w:type="spellEnd"/>
             <w:r>
               <w:rPr>
-                <w:rFonts w:ascii="Times New Roman" w:hAnsi="Times New Roman" w:cs="Times New Roman"/>
+                <w:rFonts w:ascii="Times New Roman" w:eastAsia="SimSun" w:hAnsi="Times New Roman" w:cs="Times New Roman"/>
                 <w:sz w:val="24"/>
                 <w:szCs w:val="24"/>
               </w:rPr>
@@ -2992,31 +4518,59 @@
           <w:p>
             <w:pPr>
               <w:rPr>
-                <w:rFonts w:ascii="Times New Roman" w:hAnsi="Times New Roman" w:cs="Times New Roman"/>
+                <w:rFonts w:ascii="Times New Roman" w:eastAsia="SimSun" w:hAnsi="Times New Roman" w:cs="Times New Roman"/>
                 <w:sz w:val="24"/>
                 <w:szCs w:val="24"/>
               </w:rPr>
             </w:pPr>
             <w:r>
               <w:rPr>
-                <w:rFonts w:ascii="Times New Roman" w:hAnsi="Times New Roman" w:cs="Times New Roman"/>
-                <w:sz w:val="24"/>
-                <w:szCs w:val="24"/>
-              </w:rPr>
-              <w:t xml:space="preserve">Dye, (cloth) </w:t>
-            </w:r>
-            <w:r>
-              <w:rPr>
-                <w:rFonts w:ascii="Times New Roman" w:hAnsi="Times New Roman" w:cs="Times New Roman"/>
+                <w:rFonts w:ascii="Times New Roman" w:eastAsia="SimSun" w:hAnsi="Times New Roman" w:cs="Times New Roman"/>
+                <w:sz w:val="24"/>
+                <w:szCs w:val="24"/>
+              </w:rPr>
+              <w:t>Dye, (cloth)</w:t>
+            </w:r>
+            <w:proofErr w:type="gramStart"/>
+            <w:r>
+              <w:rPr>
+                <w:rFonts w:ascii="Times New Roman" w:eastAsia="SimSun" w:hAnsi="Times New Roman" w:cs="Times New Roman"/>
+                <w:sz w:val="24"/>
+                <w:szCs w:val="24"/>
+                <w:lang w:eastAsia="zh-CN"/>
+              </w:rPr>
+              <w:t>染布</w:t>
+            </w:r>
+            <w:r>
+              <w:rPr>
+                <w:rFonts w:ascii="Times New Roman" w:eastAsia="SimSun" w:hAnsi="Times New Roman" w:cs="Times New Roman"/>
+                <w:sz w:val="24"/>
+                <w:szCs w:val="24"/>
+                <w:lang w:eastAsia="zh-CN"/>
+              </w:rPr>
+              <w:t xml:space="preserve">, </w:t>
+            </w:r>
+            <w:r>
+              <w:rPr>
+                <w:rFonts w:ascii="Times New Roman" w:eastAsia="SimSun" w:hAnsi="Times New Roman" w:cs="Times New Roman"/>
+                <w:sz w:val="24"/>
+                <w:szCs w:val="24"/>
+              </w:rPr>
+              <w:t xml:space="preserve"> </w:t>
+            </w:r>
+            <w:r>
+              <w:rPr>
+                <w:rFonts w:ascii="Times New Roman" w:eastAsia="SimSun" w:hAnsi="Times New Roman" w:cs="Times New Roman"/>
                 <w:sz w:val="24"/>
                 <w:szCs w:val="24"/>
               </w:rPr>
               <w:t>‘</w:t>
             </w:r>
             <w:proofErr w:type="spellStart"/>
-            <w:r>
-              <w:rPr>
-                <w:rFonts w:ascii="Times New Roman" w:hAnsi="Times New Roman" w:cs="Times New Roman"/>
+            <w:proofErr w:type="gramEnd"/>
+            <w:r>
+              <w:rPr>
+                <w:rFonts w:ascii="Times New Roman" w:eastAsia="SimSun" w:hAnsi="Times New Roman" w:cs="Times New Roman"/>
                 <w:sz w:val="24"/>
                 <w:szCs w:val="24"/>
               </w:rPr>
@@ -3025,17 +4579,16 @@
             <w:proofErr w:type="spellEnd"/>
             <w:r>
               <w:rPr>
-                <w:rFonts w:ascii="Times New Roman" w:hAnsi="Times New Roman" w:cs="Times New Roman"/>
+                <w:rFonts w:ascii="Times New Roman" w:eastAsia="SimSun" w:hAnsi="Times New Roman" w:cs="Times New Roman"/>
                 <w:sz w:val="24"/>
                 <w:szCs w:val="24"/>
               </w:rPr>
               <w:t xml:space="preserve"> </w:t>
             </w:r>
             <w:proofErr w:type="spellStart"/>
-            <w:proofErr w:type="gramStart"/>
-            <w:r>
-              <w:rPr>
-                <w:rFonts w:ascii="Times New Roman" w:hAnsi="Times New Roman" w:cs="Times New Roman"/>
+            <w:r>
+              <w:rPr>
+                <w:rFonts w:ascii="Times New Roman" w:eastAsia="SimSun" w:hAnsi="Times New Roman" w:cs="Times New Roman"/>
                 <w:sz w:val="24"/>
                 <w:szCs w:val="24"/>
               </w:rPr>
@@ -3043,7 +4596,7 @@
             </w:r>
             <w:r>
               <w:rPr>
-                <w:rFonts w:ascii="Times New Roman" w:hAnsi="Times New Roman" w:cs="Times New Roman"/>
+                <w:rFonts w:ascii="Times New Roman" w:eastAsia="SimSun" w:hAnsi="Times New Roman" w:cs="Times New Roman"/>
                 <w:sz w:val="24"/>
                 <w:szCs w:val="24"/>
               </w:rPr>
@@ -3052,16 +4605,15 @@
             <w:proofErr w:type="spellEnd"/>
             <w:r>
               <w:rPr>
-                <w:rFonts w:ascii="Times New Roman" w:hAnsi="Times New Roman" w:cs="Times New Roman"/>
+                <w:rFonts w:ascii="Times New Roman" w:eastAsia="SimSun" w:hAnsi="Times New Roman" w:cs="Times New Roman"/>
                 <w:sz w:val="24"/>
                 <w:szCs w:val="24"/>
               </w:rPr>
               <w:t>‘</w:t>
             </w:r>
-            <w:proofErr w:type="gramEnd"/>
-            <w:r>
-              <w:rPr>
-                <w:rFonts w:ascii="Times New Roman" w:hAnsi="Times New Roman" w:cs="Times New Roman"/>
+            <w:r>
+              <w:rPr>
+                <w:rFonts w:ascii="Times New Roman" w:eastAsia="SimSun" w:hAnsi="Times New Roman" w:cs="Times New Roman"/>
                 <w:sz w:val="24"/>
                 <w:szCs w:val="24"/>
               </w:rPr>
@@ -3069,7 +4621,7 @@
             </w:r>
             <w:r>
               <w:rPr>
-                <w:rFonts w:ascii="Times New Roman" w:hAnsi="Times New Roman" w:cs="Times New Roman"/>
+                <w:rFonts w:ascii="Times New Roman" w:eastAsia="SimSun" w:hAnsi="Times New Roman" w:cs="Times New Roman"/>
                 <w:sz w:val="24"/>
                 <w:szCs w:val="24"/>
               </w:rPr>
@@ -3077,7 +4629,34 @@
             </w:r>
             <w:r>
               <w:rPr>
-                <w:rFonts w:ascii="Times New Roman" w:hAnsi="Times New Roman" w:cs="Times New Roman"/>
+                <w:rFonts w:ascii="Times New Roman" w:eastAsia="SimSun" w:hAnsi="Times New Roman" w:cs="Times New Roman"/>
+                <w:sz w:val="24"/>
+                <w:szCs w:val="24"/>
+                <w:lang w:eastAsia="zh-CN"/>
+              </w:rPr>
+              <w:t>染</w:t>
+            </w:r>
+            <w:r>
+              <w:rPr>
+                <w:rFonts w:ascii="Times New Roman" w:eastAsia="SimSun" w:hAnsi="Times New Roman" w:cs="Times New Roman"/>
+                <w:sz w:val="24"/>
+                <w:szCs w:val="24"/>
+                <w:lang w:eastAsia="zh-CN"/>
+              </w:rPr>
+              <w:t>紅</w:t>
+            </w:r>
+            <w:r>
+              <w:rPr>
+                <w:rFonts w:ascii="Times New Roman" w:eastAsia="SimSun" w:hAnsi="Times New Roman" w:cs="Times New Roman"/>
+                <w:sz w:val="24"/>
+                <w:szCs w:val="24"/>
+                <w:lang w:eastAsia="zh-CN"/>
+              </w:rPr>
+              <w:t xml:space="preserve">, </w:t>
+            </w:r>
+            <w:r>
+              <w:rPr>
+                <w:rFonts w:ascii="Times New Roman" w:eastAsia="SimSun" w:hAnsi="Times New Roman" w:cs="Times New Roman"/>
                 <w:sz w:val="24"/>
                 <w:szCs w:val="24"/>
               </w:rPr>
@@ -3086,7 +4665,7 @@
             <w:proofErr w:type="spellStart"/>
             <w:r>
               <w:rPr>
-                <w:rFonts w:ascii="Times New Roman" w:hAnsi="Times New Roman" w:cs="Times New Roman"/>
+                <w:rFonts w:ascii="Times New Roman" w:eastAsia="SimSun" w:hAnsi="Times New Roman" w:cs="Times New Roman"/>
                 <w:sz w:val="24"/>
                 <w:szCs w:val="24"/>
               </w:rPr>
@@ -3095,7 +4674,7 @@
             <w:proofErr w:type="spellEnd"/>
             <w:r>
               <w:rPr>
-                <w:rFonts w:ascii="Times New Roman" w:hAnsi="Times New Roman" w:cs="Times New Roman"/>
+                <w:rFonts w:ascii="Times New Roman" w:eastAsia="SimSun" w:hAnsi="Times New Roman" w:cs="Times New Roman"/>
                 <w:sz w:val="24"/>
                 <w:szCs w:val="24"/>
               </w:rPr>
@@ -3112,7 +4691,7 @@
           <w:p>
             <w:pPr>
               <w:rPr>
-                <w:rFonts w:ascii="Times New Roman" w:hAnsi="Times New Roman" w:cs="Times New Roman"/>
+                <w:rFonts w:ascii="Times New Roman" w:eastAsia="SimSun" w:hAnsi="Times New Roman" w:cs="Times New Roman"/>
                 <w:sz w:val="24"/>
                 <w:szCs w:val="24"/>
               </w:rPr>
@@ -3120,24 +4699,122 @@
             <w:proofErr w:type="gramStart"/>
             <w:r>
               <w:rPr>
-                <w:rFonts w:ascii="Times New Roman" w:hAnsi="Times New Roman" w:cs="Times New Roman"/>
-                <w:sz w:val="24"/>
-                <w:szCs w:val="24"/>
-              </w:rPr>
-              <w:t>Dynasty,  dzau</w:t>
+                <w:rFonts w:ascii="Times New Roman" w:eastAsia="SimSun" w:hAnsi="Times New Roman" w:cs="Times New Roman"/>
+                <w:sz w:val="24"/>
+                <w:szCs w:val="24"/>
+              </w:rPr>
+              <w:t xml:space="preserve">Dynasty, </w:t>
+            </w:r>
+            <w:r>
+              <w:rPr>
+                <w:rFonts w:ascii="Times New Roman" w:eastAsia="SimSun" w:hAnsi="Times New Roman" w:cs="Times New Roman"/>
+                <w:sz w:val="24"/>
+                <w:szCs w:val="24"/>
+                <w:lang w:eastAsia="zh-CN"/>
+              </w:rPr>
+              <w:t xml:space="preserve"> </w:t>
+            </w:r>
+            <w:r>
+              <w:rPr>
+                <w:rFonts w:ascii="Times New Roman" w:eastAsia="SimSun" w:hAnsi="Times New Roman" w:cs="Times New Roman"/>
+                <w:sz w:val="24"/>
+                <w:szCs w:val="24"/>
+                <w:lang w:eastAsia="zh-CN"/>
+              </w:rPr>
+              <w:t>朝代</w:t>
             </w:r>
             <w:proofErr w:type="gramEnd"/>
             <w:r>
               <w:rPr>
-                <w:rFonts w:ascii="Times New Roman" w:hAnsi="Times New Roman" w:cs="Times New Roman"/>
-                <w:sz w:val="24"/>
-                <w:szCs w:val="24"/>
-              </w:rPr>
-              <w:t xml:space="preserve"> dé‘, (present) </w:t>
-            </w:r>
-            <w:r>
-              <w:rPr>
-                <w:rFonts w:ascii="Times New Roman" w:hAnsi="Times New Roman" w:cs="Times New Roman"/>
+                <w:rFonts w:ascii="Times New Roman" w:eastAsia="SimSun" w:hAnsi="Times New Roman" w:cs="Times New Roman"/>
+                <w:sz w:val="24"/>
+                <w:szCs w:val="24"/>
+                <w:lang w:eastAsia="zh-CN"/>
+              </w:rPr>
+              <w:t xml:space="preserve">, </w:t>
+            </w:r>
+            <w:r>
+              <w:rPr>
+                <w:rFonts w:ascii="Times New Roman" w:eastAsia="SimSun" w:hAnsi="Times New Roman" w:cs="Times New Roman"/>
+                <w:sz w:val="24"/>
+                <w:szCs w:val="24"/>
+              </w:rPr>
+              <w:t xml:space="preserve"> </w:t>
+            </w:r>
+            <w:proofErr w:type="spellStart"/>
+            <w:r>
+              <w:rPr>
+                <w:rFonts w:ascii="Times New Roman" w:eastAsia="SimSun" w:hAnsi="Times New Roman" w:cs="Times New Roman"/>
+                <w:sz w:val="24"/>
+                <w:szCs w:val="24"/>
+              </w:rPr>
+              <w:t>dzau</w:t>
+            </w:r>
+            <w:proofErr w:type="spellEnd"/>
+            <w:r>
+              <w:rPr>
+                <w:rFonts w:ascii="Times New Roman" w:eastAsia="SimSun" w:hAnsi="Times New Roman" w:cs="Times New Roman"/>
+                <w:sz w:val="24"/>
+                <w:szCs w:val="24"/>
+              </w:rPr>
+              <w:t xml:space="preserve"> </w:t>
+            </w:r>
+            <w:proofErr w:type="spellStart"/>
+            <w:r>
+              <w:rPr>
+                <w:rFonts w:ascii="Times New Roman" w:eastAsia="SimSun" w:hAnsi="Times New Roman" w:cs="Times New Roman"/>
+                <w:sz w:val="24"/>
+                <w:szCs w:val="24"/>
+              </w:rPr>
+              <w:t>dé</w:t>
+            </w:r>
+            <w:proofErr w:type="spellEnd"/>
+            <w:r>
+              <w:rPr>
+                <w:rFonts w:ascii="Times New Roman" w:eastAsia="SimSun" w:hAnsi="Times New Roman" w:cs="Times New Roman"/>
+                <w:sz w:val="24"/>
+                <w:szCs w:val="24"/>
+              </w:rPr>
+              <w:t>‘, (present)</w:t>
+            </w:r>
+            <w:r>
+              <w:rPr>
+                <w:rFonts w:ascii="Times New Roman" w:eastAsia="SimSun" w:hAnsi="Times New Roman" w:cs="Times New Roman"/>
+                <w:sz w:val="24"/>
+                <w:szCs w:val="24"/>
+                <w:lang w:eastAsia="zh-CN"/>
+              </w:rPr>
+              <w:t xml:space="preserve"> </w:t>
+            </w:r>
+            <w:r>
+              <w:rPr>
+                <w:rFonts w:ascii="Times New Roman" w:eastAsia="SimSun" w:hAnsi="Times New Roman" w:cs="Times New Roman"/>
+                <w:sz w:val="24"/>
+                <w:szCs w:val="24"/>
+                <w:lang w:eastAsia="zh-CN"/>
+              </w:rPr>
+              <w:t>本朝</w:t>
+            </w:r>
+            <w:r>
+              <w:rPr>
+                <w:rFonts w:ascii="Times New Roman" w:eastAsia="SimSun" w:hAnsi="Times New Roman" w:cs="Times New Roman"/>
+                <w:sz w:val="24"/>
+                <w:szCs w:val="24"/>
+                <w:lang w:eastAsia="zh-CN"/>
+              </w:rPr>
+              <w:t xml:space="preserve">, </w:t>
+            </w:r>
+            <w:r>
+              <w:rPr>
+                <w:rFonts w:ascii="Times New Roman" w:eastAsia="SimSun" w:hAnsi="Times New Roman" w:cs="Times New Roman"/>
+                <w:sz w:val="24"/>
+                <w:szCs w:val="24"/>
+              </w:rPr>
+              <w:t xml:space="preserve"> </w:t>
+            </w:r>
+            <w:r>
+              <w:rPr>
+                <w:rFonts w:ascii="Times New Roman" w:eastAsia="SimSun" w:hAnsi="Times New Roman" w:cs="Times New Roman"/>
                 <w:sz w:val="24"/>
                 <w:szCs w:val="24"/>
               </w:rPr>
@@ -3146,7 +4823,7 @@
             <w:proofErr w:type="spellStart"/>
             <w:r>
               <w:rPr>
-                <w:rFonts w:ascii="Times New Roman" w:hAnsi="Times New Roman" w:cs="Times New Roman"/>
+                <w:rFonts w:ascii="Times New Roman" w:eastAsia="SimSun" w:hAnsi="Times New Roman" w:cs="Times New Roman"/>
                 <w:sz w:val="24"/>
                 <w:szCs w:val="24"/>
               </w:rPr>
@@ -3155,7 +4832,7 @@
             <w:proofErr w:type="spellEnd"/>
             <w:r>
               <w:rPr>
-                <w:rFonts w:ascii="Times New Roman" w:hAnsi="Times New Roman" w:cs="Times New Roman"/>
+                <w:rFonts w:ascii="Times New Roman" w:eastAsia="SimSun" w:hAnsi="Times New Roman" w:cs="Times New Roman"/>
                 <w:sz w:val="24"/>
                 <w:szCs w:val="24"/>
               </w:rPr>
@@ -3172,34 +4849,112 @@
           <w:p>
             <w:pPr>
               <w:rPr>
-                <w:rFonts w:ascii="Times New Roman" w:hAnsi="Times New Roman" w:cs="Times New Roman"/>
+                <w:rFonts w:ascii="Times New Roman" w:eastAsia="SimSun" w:hAnsi="Times New Roman" w:cs="Times New Roman"/>
                 <w:sz w:val="24"/>
                 <w:szCs w:val="24"/>
               </w:rPr>
             </w:pPr>
+            <w:r>
+              <w:rPr>
+                <w:rFonts w:ascii="Times New Roman" w:eastAsia="SimSun" w:hAnsi="Times New Roman" w:cs="Times New Roman"/>
+                <w:sz w:val="24"/>
+                <w:szCs w:val="24"/>
+              </w:rPr>
+              <w:t>Dysentery,</w:t>
+            </w:r>
+            <w:r>
+              <w:rPr>
+                <w:rFonts w:ascii="Times New Roman" w:eastAsia="SimSun" w:hAnsi="Times New Roman" w:cs="Times New Roman"/>
+                <w:sz w:val="24"/>
+                <w:szCs w:val="24"/>
+                <w:lang w:eastAsia="zh-CN"/>
+              </w:rPr>
+              <w:t xml:space="preserve"> </w:t>
+            </w:r>
+            <w:r>
+              <w:rPr>
+                <w:rFonts w:ascii="Times New Roman" w:eastAsia="SimSun" w:hAnsi="Times New Roman" w:cs="Times New Roman"/>
+                <w:sz w:val="24"/>
+                <w:szCs w:val="24"/>
+                <w:lang w:eastAsia="zh-CN"/>
+              </w:rPr>
+              <w:t>紅</w:t>
+            </w:r>
+            <w:r>
+              <w:rPr>
+                <w:rFonts w:ascii="Times New Roman" w:eastAsia="SimSun" w:hAnsi="Times New Roman" w:cs="Times New Roman"/>
+                <w:sz w:val="24"/>
+                <w:szCs w:val="24"/>
+                <w:lang w:eastAsia="zh-CN"/>
+              </w:rPr>
+              <w:t>痢疾</w:t>
+            </w:r>
+            <w:r>
+              <w:rPr>
+                <w:rFonts w:ascii="Times New Roman" w:eastAsia="SimSun" w:hAnsi="Times New Roman" w:cs="Times New Roman"/>
+                <w:sz w:val="24"/>
+                <w:szCs w:val="24"/>
+                <w:lang w:eastAsia="zh-CN"/>
+              </w:rPr>
+              <w:t xml:space="preserve">, </w:t>
+            </w:r>
+            <w:r>
+              <w:rPr>
+                <w:rFonts w:ascii="Times New Roman" w:eastAsia="SimSun" w:hAnsi="Times New Roman" w:cs="Times New Roman"/>
+                <w:sz w:val="24"/>
+                <w:szCs w:val="24"/>
+              </w:rPr>
+              <w:t xml:space="preserve">hung </w:t>
+            </w:r>
             <w:proofErr w:type="spellStart"/>
-            <w:proofErr w:type="gramStart"/>
-            <w:r>
-              <w:rPr>
-                <w:rFonts w:ascii="Times New Roman" w:hAnsi="Times New Roman" w:cs="Times New Roman"/>
-                <w:sz w:val="24"/>
-                <w:szCs w:val="24"/>
-              </w:rPr>
-              <w:t>Dysentery,</w:t>
-            </w:r>
-            <w:r>
-              <w:rPr>
-                <w:rFonts w:ascii="Times New Roman" w:hAnsi="Times New Roman" w:cs="Times New Roman"/>
-                <w:sz w:val="24"/>
-                <w:szCs w:val="24"/>
-              </w:rPr>
-              <w:t>hung</w:t>
+            <w:r>
+              <w:rPr>
+                <w:rFonts w:ascii="Times New Roman" w:eastAsia="SimSun" w:hAnsi="Times New Roman" w:cs="Times New Roman"/>
+                <w:sz w:val="24"/>
+                <w:szCs w:val="24"/>
+              </w:rPr>
+              <w:t>lí</w:t>
             </w:r>
             <w:proofErr w:type="spellEnd"/>
-            <w:proofErr w:type="gramEnd"/>
-            <w:r>
-              <w:rPr>
-                <w:rFonts w:ascii="Times New Roman" w:hAnsi="Times New Roman" w:cs="Times New Roman"/>
+            <w:r>
+              <w:rPr>
+                <w:rFonts w:ascii="Times New Roman" w:eastAsia="SimSun" w:hAnsi="Times New Roman" w:cs="Times New Roman"/>
+                <w:sz w:val="24"/>
+                <w:szCs w:val="24"/>
+              </w:rPr>
+              <w:t xml:space="preserve">’ </w:t>
+            </w:r>
+            <w:proofErr w:type="spellStart"/>
+            <w:r>
+              <w:rPr>
+                <w:rFonts w:ascii="Times New Roman" w:eastAsia="SimSun" w:hAnsi="Times New Roman" w:cs="Times New Roman"/>
+                <w:sz w:val="24"/>
+                <w:szCs w:val="24"/>
+              </w:rPr>
+              <w:t>dzih</w:t>
+            </w:r>
+            <w:proofErr w:type="spellEnd"/>
+            <w:r>
+              <w:rPr>
+                <w:rFonts w:ascii="Times New Roman" w:eastAsia="SimSun" w:hAnsi="Times New Roman" w:cs="Times New Roman"/>
+                <w:sz w:val="24"/>
+                <w:szCs w:val="24"/>
+              </w:rPr>
+              <w:t xml:space="preserve">, or hung </w:t>
+            </w:r>
+            <w:proofErr w:type="spellStart"/>
+            <w:r>
+              <w:rPr>
+                <w:rFonts w:ascii="Times New Roman" w:eastAsia="SimSun" w:hAnsi="Times New Roman" w:cs="Times New Roman"/>
+                <w:sz w:val="24"/>
+                <w:szCs w:val="24"/>
+              </w:rPr>
+              <w:t>báh</w:t>
+            </w:r>
+            <w:proofErr w:type="spellEnd"/>
+            <w:r>
+              <w:rPr>
+                <w:rFonts w:ascii="Times New Roman" w:eastAsia="SimSun" w:hAnsi="Times New Roman" w:cs="Times New Roman"/>
                 <w:sz w:val="24"/>
                 <w:szCs w:val="24"/>
               </w:rPr>
@@ -3208,7 +4963,7 @@
             <w:proofErr w:type="spellStart"/>
             <w:r>
               <w:rPr>
-                <w:rFonts w:ascii="Times New Roman" w:hAnsi="Times New Roman" w:cs="Times New Roman"/>
+                <w:rFonts w:ascii="Times New Roman" w:eastAsia="SimSun" w:hAnsi="Times New Roman" w:cs="Times New Roman"/>
                 <w:sz w:val="24"/>
                 <w:szCs w:val="24"/>
               </w:rPr>
@@ -3217,7 +4972,7 @@
             <w:proofErr w:type="spellEnd"/>
             <w:r>
               <w:rPr>
-                <w:rFonts w:ascii="Times New Roman" w:hAnsi="Times New Roman" w:cs="Times New Roman"/>
+                <w:rFonts w:ascii="Times New Roman" w:eastAsia="SimSun" w:hAnsi="Times New Roman" w:cs="Times New Roman"/>
                 <w:sz w:val="24"/>
                 <w:szCs w:val="24"/>
               </w:rPr>
@@ -3226,7 +4981,7 @@
             <w:proofErr w:type="spellStart"/>
             <w:r>
               <w:rPr>
-                <w:rFonts w:ascii="Times New Roman" w:hAnsi="Times New Roman" w:cs="Times New Roman"/>
+                <w:rFonts w:ascii="Times New Roman" w:eastAsia="SimSun" w:hAnsi="Times New Roman" w:cs="Times New Roman"/>
                 <w:sz w:val="24"/>
                 <w:szCs w:val="24"/>
               </w:rPr>
@@ -3235,61 +4990,7 @@
             <w:proofErr w:type="spellEnd"/>
             <w:r>
               <w:rPr>
-                <w:rFonts w:ascii="Times New Roman" w:hAnsi="Times New Roman" w:cs="Times New Roman"/>
-                <w:sz w:val="24"/>
-                <w:szCs w:val="24"/>
-              </w:rPr>
-              <w:t xml:space="preserve">, or hung </w:t>
-            </w:r>
-            <w:proofErr w:type="spellStart"/>
-            <w:r>
-              <w:rPr>
-                <w:rFonts w:ascii="Times New Roman" w:hAnsi="Times New Roman" w:cs="Times New Roman"/>
-                <w:sz w:val="24"/>
-                <w:szCs w:val="24"/>
-              </w:rPr>
-              <w:t>báh</w:t>
-            </w:r>
-            <w:proofErr w:type="spellEnd"/>
-            <w:r>
-              <w:rPr>
-                <w:rFonts w:ascii="Times New Roman" w:hAnsi="Times New Roman" w:cs="Times New Roman"/>
-                <w:sz w:val="24"/>
-                <w:szCs w:val="24"/>
-              </w:rPr>
-              <w:t xml:space="preserve"> </w:t>
-            </w:r>
-            <w:proofErr w:type="spellStart"/>
-            <w:r>
-              <w:rPr>
-                <w:rFonts w:ascii="Times New Roman" w:hAnsi="Times New Roman" w:cs="Times New Roman"/>
-                <w:sz w:val="24"/>
-                <w:szCs w:val="24"/>
-              </w:rPr>
-              <w:t>lí</w:t>
-            </w:r>
-            <w:proofErr w:type="spellEnd"/>
-            <w:r>
-              <w:rPr>
-                <w:rFonts w:ascii="Times New Roman" w:hAnsi="Times New Roman" w:cs="Times New Roman"/>
-                <w:sz w:val="24"/>
-                <w:szCs w:val="24"/>
-              </w:rPr>
-              <w:t xml:space="preserve">’ </w:t>
-            </w:r>
-            <w:proofErr w:type="spellStart"/>
-            <w:r>
-              <w:rPr>
-                <w:rFonts w:ascii="Times New Roman" w:hAnsi="Times New Roman" w:cs="Times New Roman"/>
-                <w:sz w:val="24"/>
-                <w:szCs w:val="24"/>
-              </w:rPr>
-              <w:t>dzih</w:t>
-            </w:r>
-            <w:proofErr w:type="spellEnd"/>
-            <w:r>
-              <w:rPr>
-                <w:rFonts w:ascii="Times New Roman" w:hAnsi="Times New Roman" w:cs="Times New Roman"/>
+                <w:rFonts w:ascii="Times New Roman" w:eastAsia="SimSun" w:hAnsi="Times New Roman" w:cs="Times New Roman"/>
                 <w:sz w:val="24"/>
                 <w:szCs w:val="24"/>
               </w:rPr>
@@ -3306,15 +5007,14 @@
           <w:p>
             <w:pPr>
               <w:rPr>
-                <w:rFonts w:ascii="Times New Roman" w:hAnsi="Times New Roman" w:cs="Times New Roman"/>
+                <w:rFonts w:ascii="Times New Roman" w:eastAsia="SimSun" w:hAnsi="Times New Roman" w:cs="Times New Roman"/>
                 <w:sz w:val="24"/>
                 <w:szCs w:val="24"/>
               </w:rPr>
             </w:pPr>
-            <w:proofErr w:type="gramStart"/>
-            <w:r>
-              <w:rPr>
-                <w:rFonts w:ascii="Times New Roman" w:hAnsi="Times New Roman" w:cs="Times New Roman"/>
+            <w:r>
+              <w:rPr>
+                <w:rFonts w:ascii="Times New Roman" w:eastAsia="SimSun" w:hAnsi="Times New Roman" w:cs="Times New Roman"/>
                 <w:sz w:val="24"/>
                 <w:szCs w:val="24"/>
               </w:rPr>
@@ -3322,7 +5022,34 @@
             </w:r>
             <w:r>
               <w:rPr>
-                <w:rFonts w:ascii="Times New Roman" w:hAnsi="Times New Roman" w:cs="Times New Roman"/>
+                <w:rFonts w:ascii="Times New Roman" w:eastAsia="SimSun" w:hAnsi="Times New Roman" w:cs="Times New Roman"/>
+                <w:sz w:val="24"/>
+                <w:szCs w:val="24"/>
+                <w:lang w:eastAsia="zh-CN"/>
+              </w:rPr>
+              <w:t>肚</w:t>
+            </w:r>
+            <w:r>
+              <w:rPr>
+                <w:rFonts w:ascii="Times New Roman" w:eastAsia="SimSun" w:hAnsi="Times New Roman" w:cs="Times New Roman"/>
+                <w:sz w:val="24"/>
+                <w:szCs w:val="24"/>
+                <w:lang w:eastAsia="zh-CN"/>
+              </w:rPr>
+              <w:t>裏</w:t>
+            </w:r>
+            <w:r>
+              <w:rPr>
+                <w:rFonts w:ascii="Times New Roman" w:eastAsia="SimSun" w:hAnsi="Times New Roman" w:cs="Times New Roman"/>
+                <w:sz w:val="24"/>
+                <w:szCs w:val="24"/>
+                <w:lang w:eastAsia="zh-CN"/>
+              </w:rPr>
+              <w:t>勿消化</w:t>
+            </w:r>
+            <w:r>
+              <w:rPr>
+                <w:rFonts w:ascii="Times New Roman" w:eastAsia="SimSun" w:hAnsi="Times New Roman" w:cs="Times New Roman"/>
                 <w:sz w:val="24"/>
                 <w:szCs w:val="24"/>
               </w:rPr>
@@ -3331,17 +5058,16 @@
             <w:proofErr w:type="spellStart"/>
             <w:r>
               <w:rPr>
-                <w:rFonts w:ascii="Times New Roman" w:hAnsi="Times New Roman" w:cs="Times New Roman"/>
+                <w:rFonts w:ascii="Times New Roman" w:eastAsia="SimSun" w:hAnsi="Times New Roman" w:cs="Times New Roman"/>
                 <w:sz w:val="24"/>
                 <w:szCs w:val="24"/>
               </w:rPr>
               <w:t>tú</w:t>
             </w:r>
             <w:proofErr w:type="spellEnd"/>
-            <w:proofErr w:type="gramEnd"/>
-            <w:r>
-              <w:rPr>
-                <w:rFonts w:ascii="Times New Roman" w:hAnsi="Times New Roman" w:cs="Times New Roman"/>
+            <w:r>
+              <w:rPr>
+                <w:rFonts w:ascii="Times New Roman" w:eastAsia="SimSun" w:hAnsi="Times New Roman" w:cs="Times New Roman"/>
                 <w:sz w:val="24"/>
                 <w:szCs w:val="24"/>
               </w:rPr>
@@ -3350,7 +5076,7 @@
             <w:proofErr w:type="spellStart"/>
             <w:r>
               <w:rPr>
-                <w:rFonts w:ascii="Times New Roman" w:hAnsi="Times New Roman" w:cs="Times New Roman"/>
+                <w:rFonts w:ascii="Times New Roman" w:eastAsia="SimSun" w:hAnsi="Times New Roman" w:cs="Times New Roman"/>
                 <w:sz w:val="24"/>
                 <w:szCs w:val="24"/>
               </w:rPr>
@@ -3359,7 +5085,7 @@
             <w:proofErr w:type="spellEnd"/>
             <w:r>
               <w:rPr>
-                <w:rFonts w:ascii="Times New Roman" w:hAnsi="Times New Roman" w:cs="Times New Roman"/>
+                <w:rFonts w:ascii="Times New Roman" w:eastAsia="SimSun" w:hAnsi="Times New Roman" w:cs="Times New Roman"/>
                 <w:sz w:val="24"/>
                 <w:szCs w:val="24"/>
               </w:rPr>
@@ -3368,7 +5094,7 @@
             <w:proofErr w:type="spellStart"/>
             <w:r>
               <w:rPr>
-                <w:rFonts w:ascii="Times New Roman" w:hAnsi="Times New Roman" w:cs="Times New Roman"/>
+                <w:rFonts w:ascii="Times New Roman" w:eastAsia="SimSun" w:hAnsi="Times New Roman" w:cs="Times New Roman"/>
                 <w:sz w:val="24"/>
                 <w:szCs w:val="24"/>
               </w:rPr>
@@ -3377,7 +5103,7 @@
             <w:proofErr w:type="spellEnd"/>
             <w:r>
               <w:rPr>
-                <w:rFonts w:ascii="Times New Roman" w:hAnsi="Times New Roman" w:cs="Times New Roman"/>
+                <w:rFonts w:ascii="Times New Roman" w:eastAsia="SimSun" w:hAnsi="Times New Roman" w:cs="Times New Roman"/>
                 <w:sz w:val="24"/>
                 <w:szCs w:val="24"/>
               </w:rPr>
@@ -3386,7 +5112,7 @@
             <w:proofErr w:type="spellStart"/>
             <w:r>
               <w:rPr>
-                <w:rFonts w:ascii="Times New Roman" w:hAnsi="Times New Roman" w:cs="Times New Roman"/>
+                <w:rFonts w:ascii="Times New Roman" w:eastAsia="SimSun" w:hAnsi="Times New Roman" w:cs="Times New Roman"/>
                 <w:sz w:val="24"/>
                 <w:szCs w:val="24"/>
               </w:rPr>
@@ -3395,7 +5121,7 @@
             <w:proofErr w:type="spellEnd"/>
             <w:r>
               <w:rPr>
-                <w:rFonts w:ascii="Times New Roman" w:hAnsi="Times New Roman" w:cs="Times New Roman"/>
+                <w:rFonts w:ascii="Times New Roman" w:eastAsia="SimSun" w:hAnsi="Times New Roman" w:cs="Times New Roman"/>
                 <w:sz w:val="24"/>
                 <w:szCs w:val="24"/>
               </w:rPr>
@@ -3404,7 +5130,7 @@
             <w:proofErr w:type="spellStart"/>
             <w:r>
               <w:rPr>
-                <w:rFonts w:ascii="Times New Roman" w:hAnsi="Times New Roman" w:cs="Times New Roman"/>
+                <w:rFonts w:ascii="Times New Roman" w:eastAsia="SimSun" w:hAnsi="Times New Roman" w:cs="Times New Roman"/>
                 <w:sz w:val="24"/>
                 <w:szCs w:val="24"/>
               </w:rPr>
@@ -3413,7 +5139,7 @@
             <w:proofErr w:type="spellEnd"/>
             <w:r>
               <w:rPr>
-                <w:rFonts w:ascii="Times New Roman" w:hAnsi="Times New Roman" w:cs="Times New Roman"/>
+                <w:rFonts w:ascii="Times New Roman" w:eastAsia="SimSun" w:hAnsi="Times New Roman" w:cs="Times New Roman"/>
                 <w:sz w:val="24"/>
                 <w:szCs w:val="24"/>
               </w:rPr>
@@ -3426,7 +5152,7 @@
     <w:p>
       <w:pPr>
         <w:rPr>
-          <w:rFonts w:ascii="Times New Roman" w:hAnsi="Times New Roman" w:cs="Times New Roman"/>
+          <w:rFonts w:ascii="Times New Roman" w:eastAsia="SimSun" w:hAnsi="Times New Roman" w:cs="Times New Roman"/>
           <w:sz w:val="24"/>
           <w:szCs w:val="24"/>
         </w:rPr>

--- a/D/A_Vocabulary_of_the_Shanghai_Dialect-images-32.docx
+++ b/D/A_Vocabulary_of_the_Shanghai_Dialect-images-32.docx
@@ -73,7 +73,7 @@
             </w:r>
             <w:r>
               <w:rPr>
-                <w:rFonts w:ascii="Times New Roman" w:eastAsia="SimSun" w:hAnsi="Times New Roman" w:cs="Times New Roman" w:hint="eastAsia"/>
+                <w:rFonts w:ascii="Times New Roman" w:eastAsia="SimSun" w:hAnsi="Times New Roman" w:cs="Times New Roman"/>
                 <w:sz w:val="24"/>
                 <w:szCs w:val="24"/>
               </w:rPr>
@@ -81,7 +81,7 @@
             </w:r>
             <w:r>
               <w:rPr>
-                <w:rFonts w:ascii="Times New Roman" w:eastAsia="SimSun" w:hAnsi="Times New Roman" w:cs="Times New Roman" w:hint="eastAsia"/>
+                <w:rFonts w:ascii="Times New Roman" w:eastAsia="SimSun" w:hAnsi="Times New Roman" w:cs="Times New Roman"/>
                 <w:sz w:val="24"/>
                 <w:szCs w:val="24"/>
                 <w:lang w:eastAsia="zh-CN"/>
@@ -124,7 +124,7 @@
             </w:r>
             <w:r>
               <w:rPr>
-                <w:rFonts w:ascii="Times New Roman" w:eastAsia="SimSun" w:hAnsi="Times New Roman" w:cs="Times New Roman" w:hint="eastAsia"/>
+                <w:rFonts w:ascii="Times New Roman" w:eastAsia="SimSun" w:hAnsi="Times New Roman" w:cs="Times New Roman"/>
                 <w:sz w:val="24"/>
                 <w:szCs w:val="24"/>
               </w:rPr>
@@ -132,7 +132,7 @@
             </w:r>
             <w:r>
               <w:rPr>
-                <w:rFonts w:ascii="Times New Roman" w:eastAsia="SimSun" w:hAnsi="Times New Roman" w:cs="Times New Roman" w:hint="eastAsia"/>
+                <w:rFonts w:ascii="Times New Roman" w:eastAsia="SimSun" w:hAnsi="Times New Roman" w:cs="Times New Roman"/>
                 <w:sz w:val="24"/>
                 <w:szCs w:val="24"/>
                 <w:lang w:eastAsia="zh-CN"/>
@@ -141,7 +141,7 @@
             </w:r>
             <w:r>
               <w:rPr>
-                <w:rFonts w:ascii="Times New Roman" w:eastAsia="SimSun" w:hAnsi="Times New Roman" w:cs="Times New Roman" w:hint="eastAsia"/>
+                <w:rFonts w:ascii="Times New Roman" w:eastAsia="SimSun" w:hAnsi="Times New Roman" w:cs="Times New Roman"/>
                 <w:sz w:val="24"/>
                 <w:szCs w:val="24"/>
                 <w:lang w:eastAsia="zh-CN"/>
@@ -243,7 +243,7 @@
             </w:r>
             <w:r>
               <w:rPr>
-                <w:rFonts w:ascii="Times New Roman" w:eastAsia="SimSun" w:hAnsi="Times New Roman" w:cs="Times New Roman" w:hint="eastAsia"/>
+                <w:rFonts w:ascii="Times New Roman" w:eastAsia="SimSun" w:hAnsi="Times New Roman" w:cs="Times New Roman"/>
                 <w:sz w:val="24"/>
                 <w:szCs w:val="24"/>
                 <w:lang w:eastAsia="zh-CN"/>
@@ -252,7 +252,7 @@
             </w:r>
             <w:r>
               <w:rPr>
-                <w:rFonts w:ascii="Times New Roman" w:eastAsia="SimSun" w:hAnsi="Times New Roman" w:cs="Times New Roman" w:hint="eastAsia"/>
+                <w:rFonts w:ascii="Times New Roman" w:eastAsia="SimSun" w:hAnsi="Times New Roman" w:cs="Times New Roman"/>
                 <w:sz w:val="24"/>
                 <w:szCs w:val="24"/>
                 <w:lang w:eastAsia="zh-CN"/>
@@ -314,6 +314,7 @@
               <w:t xml:space="preserve">, (a nail) </w:t>
             </w:r>
             <w:proofErr w:type="spellStart"/>
+            <w:proofErr w:type="gramStart"/>
             <w:r>
               <w:rPr>
                 <w:rFonts w:ascii="Times New Roman" w:eastAsia="SimSun" w:hAnsi="Times New Roman" w:cs="Times New Roman"/>
@@ -340,6 +341,7 @@
               <w:t>ting</w:t>
             </w:r>
             <w:proofErr w:type="spellEnd"/>
+            <w:proofErr w:type="gramEnd"/>
             <w:r>
               <w:rPr>
                 <w:rFonts w:ascii="Times New Roman" w:eastAsia="SimSun" w:hAnsi="Times New Roman" w:cs="Times New Roman"/>
@@ -489,7 +491,16 @@
                 <w:szCs w:val="24"/>
                 <w:lang w:eastAsia="zh-CN"/>
               </w:rPr>
-              <w:t>精神少者，</w:t>
+              <w:t>精神少者</w:t>
+            </w:r>
+            <w:r>
+              <w:rPr>
+                <w:rFonts w:ascii="Times New Roman" w:eastAsia="SimSun" w:hAnsi="Times New Roman" w:cs="Times New Roman"/>
+                <w:sz w:val="24"/>
+                <w:szCs w:val="24"/>
+                <w:lang w:eastAsia="zh-CN"/>
+              </w:rPr>
+              <w:t xml:space="preserve">, </w:t>
             </w:r>
             <w:proofErr w:type="spellStart"/>
             <w:r>
@@ -1569,6 +1580,32 @@
               </w:rPr>
               <w:t xml:space="preserve">Drum,  </w:t>
             </w:r>
+            <w:r>
+              <w:rPr>
+                <w:rFonts w:ascii="Times New Roman" w:eastAsia="SimSun" w:hAnsi="Times New Roman" w:cs="Times New Roman"/>
+                <w:sz w:val="24"/>
+                <w:szCs w:val="24"/>
+              </w:rPr>
+              <w:t>鼓</w:t>
+            </w:r>
+            <w:proofErr w:type="gramEnd"/>
+            <w:r>
+              <w:rPr>
+                <w:rFonts w:ascii="Times New Roman" w:eastAsia="SimSun" w:hAnsi="Times New Roman" w:cs="Times New Roman"/>
+                <w:sz w:val="24"/>
+                <w:szCs w:val="24"/>
+                <w:lang w:eastAsia="zh-CN"/>
+              </w:rPr>
+              <w:t>,</w:t>
+            </w:r>
+            <w:r>
+              <w:rPr>
+                <w:rFonts w:ascii="Times New Roman" w:eastAsia="SimSun" w:hAnsi="Times New Roman" w:cs="Times New Roman"/>
+                <w:sz w:val="24"/>
+                <w:szCs w:val="24"/>
+              </w:rPr>
+              <w:t>’</w:t>
+            </w:r>
             <w:proofErr w:type="spellStart"/>
             <w:r>
               <w:rPr>
@@ -1576,16 +1613,7 @@
                 <w:sz w:val="24"/>
                 <w:szCs w:val="24"/>
               </w:rPr>
-              <w:t>鼓</w:t>
-            </w:r>
-            <w:proofErr w:type="gramEnd"/>
-            <w:r>
-              <w:rPr>
-                <w:rFonts w:ascii="Times New Roman" w:eastAsia="SimSun" w:hAnsi="Times New Roman" w:cs="Times New Roman"/>
-                <w:sz w:val="24"/>
-                <w:szCs w:val="24"/>
-              </w:rPr>
-              <w:t>’k</w:t>
+              <w:t>k</w:t>
             </w:r>
             <w:r>
               <w:rPr>
@@ -1967,7 +1995,16 @@
                 <w:szCs w:val="24"/>
                 <w:lang w:eastAsia="zh-CN"/>
               </w:rPr>
-              <w:t>晾衣裳，</w:t>
+              <w:t>晾衣裳</w:t>
+            </w:r>
+            <w:r>
+              <w:rPr>
+                <w:rFonts w:ascii="Times New Roman" w:eastAsia="SimSun" w:hAnsi="Times New Roman" w:cs="Times New Roman"/>
+                <w:sz w:val="24"/>
+                <w:szCs w:val="24"/>
+                <w:lang w:eastAsia="zh-CN"/>
+              </w:rPr>
+              <w:t>,</w:t>
             </w:r>
             <w:r>
               <w:rPr>
@@ -2390,7 +2427,7 @@
                 <w:szCs w:val="24"/>
                 <w:lang w:eastAsia="zh-CN"/>
               </w:rPr>
-              <w:t>欠少</w:t>
+              <w:t>欠少個銅錢</w:t>
             </w:r>
             <w:r>
               <w:rPr>
@@ -2399,7 +2436,97 @@
                 <w:szCs w:val="24"/>
                 <w:lang w:eastAsia="zh-CN"/>
               </w:rPr>
-              <w:t>個銅錢</w:t>
+              <w:t xml:space="preserve">, </w:t>
+            </w:r>
+            <w:proofErr w:type="spellStart"/>
+            <w:r>
+              <w:rPr>
+                <w:rFonts w:ascii="Times New Roman" w:eastAsia="SimSun" w:hAnsi="Times New Roman" w:cs="Times New Roman"/>
+                <w:sz w:val="24"/>
+                <w:szCs w:val="24"/>
+              </w:rPr>
+              <w:t>k’ien</w:t>
+            </w:r>
+            <w:proofErr w:type="spellEnd"/>
+            <w:r>
+              <w:rPr>
+                <w:rFonts w:ascii="Times New Roman" w:eastAsia="SimSun" w:hAnsi="Times New Roman" w:cs="Times New Roman"/>
+                <w:sz w:val="24"/>
+                <w:szCs w:val="24"/>
+              </w:rPr>
+              <w:t>’ ‘</w:t>
+            </w:r>
+            <w:proofErr w:type="spellStart"/>
+            <w:r>
+              <w:rPr>
+                <w:rFonts w:ascii="Times New Roman" w:eastAsia="SimSun" w:hAnsi="Times New Roman" w:cs="Times New Roman"/>
+                <w:sz w:val="24"/>
+                <w:szCs w:val="24"/>
+              </w:rPr>
+              <w:t>sau</w:t>
+            </w:r>
+            <w:proofErr w:type="spellEnd"/>
+            <w:r>
+              <w:rPr>
+                <w:rFonts w:ascii="Times New Roman" w:eastAsia="SimSun" w:hAnsi="Times New Roman" w:cs="Times New Roman"/>
+                <w:sz w:val="24"/>
+                <w:szCs w:val="24"/>
+              </w:rPr>
+              <w:t xml:space="preserve"> </w:t>
+            </w:r>
+            <w:proofErr w:type="spellStart"/>
+            <w:r>
+              <w:rPr>
+                <w:rFonts w:ascii="Times New Roman" w:eastAsia="SimSun" w:hAnsi="Times New Roman" w:cs="Times New Roman"/>
+                <w:sz w:val="24"/>
+                <w:szCs w:val="24"/>
+              </w:rPr>
+              <w:t>kú</w:t>
+            </w:r>
+            <w:proofErr w:type="spellEnd"/>
+            <w:r>
+              <w:rPr>
+                <w:rFonts w:ascii="Times New Roman" w:eastAsia="SimSun" w:hAnsi="Times New Roman" w:cs="Times New Roman"/>
+                <w:sz w:val="24"/>
+                <w:szCs w:val="24"/>
+              </w:rPr>
+              <w:t xml:space="preserve">’ </w:t>
+            </w:r>
+            <w:proofErr w:type="spellStart"/>
+            <w:r>
+              <w:rPr>
+                <w:rFonts w:ascii="Times New Roman" w:eastAsia="SimSun" w:hAnsi="Times New Roman" w:cs="Times New Roman"/>
+                <w:sz w:val="24"/>
+                <w:szCs w:val="24"/>
+              </w:rPr>
+              <w:t>dúng</w:t>
+            </w:r>
+            <w:proofErr w:type="spellEnd"/>
+            <w:r>
+              <w:rPr>
+                <w:rFonts w:ascii="Times New Roman" w:eastAsia="SimSun" w:hAnsi="Times New Roman" w:cs="Times New Roman"/>
+                <w:sz w:val="24"/>
+                <w:szCs w:val="24"/>
+              </w:rPr>
+              <w:t xml:space="preserve"> </w:t>
+            </w:r>
+            <w:proofErr w:type="spellStart"/>
+            <w:r>
+              <w:rPr>
+                <w:rFonts w:ascii="Times New Roman" w:eastAsia="SimSun" w:hAnsi="Times New Roman" w:cs="Times New Roman"/>
+                <w:sz w:val="24"/>
+                <w:szCs w:val="24"/>
+              </w:rPr>
+              <w:t>dien</w:t>
+            </w:r>
+            <w:proofErr w:type="spellEnd"/>
+            <w:r>
+              <w:rPr>
+                <w:rFonts w:ascii="Times New Roman" w:eastAsia="SimSun" w:hAnsi="Times New Roman" w:cs="Times New Roman"/>
+                <w:sz w:val="24"/>
+                <w:szCs w:val="24"/>
+              </w:rPr>
+              <w:t>,</w:t>
             </w:r>
             <w:r>
               <w:rPr>
@@ -2408,98 +2535,8 @@
                 <w:szCs w:val="24"/>
                 <w:lang w:eastAsia="zh-CN"/>
               </w:rPr>
-              <w:t xml:space="preserve">, </w:t>
-            </w:r>
-            <w:proofErr w:type="spellStart"/>
-            <w:r>
-              <w:rPr>
-                <w:rFonts w:ascii="Times New Roman" w:eastAsia="SimSun" w:hAnsi="Times New Roman" w:cs="Times New Roman"/>
-                <w:sz w:val="24"/>
-                <w:szCs w:val="24"/>
-              </w:rPr>
-              <w:t>k’ien</w:t>
-            </w:r>
-            <w:proofErr w:type="spellEnd"/>
-            <w:r>
-              <w:rPr>
-                <w:rFonts w:ascii="Times New Roman" w:eastAsia="SimSun" w:hAnsi="Times New Roman" w:cs="Times New Roman"/>
-                <w:sz w:val="24"/>
-                <w:szCs w:val="24"/>
-              </w:rPr>
-              <w:t>’ ‘</w:t>
-            </w:r>
-            <w:proofErr w:type="spellStart"/>
-            <w:r>
-              <w:rPr>
-                <w:rFonts w:ascii="Times New Roman" w:eastAsia="SimSun" w:hAnsi="Times New Roman" w:cs="Times New Roman"/>
-                <w:sz w:val="24"/>
-                <w:szCs w:val="24"/>
-              </w:rPr>
-              <w:t>sau</w:t>
-            </w:r>
-            <w:proofErr w:type="spellEnd"/>
-            <w:r>
-              <w:rPr>
-                <w:rFonts w:ascii="Times New Roman" w:eastAsia="SimSun" w:hAnsi="Times New Roman" w:cs="Times New Roman"/>
-                <w:sz w:val="24"/>
-                <w:szCs w:val="24"/>
-              </w:rPr>
               <w:t xml:space="preserve"> </w:t>
             </w:r>
-            <w:proofErr w:type="spellStart"/>
-            <w:r>
-              <w:rPr>
-                <w:rFonts w:ascii="Times New Roman" w:eastAsia="SimSun" w:hAnsi="Times New Roman" w:cs="Times New Roman"/>
-                <w:sz w:val="24"/>
-                <w:szCs w:val="24"/>
-              </w:rPr>
-              <w:t>kú</w:t>
-            </w:r>
-            <w:proofErr w:type="spellEnd"/>
-            <w:r>
-              <w:rPr>
-                <w:rFonts w:ascii="Times New Roman" w:eastAsia="SimSun" w:hAnsi="Times New Roman" w:cs="Times New Roman"/>
-                <w:sz w:val="24"/>
-                <w:szCs w:val="24"/>
-              </w:rPr>
-              <w:t xml:space="preserve">’ </w:t>
-            </w:r>
-            <w:proofErr w:type="spellStart"/>
-            <w:r>
-              <w:rPr>
-                <w:rFonts w:ascii="Times New Roman" w:eastAsia="SimSun" w:hAnsi="Times New Roman" w:cs="Times New Roman"/>
-                <w:sz w:val="24"/>
-                <w:szCs w:val="24"/>
-              </w:rPr>
-              <w:t>dúng</w:t>
-            </w:r>
-            <w:proofErr w:type="spellEnd"/>
-            <w:r>
-              <w:rPr>
-                <w:rFonts w:ascii="Times New Roman" w:eastAsia="SimSun" w:hAnsi="Times New Roman" w:cs="Times New Roman"/>
-                <w:sz w:val="24"/>
-                <w:szCs w:val="24"/>
-              </w:rPr>
-              <w:t xml:space="preserve"> </w:t>
-            </w:r>
-            <w:proofErr w:type="spellStart"/>
-            <w:r>
-              <w:rPr>
-                <w:rFonts w:ascii="Times New Roman" w:eastAsia="SimSun" w:hAnsi="Times New Roman" w:cs="Times New Roman"/>
-                <w:sz w:val="24"/>
-                <w:szCs w:val="24"/>
-              </w:rPr>
-              <w:t>dien</w:t>
-            </w:r>
-            <w:proofErr w:type="spellEnd"/>
-            <w:r>
-              <w:rPr>
-                <w:rFonts w:ascii="Times New Roman" w:eastAsia="SimSun" w:hAnsi="Times New Roman" w:cs="Times New Roman"/>
-                <w:sz w:val="24"/>
-                <w:szCs w:val="24"/>
-              </w:rPr>
-              <w:t>,</w:t>
-            </w:r>
             <w:r>
               <w:rPr>
                 <w:rFonts w:ascii="Times New Roman" w:eastAsia="SimSun" w:hAnsi="Times New Roman" w:cs="Times New Roman"/>
@@ -2507,34 +2544,7 @@
                 <w:szCs w:val="24"/>
                 <w:lang w:eastAsia="zh-CN"/>
               </w:rPr>
-              <w:t xml:space="preserve"> </w:t>
-            </w:r>
-            <w:r>
-              <w:rPr>
-                <w:rFonts w:ascii="Times New Roman" w:eastAsia="SimSun" w:hAnsi="Times New Roman" w:cs="Times New Roman"/>
-                <w:sz w:val="24"/>
-                <w:szCs w:val="24"/>
-                <w:lang w:eastAsia="zh-CN"/>
-              </w:rPr>
-              <w:t>欠</w:t>
-            </w:r>
-            <w:r>
-              <w:rPr>
-                <w:rFonts w:ascii="Times New Roman" w:eastAsia="SimSun" w:hAnsi="Times New Roman" w:cs="Times New Roman"/>
-                <w:sz w:val="24"/>
-                <w:szCs w:val="24"/>
-                <w:lang w:eastAsia="zh-CN"/>
-              </w:rPr>
-              <w:t>拉</w:t>
-            </w:r>
-            <w:r>
-              <w:rPr>
-                <w:rFonts w:ascii="Times New Roman" w:eastAsia="SimSun" w:hAnsi="Times New Roman" w:cs="Times New Roman"/>
-                <w:sz w:val="24"/>
-                <w:szCs w:val="24"/>
-                <w:lang w:eastAsia="zh-CN"/>
-              </w:rPr>
-              <w:t>個債</w:t>
+              <w:t>欠拉個債</w:t>
             </w:r>
             <w:r>
               <w:rPr>
@@ -3479,8 +3489,9 @@
                 <w:szCs w:val="24"/>
                 <w:lang w:eastAsia="zh-CN"/>
               </w:rPr>
-              <w:t>黄昏</w:t>
-            </w:r>
+              <w:t>黄昏頭</w:t>
+            </w:r>
+            <w:proofErr w:type="gramEnd"/>
             <w:r>
               <w:rPr>
                 <w:rFonts w:ascii="Times New Roman" w:eastAsia="SimSun" w:hAnsi="Times New Roman" w:cs="Times New Roman"/>
@@ -3488,16 +3499,6 @@
                 <w:szCs w:val="24"/>
                 <w:lang w:eastAsia="zh-CN"/>
               </w:rPr>
-              <w:t>頭</w:t>
-            </w:r>
-            <w:proofErr w:type="gramEnd"/>
-            <w:r>
-              <w:rPr>
-                <w:rFonts w:ascii="Times New Roman" w:eastAsia="SimSun" w:hAnsi="Times New Roman" w:cs="Times New Roman"/>
-                <w:sz w:val="24"/>
-                <w:szCs w:val="24"/>
-                <w:lang w:eastAsia="zh-CN"/>
-              </w:rPr>
               <w:t xml:space="preserve">, </w:t>
             </w:r>
             <w:proofErr w:type="spellStart"/>
@@ -3560,7 +3561,7 @@
                 <w:sz w:val="24"/>
                 <w:szCs w:val="24"/>
               </w:rPr>
-              <w:t>.,</w:t>
+              <w:t>.</w:t>
             </w:r>
           </w:p>
         </w:tc>
@@ -3596,7 +3597,18 @@
               </w:rPr>
               <w:t>蓬塵</w:t>
             </w:r>
+            <w:proofErr w:type="spellEnd"/>
             <w:proofErr w:type="gramEnd"/>
+            <w:r>
+              <w:rPr>
+                <w:rFonts w:ascii="Times New Roman" w:eastAsia="SimSun" w:hAnsi="Times New Roman" w:cs="Times New Roman"/>
+                <w:sz w:val="24"/>
+                <w:szCs w:val="24"/>
+                <w:lang w:eastAsia="zh-CN"/>
+              </w:rPr>
+              <w:t xml:space="preserve">, </w:t>
+            </w:r>
+            <w:proofErr w:type="spellStart"/>
             <w:r>
               <w:rPr>
                 <w:rFonts w:ascii="Times New Roman" w:eastAsia="SimSun" w:hAnsi="Times New Roman" w:cs="Times New Roman"/>
@@ -4219,16 +4231,7 @@
                 <w:szCs w:val="24"/>
                 <w:lang w:eastAsia="zh-CN"/>
               </w:rPr>
-              <w:t>税</w:t>
-            </w:r>
-            <w:r>
-              <w:rPr>
-                <w:rFonts w:ascii="Times New Roman" w:eastAsia="SimSun" w:hAnsi="Times New Roman" w:cs="Times New Roman"/>
-                <w:sz w:val="24"/>
-                <w:szCs w:val="24"/>
-                <w:lang w:eastAsia="zh-CN"/>
-              </w:rPr>
-              <w:t>銀</w:t>
+              <w:t>税銀</w:t>
             </w:r>
             <w:r>
               <w:rPr>
@@ -4634,16 +4637,7 @@
                 <w:szCs w:val="24"/>
                 <w:lang w:eastAsia="zh-CN"/>
               </w:rPr>
-              <w:t>染</w:t>
-            </w:r>
-            <w:r>
-              <w:rPr>
-                <w:rFonts w:ascii="Times New Roman" w:eastAsia="SimSun" w:hAnsi="Times New Roman" w:cs="Times New Roman"/>
-                <w:sz w:val="24"/>
-                <w:szCs w:val="24"/>
-                <w:lang w:eastAsia="zh-CN"/>
-              </w:rPr>
-              <w:t>紅</w:t>
+              <w:t>染紅</w:t>
             </w:r>
             <w:r>
               <w:rPr>
@@ -4878,7 +4872,7 @@
                 <w:szCs w:val="24"/>
                 <w:lang w:eastAsia="zh-CN"/>
               </w:rPr>
-              <w:t>紅</w:t>
+              <w:t>紅痢疾</w:t>
             </w:r>
             <w:r>
               <w:rPr>
@@ -4887,15 +4881,6 @@
                 <w:szCs w:val="24"/>
                 <w:lang w:eastAsia="zh-CN"/>
               </w:rPr>
-              <w:t>痢疾</w:t>
-            </w:r>
-            <w:r>
-              <w:rPr>
-                <w:rFonts w:ascii="Times New Roman" w:eastAsia="SimSun" w:hAnsi="Times New Roman" w:cs="Times New Roman"/>
-                <w:sz w:val="24"/>
-                <w:szCs w:val="24"/>
-                <w:lang w:eastAsia="zh-CN"/>
-              </w:rPr>
               <w:t xml:space="preserve">, </w:t>
             </w:r>
             <w:r>
@@ -4940,7 +4925,7 @@
                 <w:sz w:val="24"/>
                 <w:szCs w:val="24"/>
               </w:rPr>
-              <w:t xml:space="preserve">, or hung </w:t>
+              <w:t xml:space="preserve"> or hung </w:t>
             </w:r>
             <w:proofErr w:type="spellStart"/>
             <w:r>
@@ -5027,7 +5012,7 @@
                 <w:szCs w:val="24"/>
                 <w:lang w:eastAsia="zh-CN"/>
               </w:rPr>
-              <w:t>肚</w:t>
+              <w:t>肚裏勿消化</w:t>
             </w:r>
             <w:r>
               <w:rPr>
@@ -5036,16 +5021,7 @@
                 <w:szCs w:val="24"/>
                 <w:lang w:eastAsia="zh-CN"/>
               </w:rPr>
-              <w:t>裏</w:t>
-            </w:r>
-            <w:r>
-              <w:rPr>
-                <w:rFonts w:ascii="Times New Roman" w:eastAsia="SimSun" w:hAnsi="Times New Roman" w:cs="Times New Roman"/>
-                <w:sz w:val="24"/>
-                <w:szCs w:val="24"/>
-                <w:lang w:eastAsia="zh-CN"/>
-              </w:rPr>
-              <w:t>勿消化</w:t>
+              <w:t>,</w:t>
             </w:r>
             <w:r>
               <w:rPr>

--- a/D/A_Vocabulary_of_the_Shanghai_Dialect-images-32.docx
+++ b/D/A_Vocabulary_of_the_Shanghai_Dialect-images-32.docx
@@ -1917,6 +1917,15 @@
                 <w:szCs w:val="24"/>
               </w:rPr>
               <w:t>乾</w:t>
+            </w:r>
+            <w:r>
+              <w:rPr>
+                <w:rFonts w:ascii="Times New Roman" w:eastAsia="SimSun" w:hAnsi="Times New Roman" w:cs="Times New Roman" w:hint="eastAsia"/>
+                <w:sz w:val="24"/>
+                <w:szCs w:val="24"/>
+                <w:lang w:eastAsia="zh-CN"/>
+              </w:rPr>
+              <w:t>,</w:t>
             </w:r>
             <w:r>
               <w:rPr>
